--- a/cv_Nikola_Veselinovic.docx
+++ b/cv_Nikola_Veselinovic.docx
@@ -121,17 +121,8 @@
                 <w:b/>
                 <w:bCs/>
               </w:rPr>
-              <w:t xml:space="preserve">Nikola </w:t>
-            </w:r>
-            <w:proofErr w:type="spellStart"/>
-            <w:r>
-              <w:rPr>
-                <w:b/>
-                <w:bCs/>
-              </w:rPr>
-              <w:t>Veselinovi</w:t>
-            </w:r>
-            <w:proofErr w:type="spellEnd"/>
+              <w:t>Nikola Veselinovi</w:t>
+            </w:r>
             <w:r>
               <w:rPr>
                 <w:b/>
@@ -324,6 +315,7 @@
             <w:pPr>
               <w:pStyle w:val="Heading4"/>
               <w:ind w:left="57"/>
+              <w:outlineLvl w:val="3"/>
             </w:pPr>
             <w:r>
               <w:t>University of Belgrade, Mathematics faculty</w:t>
@@ -341,13 +333,7 @@
               <w:rPr>
                 <w:sz w:val="22"/>
               </w:rPr>
-              <w:t>Information Technologies</w:t>
-            </w:r>
-            <w:r>
-              <w:rPr>
-                <w:sz w:val="22"/>
-              </w:rPr>
-              <w:t xml:space="preserve"> </w:t>
+              <w:t xml:space="preserve">Information Technologies </w:t>
             </w:r>
             <w:r>
               <w:rPr>
@@ -469,6 +455,7 @@
             <w:pPr>
               <w:pStyle w:val="Heading4"/>
               <w:ind w:left="57"/>
+              <w:outlineLvl w:val="3"/>
             </w:pPr>
             <w:r>
               <w:t>The Complete Web Developer in</w:t>
@@ -562,6 +549,7 @@
             <w:pPr>
               <w:pStyle w:val="Heading4"/>
               <w:ind w:left="57"/>
+              <w:outlineLvl w:val="3"/>
             </w:pPr>
             <w:r>
               <w:t>Programing languages</w:t>
@@ -572,10 +560,13 @@
               <w:ind w:left="57"/>
             </w:pPr>
             <w:r>
-              <w:t xml:space="preserve">    </w:t>
-            </w:r>
-            <w:r>
-              <w:t>C, C++, C#, Java, Python, JavaScript, Prolog, Scala,</w:t>
+              <w:t xml:space="preserve">    C, C++, C#, Java, Python, JavaScript,</w:t>
+            </w:r>
+            <w:r>
+              <w:t xml:space="preserve"> TypeScript,</w:t>
+            </w:r>
+            <w:r>
+              <w:t xml:space="preserve"> Prolog, Scala,</w:t>
             </w:r>
             <w:r>
               <w:t xml:space="preserve"> Haskell,</w:t>
@@ -593,6 +584,7 @@
             <w:pPr>
               <w:pStyle w:val="Heading4"/>
               <w:ind w:left="57"/>
+              <w:outlineLvl w:val="3"/>
             </w:pPr>
             <w:r>
               <w:t>Frontend</w:t>
@@ -603,10 +595,13 @@
               <w:ind w:left="57"/>
             </w:pPr>
             <w:r>
-              <w:t xml:space="preserve">    </w:t>
-            </w:r>
-            <w:r>
-              <w:t>React JS, HTML, CSS</w:t>
+              <w:t xml:space="preserve">    React JS,</w:t>
+            </w:r>
+            <w:r>
+              <w:t xml:space="preserve"> Angular,</w:t>
+            </w:r>
+            <w:r>
+              <w:t xml:space="preserve"> HTML, CSS</w:t>
             </w:r>
           </w:p>
           <w:p>
@@ -618,6 +613,7 @@
             <w:pPr>
               <w:pStyle w:val="Heading4"/>
               <w:ind w:left="57"/>
+              <w:outlineLvl w:val="3"/>
             </w:pPr>
             <w:r>
               <w:t>Backend and Databases</w:t>
@@ -640,6 +636,7 @@
             <w:pPr>
               <w:pStyle w:val="Heading4"/>
               <w:ind w:left="57"/>
+              <w:outlineLvl w:val="3"/>
             </w:pPr>
             <w:r>
               <w:t>Game Development</w:t>
@@ -650,16 +647,8 @@
               <w:ind w:left="57"/>
             </w:pPr>
             <w:r>
-              <w:t xml:space="preserve">    </w:t>
-            </w:r>
-            <w:r>
-              <w:t xml:space="preserve">Unity, </w:t>
-            </w:r>
-            <w:proofErr w:type="spellStart"/>
-            <w:r>
-              <w:t>GoDot</w:t>
-            </w:r>
-            <w:proofErr w:type="spellEnd"/>
+              <w:t xml:space="preserve">    Unity, GoDot</w:t>
+            </w:r>
           </w:p>
           <w:p>
             <w:pPr>
@@ -676,7 +665,7 @@
             </w:pPr>
             <w:r>
               <w:pict w14:anchorId="104FBE96">
-                <v:shape id="Picture 4" o:spid="_x0000_i1072" type="#_x0000_t75" style="width:8.45pt;height:8.45pt;visibility:visible;mso-wrap-style:square">
+                <v:shape id="Picture 4" o:spid="_x0000_i1026" type="#_x0000_t75" style="width:8.5pt;height:8.5pt;visibility:visible;mso-wrap-style:square">
                   <v:imagedata r:id="rId11" o:title=""/>
                 </v:shape>
               </w:pict>
@@ -726,15 +715,7 @@
               <w:ind w:left="57"/>
             </w:pPr>
             <w:r>
-              <w:t xml:space="preserve">A React application with a GUI and a </w:t>
-            </w:r>
-            <w:proofErr w:type="spellStart"/>
-            <w:r>
-              <w:t>json</w:t>
-            </w:r>
-            <w:proofErr w:type="spellEnd"/>
-            <w:r>
-              <w:t xml:space="preserve"> data local database. It’s a PC helper webapp for the TTRPG game Dungeons and Dragons. It’s a personal solo project.</w:t>
+              <w:t>A React application with a GUI and a json data local database. It’s a PC helper webapp for the TTRPG game Dungeons and Dragons. It’s a personal solo project.</w:t>
             </w:r>
           </w:p>
           <w:p>
@@ -781,19 +762,11 @@
                 <w:u w:val="none"/>
               </w:rPr>
             </w:pPr>
-            <w:proofErr w:type="spellStart"/>
             <w:r>
               <w:rPr>
                 <w:rStyle w:val="Heading4Char"/>
               </w:rPr>
-              <w:t>Spellscribe</w:t>
-            </w:r>
-            <w:proofErr w:type="spellEnd"/>
-            <w:r>
-              <w:rPr>
-                <w:rStyle w:val="Heading4Char"/>
-              </w:rPr>
-              <w:t xml:space="preserve"> – Academy</w:t>
+              <w:t>Spellscribe – Academy</w:t>
             </w:r>
             <w:r>
               <w:rPr>
@@ -879,13 +852,7 @@
               <w:t>Mapping Netflix Movie Data</w:t>
             </w:r>
             <w:r>
-              <w:t xml:space="preserve"> </w:t>
-            </w:r>
-            <w:r>
-              <w:t xml:space="preserve">| </w:t>
-            </w:r>
-            <w:r>
-              <w:t>05.2021</w:t>
+              <w:t xml:space="preserve"> | 05.2021</w:t>
             </w:r>
             <w:r>
               <w:t>.</w:t>
@@ -938,6 +905,7 @@
             <w:pPr>
               <w:pStyle w:val="Heading4"/>
               <w:ind w:left="57"/>
+              <w:outlineLvl w:val="3"/>
               <w:rPr>
                 <w:szCs w:val="24"/>
               </w:rPr>
@@ -1045,6 +1013,7 @@
             <w:pPr>
               <w:pStyle w:val="Heading4"/>
               <w:ind w:left="57"/>
+              <w:outlineLvl w:val="3"/>
               <w:rPr>
                 <w:rStyle w:val="Heading4Char"/>
                 <w:rFonts w:asciiTheme="minorHAnsi" w:hAnsiTheme="minorHAnsi"/>
@@ -1232,6 +1201,7 @@
               <w:keepNext w:val="0"/>
               <w:keepLines w:val="0"/>
               <w:ind w:left="57"/>
+              <w:outlineLvl w:val="2"/>
             </w:pPr>
             <w:r>
               <w:t>Details:</w:t>
@@ -1277,6 +1247,7 @@
               <w:keepNext w:val="0"/>
               <w:keepLines w:val="0"/>
               <w:ind w:left="57"/>
+              <w:outlineLvl w:val="2"/>
             </w:pPr>
             <w:r>
               <w:t>Date of birth</w:t>
@@ -1304,6 +1275,7 @@
               <w:keepNext w:val="0"/>
               <w:keepLines w:val="0"/>
               <w:ind w:left="57"/>
+              <w:outlineLvl w:val="2"/>
             </w:pPr>
             <w:r>
               <w:t>Driving license</w:t>
@@ -1328,6 +1300,7 @@
               <w:keepNext w:val="0"/>
               <w:keepLines w:val="0"/>
               <w:ind w:left="57"/>
+              <w:outlineLvl w:val="2"/>
             </w:pPr>
             <w:r>
               <w:t>Links</w:t>
@@ -1361,31 +1334,7 @@
                 <w:rPr>
                   <w:rStyle w:val="Hyperlink"/>
                 </w:rPr>
-                <w:t>https://github.c</w:t>
-              </w:r>
-              <w:r>
-                <w:rPr>
-                  <w:rStyle w:val="Hyperlink"/>
-                </w:rPr>
-                <w:t>o</w:t>
-              </w:r>
-              <w:r>
-                <w:rPr>
-                  <w:rStyle w:val="Hyperlink"/>
-                </w:rPr>
-                <w:t>m/</w:t>
-              </w:r>
-              <w:r>
-                <w:rPr>
-                  <w:rStyle w:val="Hyperlink"/>
-                </w:rPr>
-                <w:t>w</w:t>
-              </w:r>
-              <w:r>
-                <w:rPr>
-                  <w:rStyle w:val="Hyperlink"/>
-                </w:rPr>
-                <w:t>esely1996</w:t>
+                <w:t>https://github.com/wesely1996</w:t>
               </w:r>
             </w:hyperlink>
           </w:p>
@@ -1417,25 +1366,7 @@
                 <w:rPr>
                   <w:rStyle w:val="Hyperlink"/>
                 </w:rPr>
-                <w:t>https://gitlab</w:t>
-              </w:r>
-              <w:r>
-                <w:rPr>
-                  <w:rStyle w:val="Hyperlink"/>
-                </w:rPr>
-                <w:t>.</w:t>
-              </w:r>
-              <w:r>
-                <w:rPr>
-                  <w:rStyle w:val="Hyperlink"/>
-                </w:rPr>
-                <w:t>com/wesely199</w:t>
-              </w:r>
-              <w:r>
-                <w:rPr>
-                  <w:rStyle w:val="Hyperlink"/>
-                </w:rPr>
-                <w:t>6</w:t>
+                <w:t>https://gitlab.com/wesely1996</w:t>
               </w:r>
             </w:hyperlink>
             <w:r>
@@ -1470,31 +1401,7 @@
                 <w:rPr>
                   <w:rStyle w:val="Hyperlink"/>
                 </w:rPr>
-                <w:t>https://github.com</w:t>
-              </w:r>
-              <w:r>
-                <w:rPr>
-                  <w:rStyle w:val="Hyperlink"/>
-                </w:rPr>
-                <w:t>/</w:t>
-              </w:r>
-              <w:r>
-                <w:rPr>
-                  <w:rStyle w:val="Hyperlink"/>
-                </w:rPr>
-                <w:t>wesely1996/PersonalPa</w:t>
-              </w:r>
-              <w:r>
-                <w:rPr>
-                  <w:rStyle w:val="Hyperlink"/>
-                </w:rPr>
-                <w:t>g</w:t>
-              </w:r>
-              <w:r>
-                <w:rPr>
-                  <w:rStyle w:val="Hyperlink"/>
-                </w:rPr>
-                <w:t>e</w:t>
+                <w:t>https://github.com/wesely1996/PersonalPage</w:t>
               </w:r>
             </w:hyperlink>
           </w:p>
@@ -1509,6 +1416,7 @@
               <w:keepNext w:val="0"/>
               <w:keepLines w:val="0"/>
               <w:ind w:left="57"/>
+              <w:outlineLvl w:val="2"/>
             </w:pPr>
             <w:r>
               <w:t>Languages</w:t>
@@ -1541,6 +1449,7 @@
               <w:keepNext w:val="0"/>
               <w:keepLines w:val="0"/>
               <w:ind w:left="57"/>
+              <w:outlineLvl w:val="2"/>
             </w:pPr>
             <w:r>
               <w:t>Hobbies</w:t>
@@ -1557,15 +1466,7 @@
               <w:t xml:space="preserve"> novels</w:t>
             </w:r>
             <w:r>
-              <w:t xml:space="preserve">, </w:t>
-            </w:r>
-            <w:proofErr w:type="gramStart"/>
-            <w:r>
-              <w:t>Playing</w:t>
-            </w:r>
-            <w:proofErr w:type="gramEnd"/>
-            <w:r>
-              <w:t xml:space="preserve"> and making Games, </w:t>
+              <w:t xml:space="preserve">, Playing and making Games, </w:t>
             </w:r>
             <w:r>
               <w:t>Basketball</w:t>
@@ -1608,7 +1509,7 @@
         <v:path o:extrusionok="f" gradientshapeok="t" o:connecttype="rect"/>
         <o:lock v:ext="edit" aspectratio="t"/>
       </v:shapetype>
-      <v:shape id="_x0000_i1492" type="#_x0000_t75" style="width:384pt;height:384pt;visibility:visible;mso-wrap-style:square" o:bullet="t">
+      <v:shape id="_x0000_i1034" type="#_x0000_t75" style="width:384pt;height:384pt;visibility:visible;mso-wrap-style:square" o:bullet="t">
         <v:imagedata r:id="rId1" o:title=""/>
       </v:shape>
     </w:pict>
@@ -2223,6 +2124,7 @@
   <w:style w:type="character" w:default="1" w:styleId="DefaultParagraphFont">
     <w:name w:val="Default Paragraph Font"/>
     <w:uiPriority w:val="1"/>
+    <w:semiHidden/>
     <w:unhideWhenUsed/>
   </w:style>
   <w:style w:type="table" w:default="1" w:styleId="TableNormal">

--- a/cv_Nikola_Veselinovic.docx
+++ b/cv_Nikola_Veselinovic.docx
@@ -5,7 +5,7 @@
     <w:tbl>
       <w:tblPr>
         <w:tblStyle w:val="TableGrid"/>
-        <w:tblW w:w="10972" w:type="dxa"/>
+        <w:tblW w:w="11135" w:type="dxa"/>
         <w:tblLayout w:type="fixed"/>
         <w:tblCellMar>
           <w:top w:w="113" w:type="dxa"/>
@@ -14,12 +14,15 @@
         <w:tblLook w:val="04A0" w:firstRow="1" w:lastRow="0" w:firstColumn="1" w:lastColumn="0" w:noHBand="0" w:noVBand="1"/>
       </w:tblPr>
       <w:tblGrid>
-        <w:gridCol w:w="7513"/>
-        <w:gridCol w:w="284"/>
-        <w:gridCol w:w="3175"/>
+        <w:gridCol w:w="7978"/>
+        <w:gridCol w:w="274"/>
+        <w:gridCol w:w="2720"/>
+        <w:gridCol w:w="163"/>
       </w:tblGrid>
       <w:tr>
         <w:trPr>
+          <w:gridAfter w:val="1"/>
+          <w:wAfter w:w="163" w:type="dxa"/>
           <w:trHeight w:val="1587"/>
         </w:trPr>
         <w:tc>
@@ -121,8 +124,17 @@
                 <w:b/>
                 <w:bCs/>
               </w:rPr>
-              <w:t>Nikola Veselinovi</w:t>
-            </w:r>
+              <w:t xml:space="preserve">Nikola </w:t>
+            </w:r>
+            <w:proofErr w:type="spellStart"/>
+            <w:r>
+              <w:rPr>
+                <w:b/>
+                <w:bCs/>
+              </w:rPr>
+              <w:t>Veselinovi</w:t>
+            </w:r>
+            <w:proofErr w:type="spellEnd"/>
             <w:r>
               <w:rPr>
                 <w:b/>
@@ -136,11 +148,19 @@
             <w:pPr>
               <w:ind w:left="57"/>
             </w:pPr>
+            <w:proofErr w:type="spellStart"/>
             <w:r>
               <w:rPr>
                 <w:lang w:val="sr-Latn-RS"/>
               </w:rPr>
-              <w:t>Undergraduate Student</w:t>
+              <w:t>Undergraduate</w:t>
+            </w:r>
+            <w:proofErr w:type="spellEnd"/>
+            <w:r>
+              <w:rPr>
+                <w:lang w:val="sr-Latn-RS"/>
+              </w:rPr>
+              <w:t xml:space="preserve"> Student</w:t>
             </w:r>
           </w:p>
         </w:tc>
@@ -151,7 +171,7 @@
         </w:trPr>
         <w:tc>
           <w:tcPr>
-            <w:tcW w:w="7513" w:type="dxa"/>
+            <w:tcW w:w="7978" w:type="dxa"/>
             <w:tcBorders>
               <w:top w:val="nil"/>
               <w:left w:val="nil"/>
@@ -377,7 +397,9 @@
           </w:p>
           <w:p>
             <w:pPr>
-              <w:ind w:left="57"/>
+              <w:rPr>
+                <w:lang w:eastAsia="ja-JP"/>
+              </w:rPr>
             </w:pPr>
           </w:p>
           <w:p>
@@ -577,11 +599,6 @@
           </w:p>
           <w:p>
             <w:pPr>
-              <w:ind w:left="57"/>
-            </w:pPr>
-          </w:p>
-          <w:p>
-            <w:pPr>
               <w:pStyle w:val="Heading4"/>
               <w:ind w:left="57"/>
               <w:outlineLvl w:val="3"/>
@@ -606,11 +623,6 @@
           </w:p>
           <w:p>
             <w:pPr>
-              <w:ind w:left="57"/>
-            </w:pPr>
-          </w:p>
-          <w:p>
-            <w:pPr>
               <w:pStyle w:val="Heading4"/>
               <w:ind w:left="57"/>
               <w:outlineLvl w:val="3"/>
@@ -629,11 +641,6 @@
           </w:p>
           <w:p>
             <w:pPr>
-              <w:ind w:left="57"/>
-            </w:pPr>
-          </w:p>
-          <w:p>
-            <w:pPr>
               <w:pStyle w:val="Heading4"/>
               <w:ind w:left="57"/>
               <w:outlineLvl w:val="3"/>
@@ -647,8 +654,13 @@
               <w:ind w:left="57"/>
             </w:pPr>
             <w:r>
-              <w:t xml:space="preserve">    Unity, GoDot</w:t>
-            </w:r>
+              <w:t xml:space="preserve">    Unity, </w:t>
+            </w:r>
+            <w:proofErr w:type="spellStart"/>
+            <w:r>
+              <w:t>GoDot</w:t>
+            </w:r>
+            <w:proofErr w:type="spellEnd"/>
           </w:p>
           <w:p>
             <w:pPr>
@@ -665,7 +677,7 @@
             </w:pPr>
             <w:r>
               <w:pict w14:anchorId="104FBE96">
-                <v:shape id="Picture 4" o:spid="_x0000_i1026" type="#_x0000_t75" style="width:8.5pt;height:8.5pt;visibility:visible;mso-wrap-style:square">
+                <v:shape id="Picture 4" o:spid="_x0000_i1796" type="#_x0000_t75" style="width:8.25pt;height:8.25pt;visibility:visible;mso-wrap-style:square">
                   <v:imagedata r:id="rId11" o:title=""/>
                 </v:shape>
               </w:pict>
@@ -715,7 +727,15 @@
               <w:ind w:left="57"/>
             </w:pPr>
             <w:r>
-              <w:t>A React application with a GUI and a json data local database. It’s a PC helper webapp for the TTRPG game Dungeons and Dragons. It’s a personal solo project.</w:t>
+              <w:t xml:space="preserve">A React application with a GUI and a </w:t>
+            </w:r>
+            <w:proofErr w:type="spellStart"/>
+            <w:r>
+              <w:t>json</w:t>
+            </w:r>
+            <w:proofErr w:type="spellEnd"/>
+            <w:r>
+              <w:t xml:space="preserve"> data local database. It’s a PC helper webapp for the TTRPG game Dungeons and Dragons. It’s a personal solo project.</w:t>
             </w:r>
           </w:p>
           <w:p>
@@ -748,140 +768,47 @@
           <w:p>
             <w:pPr>
               <w:ind w:left="57"/>
-              <w:rPr>
-                <w:rStyle w:val="Hyperlink"/>
-                <w:u w:val="none"/>
-              </w:rPr>
-            </w:pPr>
-          </w:p>
-          <w:p>
-            <w:pPr>
-              <w:ind w:left="57"/>
-              <w:rPr>
-                <w:rStyle w:val="Hyperlink"/>
-                <w:u w:val="none"/>
-              </w:rPr>
             </w:pPr>
             <w:r>
               <w:rPr>
                 <w:rStyle w:val="Heading4Char"/>
               </w:rPr>
-              <w:t>Spellscribe – Academy</w:t>
-            </w:r>
-            <w:r>
-              <w:rPr>
-                <w:rStyle w:val="Hyperlink"/>
-                <w:u w:val="none"/>
-              </w:rPr>
-              <w:t xml:space="preserve"> | 09.2022. – Now</w:t>
-            </w:r>
-          </w:p>
-          <w:p>
-            <w:pPr>
-              <w:ind w:left="57"/>
-              <w:rPr>
-                <w:rStyle w:val="Hyperlink"/>
-                <w:u w:val="none"/>
-              </w:rPr>
-            </w:pPr>
-            <w:r>
-              <w:rPr>
-                <w:rStyle w:val="Hyperlink"/>
-                <w:u w:val="none"/>
-              </w:rPr>
-              <w:t>A 2D game created in the Unity game engine for the purpose of increasing typing speed while having fun.</w:t>
-            </w:r>
-          </w:p>
-          <w:p>
-            <w:pPr>
-              <w:ind w:left="57"/>
-              <w:rPr>
-                <w:rStyle w:val="Hyperlink"/>
-                <w:u w:val="none"/>
+              <w:t>Mapping Netflix Movie Data</w:t>
+            </w:r>
+            <w:r>
+              <w:t xml:space="preserve"> | 05.2021</w:t>
+            </w:r>
+            <w:r>
+              <w:t>.</w:t>
+            </w:r>
+            <w:r>
+              <w:t xml:space="preserve"> – 06.2021</w:t>
+            </w:r>
+            <w:r>
+              <w:t>.</w:t>
+            </w:r>
+          </w:p>
+          <w:p>
+            <w:pPr>
+              <w:ind w:left="57"/>
+            </w:pPr>
+            <w:r>
+              <w:t>This application uses Neural Networks and Topological Mapping technologies to recommend Netflix movies to users based on the ratings of movies they and others watched. The project was done by a two-man team in Python.</w:t>
+            </w:r>
+          </w:p>
+          <w:p>
+            <w:pPr>
+              <w:ind w:left="57"/>
+              <w:rPr>
+                <w:rStyle w:val="Heading4Char"/>
+                <w:rFonts w:asciiTheme="minorHAnsi" w:eastAsiaTheme="minorHAnsi" w:hAnsiTheme="minorHAnsi" w:cstheme="minorBidi"/>
+                <w:bCs/>
+                <w:iCs w:val="0"/>
+                <w:sz w:val="22"/>
+                <w:u w:val="single"/>
               </w:rPr>
             </w:pPr>
             <w:hyperlink r:id="rId13" w:history="1">
-              <w:r>
-                <w:rPr>
-                  <w:rStyle w:val="Hyperlink"/>
-                </w:rPr>
-                <w:t>https://github.com/wesely1996/Spellscribe-Academy</w:t>
-              </w:r>
-            </w:hyperlink>
-            <w:r>
-              <w:rPr>
-                <w:rStyle w:val="Hyperlink"/>
-                <w:u w:val="none"/>
-              </w:rPr>
-              <w:t xml:space="preserve"> </w:t>
-            </w:r>
-          </w:p>
-          <w:p>
-            <w:pPr>
-              <w:ind w:left="57"/>
-              <w:rPr>
-                <w:rStyle w:val="Hyperlink"/>
-              </w:rPr>
-            </w:pPr>
-          </w:p>
-          <w:p>
-            <w:pPr>
-              <w:ind w:left="57"/>
-              <w:rPr>
-                <w:rStyle w:val="Hyperlink"/>
-              </w:rPr>
-            </w:pPr>
-          </w:p>
-          <w:p>
-            <w:pPr>
-              <w:ind w:left="57"/>
-              <w:rPr>
-                <w:rStyle w:val="Hyperlink"/>
-              </w:rPr>
-            </w:pPr>
-          </w:p>
-          <w:p>
-            <w:pPr>
-              <w:ind w:left="57"/>
-            </w:pPr>
-            <w:r>
-              <w:rPr>
-                <w:rStyle w:val="Heading4Char"/>
-              </w:rPr>
-              <w:lastRenderedPageBreak/>
-              <w:t>Mapping Netflix Movie Data</w:t>
-            </w:r>
-            <w:r>
-              <w:t xml:space="preserve"> | 05.2021</w:t>
-            </w:r>
-            <w:r>
-              <w:t>.</w:t>
-            </w:r>
-            <w:r>
-              <w:t xml:space="preserve"> – 06.2021</w:t>
-            </w:r>
-            <w:r>
-              <w:t>.</w:t>
-            </w:r>
-          </w:p>
-          <w:p>
-            <w:pPr>
-              <w:ind w:left="57"/>
-            </w:pPr>
-            <w:r>
-              <w:t>This application uses Neural Networks and Topological Mapping technologies to recommend Netflix movies to users based on the ratings of movies they and others watched. The project was done by a two-man team in Python.</w:t>
-            </w:r>
-          </w:p>
-          <w:p>
-            <w:pPr>
-              <w:ind w:left="57"/>
-              <w:rPr>
-                <w:rStyle w:val="Hyperlink"/>
-                <w:b/>
-                <w:bCs/>
-              </w:rPr>
-            </w:pPr>
-            <w:hyperlink r:id="rId14" w:history="1">
               <w:r>
                 <w:rPr>
                   <w:rStyle w:val="Hyperlink"/>
@@ -894,210 +821,34 @@
           <w:p>
             <w:pPr>
               <w:ind w:left="57"/>
-              <w:rPr>
-                <w:rStyle w:val="Hyperlink"/>
-                <w:b/>
-                <w:bCs/>
-              </w:rPr>
-            </w:pPr>
-          </w:p>
-          <w:p>
-            <w:pPr>
-              <w:pStyle w:val="Heading4"/>
-              <w:ind w:left="57"/>
-              <w:outlineLvl w:val="3"/>
-              <w:rPr>
-                <w:szCs w:val="24"/>
-              </w:rPr>
             </w:pPr>
             <w:r>
               <w:rPr>
                 <w:rStyle w:val="Heading4Char"/>
-                <w:b/>
-                <w:iCs/>
-              </w:rPr>
-              <w:t>Picture Blur</w:t>
-            </w:r>
-            <w:r>
-              <w:rPr>
-                <w:rFonts w:asciiTheme="minorHAnsi" w:hAnsiTheme="minorHAnsi"/>
-                <w:b w:val="0"/>
-                <w:bCs/>
-                <w:sz w:val="22"/>
-              </w:rPr>
-              <w:t xml:space="preserve">| </w:t>
-            </w:r>
-            <w:r>
-              <w:rPr>
-                <w:rFonts w:asciiTheme="minorHAnsi" w:hAnsiTheme="minorHAnsi"/>
-                <w:b w:val="0"/>
-                <w:bCs/>
-                <w:sz w:val="22"/>
-              </w:rPr>
-              <w:t>12</w:t>
-            </w:r>
-            <w:r>
-              <w:rPr>
-                <w:rFonts w:asciiTheme="minorHAnsi" w:hAnsiTheme="minorHAnsi"/>
-                <w:b w:val="0"/>
-                <w:bCs/>
-                <w:sz w:val="22"/>
-              </w:rPr>
-              <w:t>.202</w:t>
-            </w:r>
-            <w:r>
-              <w:rPr>
-                <w:rFonts w:asciiTheme="minorHAnsi" w:hAnsiTheme="minorHAnsi"/>
-                <w:b w:val="0"/>
-                <w:bCs/>
-                <w:sz w:val="22"/>
-              </w:rPr>
-              <w:t>0</w:t>
-            </w:r>
-            <w:r>
-              <w:rPr>
-                <w:rFonts w:asciiTheme="minorHAnsi" w:hAnsiTheme="minorHAnsi"/>
-                <w:b w:val="0"/>
-                <w:bCs/>
-                <w:sz w:val="22"/>
-              </w:rPr>
+              </w:rPr>
+              <w:t>Chicken Invaders (Copy game)</w:t>
+            </w:r>
+            <w:r>
+              <w:t xml:space="preserve"> </w:t>
+            </w:r>
+            <w:r>
+              <w:t>|</w:t>
+            </w:r>
+            <w:r>
+              <w:t xml:space="preserve"> 10.2020</w:t>
+            </w:r>
+            <w:r>
               <w:t>.</w:t>
             </w:r>
             <w:r>
-              <w:rPr>
-                <w:rFonts w:asciiTheme="minorHAnsi" w:hAnsiTheme="minorHAnsi"/>
-                <w:b w:val="0"/>
-                <w:bCs/>
-                <w:sz w:val="22"/>
-              </w:rPr>
-              <w:t xml:space="preserve"> – </w:t>
-            </w:r>
-            <w:r>
-              <w:rPr>
-                <w:rFonts w:asciiTheme="minorHAnsi" w:hAnsiTheme="minorHAnsi"/>
-                <w:b w:val="0"/>
-                <w:bCs/>
-                <w:sz w:val="22"/>
-              </w:rPr>
-              <w:t>12</w:t>
-            </w:r>
-            <w:r>
-              <w:rPr>
-                <w:rFonts w:asciiTheme="minorHAnsi" w:hAnsiTheme="minorHAnsi"/>
-                <w:b w:val="0"/>
-                <w:bCs/>
-                <w:sz w:val="22"/>
-              </w:rPr>
-              <w:t>.202</w:t>
-            </w:r>
-            <w:r>
-              <w:rPr>
-                <w:rFonts w:asciiTheme="minorHAnsi" w:hAnsiTheme="minorHAnsi"/>
-                <w:b w:val="0"/>
-                <w:bCs/>
-                <w:sz w:val="22"/>
-              </w:rPr>
-              <w:t>0</w:t>
-            </w:r>
-            <w:r>
-              <w:rPr>
-                <w:rFonts w:asciiTheme="minorHAnsi" w:hAnsiTheme="minorHAnsi"/>
-                <w:b w:val="0"/>
-                <w:bCs/>
-                <w:sz w:val="22"/>
-              </w:rPr>
+              <w:t xml:space="preserve"> – 01.2021</w:t>
+            </w:r>
+            <w:r>
               <w:t>.</w:t>
             </w:r>
           </w:p>
           <w:p>
             <w:pPr>
-              <w:pStyle w:val="Heading4"/>
-              <w:ind w:left="57"/>
-              <w:outlineLvl w:val="3"/>
-              <w:rPr>
-                <w:rStyle w:val="Heading4Char"/>
-                <w:rFonts w:asciiTheme="minorHAnsi" w:hAnsiTheme="minorHAnsi"/>
-                <w:sz w:val="22"/>
-              </w:rPr>
-            </w:pPr>
-            <w:r>
-              <w:rPr>
-                <w:rStyle w:val="Heading4Char"/>
-                <w:rFonts w:asciiTheme="minorHAnsi" w:hAnsiTheme="minorHAnsi"/>
-                <w:sz w:val="22"/>
-              </w:rPr>
-              <w:t>Hardware implementation of an image blurring chip.</w:t>
-            </w:r>
-            <w:r>
-              <w:rPr>
-                <w:rStyle w:val="Heading4Char"/>
-                <w:rFonts w:asciiTheme="minorHAnsi" w:hAnsiTheme="minorHAnsi"/>
-                <w:sz w:val="22"/>
-              </w:rPr>
-              <w:br/>
-            </w:r>
-            <w:hyperlink r:id="rId15" w:history="1">
-              <w:r>
-                <w:rPr>
-                  <w:rStyle w:val="Hyperlink"/>
-                  <w:rFonts w:asciiTheme="minorHAnsi" w:hAnsiTheme="minorHAnsi"/>
-                  <w:b w:val="0"/>
-                  <w:bCs/>
-                  <w:sz w:val="22"/>
-                </w:rPr>
-                <w:t>https://github.com/wesely1996/mi15200_ml13090_PictureBlur</w:t>
-              </w:r>
-            </w:hyperlink>
-            <w:r>
-              <w:rPr>
-                <w:rStyle w:val="Heading4Char"/>
-                <w:rFonts w:asciiTheme="minorHAnsi" w:hAnsiTheme="minorHAnsi"/>
-                <w:b/>
-                <w:bCs/>
-                <w:sz w:val="22"/>
-              </w:rPr>
-              <w:t xml:space="preserve"> </w:t>
-            </w:r>
-          </w:p>
-          <w:p>
-            <w:pPr>
-              <w:ind w:left="57"/>
-              <w:rPr>
-                <w:rStyle w:val="Heading4Char"/>
-              </w:rPr>
-            </w:pPr>
-          </w:p>
-          <w:p>
-            <w:pPr>
-              <w:ind w:left="57"/>
-            </w:pPr>
-            <w:r>
-              <w:rPr>
-                <w:rStyle w:val="Heading4Char"/>
-              </w:rPr>
-              <w:t>Chicken Invaders (Copy game)</w:t>
-            </w:r>
-            <w:r>
-              <w:t xml:space="preserve"> </w:t>
-            </w:r>
-            <w:r>
-              <w:t>|</w:t>
-            </w:r>
-            <w:r>
-              <w:t xml:space="preserve"> 10.2020</w:t>
-            </w:r>
-            <w:r>
-              <w:t>.</w:t>
-            </w:r>
-            <w:r>
-              <w:t xml:space="preserve"> – 01.2021</w:t>
-            </w:r>
-            <w:r>
-              <w:t>.</w:t>
-            </w:r>
-          </w:p>
-          <w:p>
-            <w:pPr>
               <w:ind w:left="57"/>
             </w:pPr>
             <w:r>
@@ -1108,7 +859,7 @@
             <w:pPr>
               <w:ind w:left="57"/>
             </w:pPr>
-            <w:hyperlink r:id="rId16" w:history="1">
+            <w:hyperlink r:id="rId14" w:history="1">
               <w:r>
                 <w:rPr>
                   <w:rStyle w:val="Hyperlink"/>
@@ -1123,51 +874,10 @@
               <w:ind w:left="57"/>
             </w:pPr>
           </w:p>
-          <w:p>
-            <w:pPr>
-              <w:ind w:left="57"/>
-            </w:pPr>
-            <w:r>
-              <w:rPr>
-                <w:rStyle w:val="Heading4Char"/>
-              </w:rPr>
-              <w:t>The Hunter</w:t>
-            </w:r>
-            <w:r>
-              <w:t xml:space="preserve"> | 11.2019. – 01.2020.</w:t>
-            </w:r>
-          </w:p>
-          <w:p>
-            <w:pPr>
-              <w:ind w:left="57"/>
-            </w:pPr>
-            <w:r>
-              <w:t xml:space="preserve">A game created in the C programming language. </w:t>
-            </w:r>
-            <w:r>
-              <w:t>The player uses the keyboard to eliminate all enemies in a region of the screen.</w:t>
-            </w:r>
-          </w:p>
-          <w:p>
-            <w:pPr>
-              <w:ind w:left="57"/>
-            </w:pPr>
-            <w:hyperlink r:id="rId17" w:history="1">
-              <w:r>
-                <w:rPr>
-                  <w:rStyle w:val="Hyperlink"/>
-                </w:rPr>
-                <w:t>https://github.com/MATF-RG19/RG80-the-hunter</w:t>
-              </w:r>
-            </w:hyperlink>
-            <w:r>
-              <w:t xml:space="preserve"> </w:t>
-            </w:r>
-          </w:p>
         </w:tc>
         <w:tc>
           <w:tcPr>
-            <w:tcW w:w="284" w:type="dxa"/>
+            <w:tcW w:w="274" w:type="dxa"/>
             <w:tcBorders>
               <w:top w:val="nil"/>
               <w:left w:val="nil"/>
@@ -1187,7 +897,8 @@
         </w:tc>
         <w:tc>
           <w:tcPr>
-            <w:tcW w:w="3175" w:type="dxa"/>
+            <w:tcW w:w="2883" w:type="dxa"/>
+            <w:gridSpan w:val="2"/>
             <w:tcBorders>
               <w:top w:val="nil"/>
               <w:left w:val="nil"/>
@@ -1227,7 +938,7 @@
             <w:pPr>
               <w:ind w:left="57"/>
             </w:pPr>
-            <w:hyperlink r:id="rId18" w:history="1">
+            <w:hyperlink r:id="rId15" w:history="1">
               <w:r>
                 <w:rPr>
                   <w:rStyle w:val="Hyperlink"/>
@@ -1329,7 +1040,7 @@
                 <w:rStyle w:val="Hyperlink"/>
               </w:rPr>
             </w:pPr>
-            <w:hyperlink r:id="rId19" w:history="1">
+            <w:hyperlink r:id="rId16" w:history="1">
               <w:r>
                 <w:rPr>
                   <w:rStyle w:val="Hyperlink"/>
@@ -1361,7 +1072,7 @@
                 <w:u w:val="single"/>
               </w:rPr>
             </w:pPr>
-            <w:hyperlink r:id="rId20" w:history="1">
+            <w:hyperlink r:id="rId17" w:history="1">
               <w:r>
                 <w:rPr>
                   <w:rStyle w:val="Hyperlink"/>
@@ -1396,7 +1107,7 @@
             <w:pPr>
               <w:ind w:left="57"/>
             </w:pPr>
-            <w:hyperlink r:id="rId21" w:history="1">
+            <w:hyperlink r:id="rId18" w:history="1">
               <w:r>
                 <w:rPr>
                   <w:rStyle w:val="Hyperlink"/>
@@ -1509,7 +1220,7 @@
         <v:path o:extrusionok="f" gradientshapeok="t" o:connecttype="rect"/>
         <o:lock v:ext="edit" aspectratio="t"/>
       </v:shapetype>
-      <v:shape id="_x0000_i1034" type="#_x0000_t75" style="width:384pt;height:384pt;visibility:visible;mso-wrap-style:square" o:bullet="t">
+      <v:shape id="_x0000_i1046" type="#_x0000_t75" style="width:384pt;height:384pt;visibility:visible;mso-wrap-style:square" o:bullet="t">
         <v:imagedata r:id="rId1" o:title=""/>
       </v:shape>
     </w:pict>

--- a/cv_Nikola_Veselinovic.docx
+++ b/cv_Nikola_Veselinovic.docx
@@ -1,11 +1,13 @@
 
 <file path=word/document.xml><?xml version="1.0" encoding="utf-8"?>
-<w:document xmlns:wpc="http://schemas.microsoft.com/office/word/2010/wordprocessingCanvas" xmlns:cx="http://schemas.microsoft.com/office/drawing/2014/chartex" xmlns:cx1="http://schemas.microsoft.com/office/drawing/2015/9/8/chartex" xmlns:cx2="http://schemas.microsoft.com/office/drawing/2015/10/21/chartex" xmlns:cx3="http://schemas.microsoft.com/office/drawing/2016/5/9/chartex" xmlns:cx4="http://schemas.microsoft.com/office/drawing/2016/5/10/chartex" xmlns:cx5="http://schemas.microsoft.com/office/drawing/2016/5/11/chartex" xmlns:cx6="http://schemas.microsoft.com/office/drawing/2016/5/12/chartex" xmlns:cx7="http://schemas.microsoft.com/office/drawing/2016/5/13/chartex" xmlns:cx8="http://schemas.microsoft.com/office/drawing/2016/5/14/chartex" xmlns:mc="http://schemas.openxmlformats.org/markup-compatibility/2006" xmlns:aink="http://schemas.microsoft.com/office/drawing/2016/ink" xmlns:am3d="http://schemas.microsoft.com/office/drawing/2017/model3d" xmlns:o="urn:schemas-microsoft-com:office:office" xmlns:oel="http://schemas.microsoft.com/office/2019/extlst" xmlns:r="http://schemas.openxmlformats.org/officeDocument/2006/relationships" xmlns:m="http://schemas.openxmlformats.org/officeDocument/2006/math" xmlns:v="urn:schemas-microsoft-com:vml" xmlns:wp14="http://schemas.microsoft.com/office/word/2010/wordprocessingDrawing" xmlns:wp="http://schemas.openxmlformats.org/drawingml/2006/wordprocessingDrawing" xmlns:w10="urn:schemas-microsoft-com:office:word" xmlns:w="http://schemas.openxmlformats.org/wordprocessingml/2006/main" xmlns:w14="http://schemas.microsoft.com/office/word/2010/wordml" xmlns:w15="http://schemas.microsoft.com/office/word/2012/wordml" xmlns:w16cex="http://schemas.microsoft.com/office/word/2018/wordml/cex" xmlns:w16cid="http://schemas.microsoft.com/office/word/2016/wordml/cid" xmlns:w16="http://schemas.microsoft.com/office/word/2018/wordml" xmlns:w16sdtdh="http://schemas.microsoft.com/office/word/2020/wordml/sdtdatahash" xmlns:w16se="http://schemas.microsoft.com/office/word/2015/wordml/symex" xmlns:wpg="http://schemas.microsoft.com/office/word/2010/wordprocessingGroup" xmlns:wpi="http://schemas.microsoft.com/office/word/2010/wordprocessingInk" xmlns:wne="http://schemas.microsoft.com/office/word/2006/wordml" xmlns:wps="http://schemas.microsoft.com/office/word/2010/wordprocessingShape" mc:Ignorable="w14 w15 w16se w16cid w16 w16cex w16sdtdh wp14">
+<w:document xmlns:wpc="http://schemas.microsoft.com/office/word/2010/wordprocessingCanvas" xmlns:cx="http://schemas.microsoft.com/office/drawing/2014/chartex" xmlns:cx1="http://schemas.microsoft.com/office/drawing/2015/9/8/chartex" xmlns:cx2="http://schemas.microsoft.com/office/drawing/2015/10/21/chartex" xmlns:cx3="http://schemas.microsoft.com/office/drawing/2016/5/9/chartex" xmlns:cx4="http://schemas.microsoft.com/office/drawing/2016/5/10/chartex" xmlns:cx5="http://schemas.microsoft.com/office/drawing/2016/5/11/chartex" xmlns:cx6="http://schemas.microsoft.com/office/drawing/2016/5/12/chartex" xmlns:cx7="http://schemas.microsoft.com/office/drawing/2016/5/13/chartex" xmlns:cx8="http://schemas.microsoft.com/office/drawing/2016/5/14/chartex" xmlns:mc="http://schemas.openxmlformats.org/markup-compatibility/2006" xmlns:aink="http://schemas.microsoft.com/office/drawing/2016/ink" xmlns:am3d="http://schemas.microsoft.com/office/drawing/2017/model3d" xmlns:o="urn:schemas-microsoft-com:office:office" xmlns:oel="http://schemas.microsoft.com/office/2019/extlst" xmlns:r="http://schemas.openxmlformats.org/officeDocument/2006/relationships" xmlns:m="http://schemas.openxmlformats.org/officeDocument/2006/math" xmlns:v="urn:schemas-microsoft-com:vml" xmlns:wp14="http://schemas.microsoft.com/office/word/2010/wordprocessingDrawing" xmlns:wp="http://schemas.openxmlformats.org/drawingml/2006/wordprocessingDrawing" xmlns:w10="urn:schemas-microsoft-com:office:word" xmlns:w="http://schemas.openxmlformats.org/wordprocessingml/2006/main" xmlns:w14="http://schemas.microsoft.com/office/word/2010/wordml" xmlns:w15="http://schemas.microsoft.com/office/word/2012/wordml" xmlns:w16cex="http://schemas.microsoft.com/office/word/2018/wordml/cex" xmlns:w16cid="http://schemas.microsoft.com/office/word/2016/wordml/cid" xmlns:w16="http://schemas.microsoft.com/office/word/2018/wordml" xmlns:w16du="http://schemas.microsoft.com/office/word/2023/wordml/word16du" xmlns:w16sdtdh="http://schemas.microsoft.com/office/word/2020/wordml/sdtdatahash" xmlns:w16se="http://schemas.microsoft.com/office/word/2015/wordml/symex" xmlns:wpg="http://schemas.microsoft.com/office/word/2010/wordprocessingGroup" xmlns:wpi="http://schemas.microsoft.com/office/word/2010/wordprocessingInk" xmlns:wne="http://schemas.microsoft.com/office/word/2006/wordml" xmlns:wps="http://schemas.microsoft.com/office/word/2010/wordprocessingShape" mc:Ignorable="w14 w15 w16se w16cid w16 w16cex w16sdtdh wp14">
   <w:body>
     <w:tbl>
       <w:tblPr>
         <w:tblStyle w:val="TableGrid"/>
-        <w:tblW w:w="11135" w:type="dxa"/>
+        <w:tblW w:w="10783" w:type="dxa"/>
+        <w:tblInd w:w="-5" w:type="dxa"/>
+        <w:shd w:val="clear" w:color="auto" w:fill="FFFFFF" w:themeFill="background1"/>
         <w:tblLayout w:type="fixed"/>
         <w:tblCellMar>
           <w:top w:w="113" w:type="dxa"/>
@@ -14,32 +16,31 @@
         <w:tblLook w:val="04A0" w:firstRow="1" w:lastRow="0" w:firstColumn="1" w:lastColumn="0" w:noHBand="0" w:noVBand="1"/>
       </w:tblPr>
       <w:tblGrid>
-        <w:gridCol w:w="7978"/>
-        <w:gridCol w:w="274"/>
-        <w:gridCol w:w="2720"/>
-        <w:gridCol w:w="163"/>
+        <w:gridCol w:w="7655"/>
+        <w:gridCol w:w="283"/>
+        <w:gridCol w:w="2835"/>
+        <w:gridCol w:w="10"/>
       </w:tblGrid>
       <w:tr>
         <w:trPr>
-          <w:gridAfter w:val="1"/>
-          <w:wAfter w:w="163" w:type="dxa"/>
-          <w:trHeight w:val="1587"/>
+          <w:trHeight w:val="1012"/>
         </w:trPr>
         <w:tc>
           <w:tcPr>
-            <w:tcW w:w="10972" w:type="dxa"/>
-            <w:gridSpan w:val="3"/>
+            <w:tcW w:w="10783" w:type="dxa"/>
+            <w:gridSpan w:val="4"/>
             <w:tcBorders>
-              <w:top w:val="nil"/>
-              <w:left w:val="nil"/>
-              <w:bottom w:val="nil"/>
-              <w:right w:val="nil"/>
+              <w:top w:val="single" w:sz="4" w:space="0" w:color="FFFFFF" w:themeColor="background1"/>
+              <w:left w:val="single" w:sz="4" w:space="0" w:color="FFFFFF" w:themeColor="background1"/>
+              <w:right w:val="single" w:sz="4" w:space="0" w:color="FFFFFF" w:themeColor="background1"/>
             </w:tcBorders>
+            <w:shd w:val="clear" w:color="auto" w:fill="FFFFFF" w:themeFill="background1"/>
           </w:tcPr>
           <w:p>
             <w:pPr>
               <w:pStyle w:val="Title"/>
               <w:ind w:left="57"/>
+              <w:jc w:val="center"/>
               <w:rPr>
                 <w:b/>
                 <w:bCs/>
@@ -50,79 +51,6 @@
               <w:rPr>
                 <w:b/>
                 <w:bCs/>
-                <w:noProof/>
-              </w:rPr>
-              <w:drawing>
-                <wp:anchor distT="0" distB="0" distL="114300" distR="114300" simplePos="0" relativeHeight="251662336" behindDoc="0" locked="0" layoutInCell="1" allowOverlap="1" wp14:anchorId="75949CA7" wp14:editId="2B936C6E">
-                  <wp:simplePos x="0" y="0"/>
-                  <wp:positionH relativeFrom="column">
-                    <wp:posOffset>147320</wp:posOffset>
-                  </wp:positionH>
-                  <wp:positionV relativeFrom="paragraph">
-                    <wp:posOffset>0</wp:posOffset>
-                  </wp:positionV>
-                  <wp:extent cx="859155" cy="971550"/>
-                  <wp:effectExtent l="0" t="0" r="0" b="0"/>
-                  <wp:wrapSquare wrapText="bothSides"/>
-                  <wp:docPr id="1" name="Picture 1"/>
-                  <wp:cNvGraphicFramePr>
-                    <a:graphicFrameLocks xmlns:a="http://schemas.openxmlformats.org/drawingml/2006/main" noChangeAspect="1"/>
-                  </wp:cNvGraphicFramePr>
-                  <a:graphic xmlns:a="http://schemas.openxmlformats.org/drawingml/2006/main">
-                    <a:graphicData uri="http://schemas.openxmlformats.org/drawingml/2006/picture">
-                      <pic:pic xmlns:pic="http://schemas.openxmlformats.org/drawingml/2006/picture">
-                        <pic:nvPicPr>
-                          <pic:cNvPr id="1" name="Picture 1"/>
-                          <pic:cNvPicPr/>
-                        </pic:nvPicPr>
-                        <pic:blipFill>
-                          <a:blip r:embed="rId6" cstate="print">
-                            <a:extLst>
-                              <a:ext uri="{28A0092B-C50C-407E-A947-70E740481C1C}">
-                                <a14:useLocalDpi xmlns:a14="http://schemas.microsoft.com/office/drawing/2010/main" val="0"/>
-                              </a:ext>
-                            </a:extLst>
-                          </a:blip>
-                          <a:stretch>
-                            <a:fillRect/>
-                          </a:stretch>
-                        </pic:blipFill>
-                        <pic:spPr>
-                          <a:xfrm>
-                            <a:off x="0" y="0"/>
-                            <a:ext cx="859155" cy="971550"/>
-                          </a:xfrm>
-                          <a:prstGeom prst="roundRect">
-                            <a:avLst>
-                              <a:gd name="adj" fmla="val 8594"/>
-                            </a:avLst>
-                          </a:prstGeom>
-                          <a:solidFill>
-                            <a:srgbClr val="FFFFFF">
-                              <a:shade val="85000"/>
-                            </a:srgbClr>
-                          </a:solidFill>
-                          <a:ln>
-                            <a:noFill/>
-                          </a:ln>
-                          <a:effectLst/>
-                        </pic:spPr>
-                      </pic:pic>
-                    </a:graphicData>
-                  </a:graphic>
-                  <wp14:sizeRelH relativeFrom="margin">
-                    <wp14:pctWidth>0</wp14:pctWidth>
-                  </wp14:sizeRelH>
-                  <wp14:sizeRelV relativeFrom="margin">
-                    <wp14:pctHeight>0</wp14:pctHeight>
-                  </wp14:sizeRelV>
-                </wp:anchor>
-              </w:drawing>
-            </w:r>
-            <w:r>
-              <w:rPr>
-                <w:b/>
-                <w:bCs/>
               </w:rPr>
               <w:t xml:space="preserve">Nikola </w:t>
             </w:r>
@@ -147,7 +75,17 @@
           <w:p>
             <w:pPr>
               <w:ind w:left="57"/>
-            </w:pPr>
+              <w:jc w:val="center"/>
+            </w:pPr>
+            <w:r>
+              <w:t>Associate Software Development Engineer in Test</w:t>
+            </w:r>
+            <w:r>
+              <w:rPr>
+                <w:lang w:val="sr-Latn-RS"/>
+              </w:rPr>
+              <w:t xml:space="preserve"> / </w:t>
+            </w:r>
             <w:proofErr w:type="spellStart"/>
             <w:r>
               <w:rPr>
@@ -167,17 +105,20 @@
       </w:tr>
       <w:tr>
         <w:trPr>
-          <w:trHeight w:val="6527"/>
+          <w:gridAfter w:val="1"/>
+          <w:wAfter w:w="10" w:type="dxa"/>
+          <w:trHeight w:val="12517"/>
         </w:trPr>
         <w:tc>
           <w:tcPr>
-            <w:tcW w:w="7978" w:type="dxa"/>
+            <w:tcW w:w="7655" w:type="dxa"/>
             <w:tcBorders>
-              <w:top w:val="nil"/>
-              <w:left w:val="nil"/>
-              <w:bottom w:val="nil"/>
-              <w:right w:val="nil"/>
+              <w:top w:val="single" w:sz="12" w:space="0" w:color="auto"/>
+              <w:left w:val="single" w:sz="4" w:space="0" w:color="FFFFFF" w:themeColor="background1"/>
+              <w:bottom w:val="single" w:sz="4" w:space="0" w:color="FFFFFF" w:themeColor="background1"/>
+              <w:right w:val="single" w:sz="4" w:space="0" w:color="FFFFFF" w:themeColor="background1"/>
             </w:tcBorders>
+            <w:shd w:val="clear" w:color="auto" w:fill="FFFFFF" w:themeFill="background1"/>
           </w:tcPr>
           <w:p>
             <w:pPr>
@@ -185,7 +126,6 @@
               <w:keepNext w:val="0"/>
               <w:keepLines w:val="0"/>
               <w:ind w:left="57"/>
-              <w:outlineLvl w:val="1"/>
             </w:pPr>
             <w:r>
               <w:rPr>
@@ -204,6 +144,89 @@
                       <pic:pic xmlns:pic="http://schemas.openxmlformats.org/drawingml/2006/picture">
                         <pic:nvPicPr>
                           <pic:cNvPr id="0" name="Picture 1"/>
+                          <pic:cNvPicPr>
+                            <a:picLocks noChangeAspect="1" noChangeArrowheads="1"/>
+                          </pic:cNvPicPr>
+                        </pic:nvPicPr>
+                        <pic:blipFill>
+                          <a:blip r:embed="rId6" cstate="print">
+                            <a:extLst>
+                              <a:ext uri="{28A0092B-C50C-407E-A947-70E740481C1C}">
+                                <a14:useLocalDpi xmlns:a14="http://schemas.microsoft.com/office/drawing/2010/main" val="0"/>
+                              </a:ext>
+                            </a:extLst>
+                          </a:blip>
+                          <a:srcRect/>
+                          <a:stretch>
+                            <a:fillRect/>
+                          </a:stretch>
+                        </pic:blipFill>
+                        <pic:spPr bwMode="auto">
+                          <a:xfrm>
+                            <a:off x="0" y="0"/>
+                            <a:ext cx="108000" cy="108000"/>
+                          </a:xfrm>
+                          <a:prstGeom prst="rect">
+                            <a:avLst/>
+                          </a:prstGeom>
+                          <a:noFill/>
+                          <a:ln>
+                            <a:noFill/>
+                          </a:ln>
+                        </pic:spPr>
+                      </pic:pic>
+                    </a:graphicData>
+                  </a:graphic>
+                </wp:inline>
+              </w:drawing>
+            </w:r>
+            <w:r>
+              <w:t xml:space="preserve"> Profile</w:t>
+            </w:r>
+          </w:p>
+          <w:p>
+            <w:pPr>
+              <w:ind w:left="57"/>
+            </w:pPr>
+            <w:r>
+              <w:t xml:space="preserve">A motivated, adaptable and responsible IT student seeking a position that will utilize my professional and technical skills. I have a methodical, flexible, </w:t>
+            </w:r>
+            <w:r>
+              <w:t>customer</w:t>
+            </w:r>
+            <w:r>
+              <w:t xml:space="preserve"> focused approach to work and a strong drive to see things through to completion. </w:t>
+            </w:r>
+          </w:p>
+          <w:p>
+            <w:pPr>
+              <w:ind w:left="57"/>
+            </w:pPr>
+          </w:p>
+          <w:p>
+            <w:pPr>
+              <w:pStyle w:val="Heading2"/>
+              <w:keepNext w:val="0"/>
+              <w:keepLines w:val="0"/>
+              <w:ind w:left="57"/>
+            </w:pPr>
+            <w:r>
+              <w:rPr>
+                <w:noProof/>
+              </w:rPr>
+              <w:drawing>
+                <wp:inline distT="0" distB="0" distL="0" distR="0" wp14:anchorId="1B4BF569" wp14:editId="6FB5E12E">
+                  <wp:extent cx="108000" cy="108000"/>
+                  <wp:effectExtent l="0" t="0" r="6350" b="6350"/>
+                  <wp:docPr id="3" name="Picture 3"/>
+                  <wp:cNvGraphicFramePr>
+                    <a:graphicFrameLocks xmlns:a="http://schemas.openxmlformats.org/drawingml/2006/main" noChangeAspect="1"/>
+                  </wp:cNvGraphicFramePr>
+                  <a:graphic xmlns:a="http://schemas.openxmlformats.org/drawingml/2006/main">
+                    <a:graphicData uri="http://schemas.openxmlformats.org/drawingml/2006/picture">
+                      <pic:pic xmlns:pic="http://schemas.openxmlformats.org/drawingml/2006/picture">
+                        <pic:nvPicPr>
+                          <pic:cNvPr id="0" name="Picture 3"/>
                           <pic:cNvPicPr>
                             <a:picLocks noChangeAspect="1" noChangeArrowheads="1"/>
                           </pic:cNvPicPr>
@@ -241,45 +264,88 @@
               </w:drawing>
             </w:r>
             <w:r>
-              <w:t xml:space="preserve"> </w:t>
-            </w:r>
-            <w:r>
-              <w:t>Profile</w:t>
-            </w:r>
-          </w:p>
-          <w:p>
-            <w:pPr>
-              <w:ind w:left="57"/>
-            </w:pPr>
-            <w:r>
-              <w:t>I am a student of Computer Science and Information Technologies. While I have no prior work experience, I am eager to learn and work with a team</w:t>
-            </w:r>
-            <w:r>
-              <w:t>. I am interested in many different branches of the IT sector, however things that are most interesting to me are developing applications connected to a server and making games.</w:t>
-            </w:r>
-          </w:p>
-          <w:p>
-            <w:pPr>
-              <w:ind w:left="57"/>
+              <w:t xml:space="preserve"> Education</w:t>
+            </w:r>
+          </w:p>
+          <w:p>
+            <w:pPr>
+              <w:pStyle w:val="Heading4"/>
+              <w:rPr>
+                <w:sz w:val="22"/>
+              </w:rPr>
+            </w:pPr>
+            <w:r>
+              <w:t>University of Belgrade, Mathematics faculty</w:t>
+            </w:r>
+            <w:r>
+              <w:t xml:space="preserve"> / </w:t>
+            </w:r>
+            <w:r>
+              <w:rPr>
+                <w:sz w:val="22"/>
+              </w:rPr>
+              <w:t>10.</w:t>
+            </w:r>
+            <w:r>
+              <w:rPr>
+                <w:sz w:val="22"/>
+              </w:rPr>
+              <w:t>2015</w:t>
+            </w:r>
+            <w:r>
+              <w:rPr>
+                <w:sz w:val="22"/>
+              </w:rPr>
+              <w:t>.</w:t>
+            </w:r>
+            <w:r>
+              <w:rPr>
+                <w:sz w:val="22"/>
+              </w:rPr>
+              <w:t xml:space="preserve"> – </w:t>
+            </w:r>
+            <w:r>
+              <w:rPr>
+                <w:sz w:val="22"/>
+              </w:rPr>
+              <w:t>Present</w:t>
+            </w:r>
+          </w:p>
+          <w:p>
+            <w:pPr>
+              <w:pStyle w:val="Date"/>
+              <w:ind w:left="57"/>
+              <w:rPr>
+                <w:sz w:val="22"/>
+              </w:rPr>
+            </w:pPr>
+            <w:r>
+              <w:rPr>
+                <w:sz w:val="22"/>
+              </w:rPr>
+              <w:t>Information Technologies Major</w:t>
+            </w:r>
+          </w:p>
+          <w:p>
+            <w:pPr>
+              <w:rPr>
+                <w:lang w:eastAsia="ja-JP"/>
+              </w:rPr>
             </w:pPr>
           </w:p>
           <w:p>
             <w:pPr>
               <w:pStyle w:val="Heading2"/>
-              <w:keepNext w:val="0"/>
-              <w:keepLines w:val="0"/>
-              <w:ind w:left="57"/>
-              <w:outlineLvl w:val="1"/>
             </w:pPr>
             <w:r>
               <w:rPr>
                 <w:noProof/>
               </w:rPr>
               <w:drawing>
-                <wp:inline distT="0" distB="0" distL="0" distR="0" wp14:anchorId="1B4BF569" wp14:editId="6FB5E12E">
-                  <wp:extent cx="108000" cy="108000"/>
-                  <wp:effectExtent l="0" t="0" r="6350" b="6350"/>
-                  <wp:docPr id="3" name="Picture 3"/>
+                <wp:inline distT="0" distB="0" distL="0" distR="0" wp14:anchorId="10CF224A" wp14:editId="7563185E">
+                  <wp:extent cx="146050" cy="129263"/>
+                  <wp:effectExtent l="0" t="0" r="6350" b="4445"/>
+                  <wp:docPr id="4" name="Picture 4"/>
                   <wp:cNvGraphicFramePr>
                     <a:graphicFrameLocks xmlns:a="http://schemas.openxmlformats.org/drawingml/2006/main" noChangeAspect="1"/>
                   </wp:cNvGraphicFramePr>
@@ -287,12 +353,12 @@
                     <a:graphicData uri="http://schemas.openxmlformats.org/drawingml/2006/picture">
                       <pic:pic xmlns:pic="http://schemas.openxmlformats.org/drawingml/2006/picture">
                         <pic:nvPicPr>
-                          <pic:cNvPr id="0" name="Picture 3"/>
+                          <pic:cNvPr id="0" name="Picture 29"/>
                           <pic:cNvPicPr>
                             <a:picLocks noChangeAspect="1" noChangeArrowheads="1"/>
                           </pic:cNvPicPr>
                         </pic:nvPicPr>
-                        <pic:blipFill>
+                        <pic:blipFill rotWithShape="1">
                           <a:blip r:embed="rId8" cstate="print">
                             <a:extLst>
                               <a:ext uri="{28A0092B-C50C-407E-A947-70E740481C1C}">
@@ -300,152 +366,13 @@
                               </a:ext>
                             </a:extLst>
                           </a:blip>
-                          <a:srcRect/>
-                          <a:stretch>
-                            <a:fillRect/>
-                          </a:stretch>
-                        </pic:blipFill>
-                        <pic:spPr bwMode="auto">
-                          <a:xfrm>
-                            <a:off x="0" y="0"/>
-                            <a:ext cx="108000" cy="108000"/>
-                          </a:xfrm>
-                          <a:prstGeom prst="rect">
-                            <a:avLst/>
-                          </a:prstGeom>
-                          <a:noFill/>
-                          <a:ln>
-                            <a:noFill/>
-                          </a:ln>
-                        </pic:spPr>
-                      </pic:pic>
-                    </a:graphicData>
-                  </a:graphic>
-                </wp:inline>
-              </w:drawing>
-            </w:r>
-            <w:r>
-              <w:t xml:space="preserve"> </w:t>
-            </w:r>
-            <w:r>
-              <w:t>Education</w:t>
-            </w:r>
-          </w:p>
-          <w:p>
-            <w:pPr>
-              <w:pStyle w:val="Heading4"/>
-              <w:ind w:left="57"/>
-              <w:outlineLvl w:val="3"/>
-            </w:pPr>
-            <w:r>
-              <w:t>University of Belgrade, Mathematics faculty</w:t>
-            </w:r>
-          </w:p>
-          <w:p>
-            <w:pPr>
-              <w:pStyle w:val="Date"/>
-              <w:ind w:left="57"/>
-              <w:rPr>
-                <w:sz w:val="22"/>
-              </w:rPr>
-            </w:pPr>
-            <w:r>
-              <w:rPr>
-                <w:sz w:val="22"/>
-              </w:rPr>
-              <w:t xml:space="preserve">Information Technologies </w:t>
-            </w:r>
-            <w:r>
-              <w:rPr>
-                <w:sz w:val="22"/>
-              </w:rPr>
-              <w:t>Major</w:t>
-            </w:r>
-          </w:p>
-          <w:p>
-            <w:pPr>
-              <w:pStyle w:val="Date"/>
-              <w:ind w:left="57"/>
-              <w:rPr>
-                <w:sz w:val="22"/>
-              </w:rPr>
-            </w:pPr>
-            <w:r>
-              <w:rPr>
-                <w:sz w:val="22"/>
-              </w:rPr>
-              <w:t>10.</w:t>
-            </w:r>
-            <w:r>
-              <w:rPr>
-                <w:sz w:val="22"/>
-              </w:rPr>
-              <w:t>2015</w:t>
-            </w:r>
-            <w:r>
-              <w:rPr>
-                <w:sz w:val="22"/>
-              </w:rPr>
-              <w:t>.</w:t>
-            </w:r>
-            <w:r>
-              <w:rPr>
-                <w:sz w:val="22"/>
-              </w:rPr>
-              <w:t xml:space="preserve"> – Now</w:t>
-            </w:r>
-          </w:p>
-          <w:p>
-            <w:pPr>
-              <w:rPr>
-                <w:lang w:eastAsia="ja-JP"/>
-              </w:rPr>
-            </w:pPr>
-          </w:p>
-          <w:p>
-            <w:pPr>
-              <w:pStyle w:val="Heading2"/>
-              <w:keepNext w:val="0"/>
-              <w:keepLines w:val="0"/>
-              <w:ind w:left="57"/>
-              <w:outlineLvl w:val="1"/>
-            </w:pPr>
-            <w:r>
-              <w:rPr>
-                <w:noProof/>
-              </w:rPr>
-              <w:drawing>
-                <wp:inline distT="0" distB="0" distL="0" distR="0" wp14:anchorId="534F5FC1" wp14:editId="3704369B">
-                  <wp:extent cx="131903" cy="108000"/>
-                  <wp:effectExtent l="0" t="0" r="1905" b="6350"/>
-                  <wp:docPr id="6" name="Picture 6"/>
-                  <wp:cNvGraphicFramePr>
-                    <a:graphicFrameLocks xmlns:a="http://schemas.openxmlformats.org/drawingml/2006/main" noChangeAspect="1"/>
-                  </wp:cNvGraphicFramePr>
-                  <a:graphic xmlns:a="http://schemas.openxmlformats.org/drawingml/2006/main">
-                    <a:graphicData uri="http://schemas.openxmlformats.org/drawingml/2006/picture">
-                      <pic:pic xmlns:pic="http://schemas.openxmlformats.org/drawingml/2006/picture">
-                        <pic:nvPicPr>
-                          <pic:cNvPr id="0" name="Picture 9"/>
-                          <pic:cNvPicPr>
-                            <a:picLocks noChangeAspect="1" noChangeArrowheads="1"/>
-                          </pic:cNvPicPr>
-                        </pic:nvPicPr>
-                        <pic:blipFill rotWithShape="1">
-                          <a:blip r:embed="rId9" cstate="print">
-                            <a:extLst>
-                              <a:ext uri="{28A0092B-C50C-407E-A947-70E740481C1C}">
-                                <a14:useLocalDpi xmlns:a14="http://schemas.microsoft.com/office/drawing/2010/main" val="0"/>
-                              </a:ext>
-                            </a:extLst>
-                          </a:blip>
-                          <a:srcRect t="9184" b="8938"/>
+                          <a:srcRect l="9259" t="13888" r="10185" b="14815"/>
                           <a:stretch/>
                         </pic:blipFill>
                         <pic:spPr bwMode="auto">
                           <a:xfrm>
                             <a:off x="0" y="0"/>
-                            <a:ext cx="131903" cy="108000"/>
+                            <a:ext cx="150996" cy="133640"/>
                           </a:xfrm>
                           <a:prstGeom prst="rect">
                             <a:avLst/>
@@ -467,36 +394,90 @@
               </w:drawing>
             </w:r>
             <w:r>
-              <w:t xml:space="preserve"> </w:t>
-            </w:r>
-            <w:r>
-              <w:t>Courses</w:t>
+              <w:t xml:space="preserve"> Professional Experience</w:t>
             </w:r>
           </w:p>
           <w:p>
             <w:pPr>
               <w:pStyle w:val="Heading4"/>
-              <w:ind w:left="57"/>
-              <w:outlineLvl w:val="3"/>
-            </w:pPr>
-            <w:r>
-              <w:t>The Complete Web Developer in</w:t>
-            </w:r>
-            <w:r>
-              <w:t xml:space="preserve"> 2021: Zero to Mastery</w:t>
-            </w:r>
-          </w:p>
-          <w:p>
-            <w:pPr>
-              <w:ind w:left="57"/>
-            </w:pPr>
-            <w:r>
-              <w:t>10.2021. / 12.2021.</w:t>
-            </w:r>
-          </w:p>
-          <w:p>
-            <w:pPr>
-              <w:ind w:left="57"/>
+            </w:pPr>
+            <w:proofErr w:type="spellStart"/>
+            <w:r>
+              <w:t>TeleSign</w:t>
+            </w:r>
+            <w:proofErr w:type="spellEnd"/>
+            <w:r>
+              <w:t xml:space="preserve"> - </w:t>
+            </w:r>
+            <w:r>
+              <w:rPr>
+                <w:shd w:val="clear" w:color="auto" w:fill="FFFFFF"/>
+              </w:rPr>
+              <w:t xml:space="preserve">Associate Software Development Engineer in Test / </w:t>
+            </w:r>
+            <w:r>
+              <w:t>11.2022. – Now</w:t>
+            </w:r>
+          </w:p>
+          <w:p>
+            <w:pPr>
+              <w:pStyle w:val="ListParagraph"/>
+              <w:numPr>
+                <w:ilvl w:val="0"/>
+                <w:numId w:val="2"/>
+              </w:numPr>
+              <w:rPr>
+                <w:lang w:eastAsia="ja-JP"/>
+              </w:rPr>
+            </w:pPr>
+            <w:r>
+              <w:rPr>
+                <w:lang w:eastAsia="ja-JP"/>
+              </w:rPr>
+              <w:t>Writing regression tests in Python and MSSQL</w:t>
+            </w:r>
+          </w:p>
+          <w:p>
+            <w:pPr>
+              <w:pStyle w:val="ListParagraph"/>
+              <w:numPr>
+                <w:ilvl w:val="0"/>
+                <w:numId w:val="2"/>
+              </w:numPr>
+              <w:rPr>
+                <w:lang w:eastAsia="ja-JP"/>
+              </w:rPr>
+            </w:pPr>
+            <w:r>
+              <w:rPr>
+                <w:lang w:eastAsia="ja-JP"/>
+              </w:rPr>
+              <w:t>Working on the E2E testing framework</w:t>
+            </w:r>
+          </w:p>
+          <w:p>
+            <w:pPr>
+              <w:pStyle w:val="ListParagraph"/>
+              <w:numPr>
+                <w:ilvl w:val="0"/>
+                <w:numId w:val="2"/>
+              </w:numPr>
+              <w:rPr>
+                <w:lang w:eastAsia="ja-JP"/>
+              </w:rPr>
+            </w:pPr>
+            <w:r>
+              <w:rPr>
+                <w:lang w:eastAsia="ja-JP"/>
+              </w:rPr>
+              <w:t>Working on the data generator used for testing</w:t>
+            </w:r>
+          </w:p>
+          <w:p>
+            <w:pPr>
+              <w:rPr>
+                <w:lang w:eastAsia="ja-JP"/>
+              </w:rPr>
             </w:pPr>
           </w:p>
           <w:p>
@@ -505,7 +486,56 @@
               <w:keepNext w:val="0"/>
               <w:keepLines w:val="0"/>
               <w:ind w:left="57"/>
-              <w:outlineLvl w:val="1"/>
+            </w:pPr>
+            <w:r>
+              <w:pict w14:anchorId="10025F0F">
+                <v:shape id="Picture 6" o:spid="_x0000_i1027" type="#_x0000_t75" style="width:10.5pt;height:8.5pt;visibility:visible;mso-wrap-style:square">
+                  <v:imagedata r:id="rId9" o:title="" croptop="6019f" cropbottom="5858f"/>
+                </v:shape>
+              </w:pict>
+            </w:r>
+            <w:r>
+              <w:t xml:space="preserve"> Courses</w:t>
+            </w:r>
+          </w:p>
+          <w:p>
+            <w:pPr>
+              <w:pStyle w:val="Heading4"/>
+              <w:ind w:left="57"/>
+            </w:pPr>
+            <w:r>
+              <w:t>LinkedIn Learning Courses</w:t>
+            </w:r>
+          </w:p>
+          <w:p/>
+          <w:p>
+            <w:pPr>
+              <w:pStyle w:val="Heading4"/>
+              <w:ind w:left="57"/>
+            </w:pPr>
+            <w:r>
+              <w:t>The Complete Web Developer in 2021: Zero to Mastery</w:t>
+            </w:r>
+          </w:p>
+          <w:p>
+            <w:pPr>
+              <w:ind w:left="57"/>
+            </w:pPr>
+            <w:r>
+              <w:t>10.2021. / 12.2021.</w:t>
+            </w:r>
+          </w:p>
+          <w:p>
+            <w:pPr>
+              <w:ind w:left="57"/>
+            </w:pPr>
+          </w:p>
+          <w:p>
+            <w:pPr>
+              <w:pStyle w:val="Heading2"/>
+              <w:keepNext w:val="0"/>
+              <w:keepLines w:val="0"/>
+              <w:ind w:left="57"/>
             </w:pPr>
             <w:r>
               <w:rPr>
@@ -571,64 +601,25 @@
             <w:pPr>
               <w:pStyle w:val="Heading4"/>
               <w:ind w:left="57"/>
-              <w:outlineLvl w:val="3"/>
-            </w:pPr>
-            <w:r>
-              <w:t>Programing languages</w:t>
-            </w:r>
-          </w:p>
-          <w:p>
-            <w:pPr>
-              <w:ind w:left="57"/>
-            </w:pPr>
-            <w:r>
-              <w:t xml:space="preserve">    C, C++, C#, Java, Python, JavaScript,</w:t>
-            </w:r>
-            <w:r>
-              <w:t xml:space="preserve"> TypeScript,</w:t>
-            </w:r>
-            <w:r>
-              <w:t xml:space="preserve"> Prolog, Scala,</w:t>
-            </w:r>
-            <w:r>
-              <w:t xml:space="preserve"> Haskell,</w:t>
-            </w:r>
-            <w:r>
-              <w:t xml:space="preserve"> R, PHP</w:t>
-            </w:r>
-          </w:p>
-          <w:p>
-            <w:pPr>
-              <w:pStyle w:val="Heading4"/>
-              <w:ind w:left="57"/>
-              <w:outlineLvl w:val="3"/>
-            </w:pPr>
-            <w:r>
-              <w:t>Frontend</w:t>
-            </w:r>
-          </w:p>
-          <w:p>
-            <w:pPr>
-              <w:ind w:left="57"/>
-            </w:pPr>
-            <w:r>
-              <w:t xml:space="preserve">    React JS,</w:t>
-            </w:r>
-            <w:r>
-              <w:t xml:space="preserve"> Angular,</w:t>
-            </w:r>
-            <w:r>
-              <w:t xml:space="preserve"> HTML, CSS</w:t>
-            </w:r>
-          </w:p>
-          <w:p>
-            <w:pPr>
-              <w:pStyle w:val="Heading4"/>
-              <w:ind w:left="57"/>
-              <w:outlineLvl w:val="3"/>
-            </w:pPr>
-            <w:r>
-              <w:t>Backend and Databases</w:t>
+            </w:pPr>
+            <w:r>
+              <w:t>Programing languages / Frontend / Backend and Databases / Game Engines</w:t>
+            </w:r>
+          </w:p>
+          <w:p>
+            <w:pPr>
+              <w:ind w:left="57"/>
+            </w:pPr>
+            <w:r>
+              <w:t xml:space="preserve">    C, C++, C#, Java, Python, JavaScript, TypeScript, Prolog, Scala, Haskell, R, PHP</w:t>
+            </w:r>
+          </w:p>
+          <w:p>
+            <w:pPr>
+              <w:ind w:left="57"/>
+            </w:pPr>
+            <w:r>
+              <w:t xml:space="preserve">    React JS, Angular, HTML, CSS</w:t>
             </w:r>
           </w:p>
           <w:p>
@@ -641,26 +632,11 @@
           </w:p>
           <w:p>
             <w:pPr>
-              <w:pStyle w:val="Heading4"/>
-              <w:ind w:left="57"/>
-              <w:outlineLvl w:val="3"/>
-            </w:pPr>
-            <w:r>
-              <w:t>Game Development</w:t>
-            </w:r>
-          </w:p>
-          <w:p>
-            <w:pPr>
-              <w:ind w:left="57"/>
-            </w:pPr>
-            <w:r>
-              <w:t xml:space="preserve">    Unity, </w:t>
-            </w:r>
-            <w:proofErr w:type="spellStart"/>
-            <w:r>
-              <w:t>GoDot</w:t>
-            </w:r>
-            <w:proofErr w:type="spellEnd"/>
+              <w:ind w:left="57"/>
+            </w:pPr>
+            <w:r>
+              <w:t xml:space="preserve">    Unity</w:t>
+            </w:r>
           </w:p>
           <w:p>
             <w:pPr>
@@ -673,21 +649,29 @@
               <w:keepNext w:val="0"/>
               <w:keepLines w:val="0"/>
               <w:ind w:left="57"/>
-              <w:outlineLvl w:val="1"/>
+              <w:rPr>
+                <w:rStyle w:val="Hyperlink"/>
+                <w:b w:val="0"/>
+                <w:bCs/>
+              </w:rPr>
             </w:pPr>
             <w:r>
               <w:pict w14:anchorId="104FBE96">
-                <v:shape id="Picture 4" o:spid="_x0000_i1796" type="#_x0000_t75" style="width:8.25pt;height:8.25pt;visibility:visible;mso-wrap-style:square">
+                <v:shape id="Picture 4" o:spid="_x0000_i1028" type="#_x0000_t75" style="width:8pt;height:8pt;visibility:visible;mso-wrap-style:square">
                   <v:imagedata r:id="rId11" o:title=""/>
                 </v:shape>
               </w:pict>
             </w:r>
             <w:r>
+              <w:t xml:space="preserve"> Projects</w:t>
+            </w:r>
+            <w:r>
+              <w:rPr>
+                <w:rStyle w:val="Hyperlink"/>
+                <w:bCs/>
+              </w:rPr>
               <w:t xml:space="preserve"> </w:t>
             </w:r>
-            <w:r>
-              <w:t>Projects</w:t>
-            </w:r>
           </w:p>
           <w:p>
             <w:pPr>
@@ -697,95 +681,10 @@
               <w:rPr>
                 <w:rStyle w:val="Heading4Char"/>
               </w:rPr>
-              <w:t>Dungeon Master Helper App</w:t>
-            </w:r>
-            <w:r>
-              <w:rPr>
-                <w:b/>
-                <w:bCs/>
-              </w:rPr>
-              <w:t xml:space="preserve"> </w:t>
-            </w:r>
-            <w:r>
-              <w:t>|</w:t>
-            </w:r>
-            <w:r>
-              <w:t xml:space="preserve"> 09.202</w:t>
-            </w:r>
-            <w:r>
-              <w:t>2</w:t>
-            </w:r>
-            <w:r>
-              <w:t>.</w:t>
-            </w:r>
-            <w:r>
-              <w:t xml:space="preserve"> – Now</w:t>
-            </w:r>
-          </w:p>
-          <w:p>
-            <w:pPr>
-              <w:ind w:left="57"/>
-            </w:pPr>
-            <w:r>
-              <w:t xml:space="preserve">A React application with a GUI and a </w:t>
-            </w:r>
-            <w:proofErr w:type="spellStart"/>
-            <w:r>
-              <w:t>json</w:t>
-            </w:r>
-            <w:proofErr w:type="spellEnd"/>
-            <w:r>
-              <w:t xml:space="preserve"> data local database. It’s a PC helper webapp for the TTRPG game Dungeons and Dragons. It’s a personal solo project.</w:t>
-            </w:r>
-          </w:p>
-          <w:p>
-            <w:pPr>
-              <w:ind w:left="57"/>
-              <w:rPr>
-                <w:rStyle w:val="Hyperlink"/>
-                <w:b/>
-                <w:bCs/>
-              </w:rPr>
-            </w:pPr>
-            <w:hyperlink r:id="rId12" w:history="1">
-              <w:r>
-                <w:rPr>
-                  <w:rStyle w:val="Hyperlink"/>
-                  <w:bCs/>
-                </w:rPr>
-                <w:t>https://github.com/wesely1996/DMH</w:t>
-              </w:r>
-            </w:hyperlink>
-            <w:r>
-              <w:rPr>
-                <w:rStyle w:val="Hyperlink"/>
-                <w:b/>
-                <w:bCs/>
-              </w:rPr>
-              <w:t xml:space="preserve"> </w:t>
-            </w:r>
-          </w:p>
-          <w:p>
-            <w:pPr>
-              <w:ind w:left="57"/>
-            </w:pPr>
-            <w:r>
-              <w:rPr>
-                <w:rStyle w:val="Heading4Char"/>
-              </w:rPr>
               <w:t>Mapping Netflix Movie Data</w:t>
             </w:r>
             <w:r>
-              <w:t xml:space="preserve"> | 05.2021</w:t>
-            </w:r>
-            <w:r>
-              <w:t>.</w:t>
-            </w:r>
-            <w:r>
-              <w:t xml:space="preserve"> – 06.2021</w:t>
-            </w:r>
-            <w:r>
-              <w:t>.</w:t>
+              <w:t xml:space="preserve"> | 05.2021. – 06.2021.</w:t>
             </w:r>
           </w:p>
           <w:p>
@@ -808,7 +707,7 @@
                 <w:u w:val="single"/>
               </w:rPr>
             </w:pPr>
-            <w:hyperlink r:id="rId13" w:history="1">
+            <w:hyperlink r:id="rId12" w:history="1">
               <w:r>
                 <w:rPr>
                   <w:rStyle w:val="Hyperlink"/>
@@ -829,22 +728,7 @@
               <w:t>Chicken Invaders (Copy game)</w:t>
             </w:r>
             <w:r>
-              <w:t xml:space="preserve"> </w:t>
-            </w:r>
-            <w:r>
-              <w:t>|</w:t>
-            </w:r>
-            <w:r>
-              <w:t xml:space="preserve"> 10.2020</w:t>
-            </w:r>
-            <w:r>
-              <w:t>.</w:t>
-            </w:r>
-            <w:r>
-              <w:t xml:space="preserve"> – 01.2021</w:t>
-            </w:r>
-            <w:r>
-              <w:t>.</w:t>
+              <w:t xml:space="preserve"> | 10.2020. – 01.2021.</w:t>
             </w:r>
           </w:p>
           <w:p>
@@ -859,7 +743,7 @@
             <w:pPr>
               <w:ind w:left="57"/>
             </w:pPr>
-            <w:hyperlink r:id="rId14" w:history="1">
+            <w:hyperlink r:id="rId13" w:history="1">
               <w:r>
                 <w:rPr>
                   <w:rStyle w:val="Hyperlink"/>
@@ -877,13 +761,14 @@
         </w:tc>
         <w:tc>
           <w:tcPr>
-            <w:tcW w:w="274" w:type="dxa"/>
+            <w:tcW w:w="283" w:type="dxa"/>
             <w:tcBorders>
-              <w:top w:val="nil"/>
-              <w:left w:val="nil"/>
-              <w:bottom w:val="nil"/>
-              <w:right w:val="nil"/>
+              <w:top w:val="single" w:sz="12" w:space="0" w:color="auto"/>
+              <w:left w:val="single" w:sz="4" w:space="0" w:color="FFFFFF" w:themeColor="background1"/>
+              <w:bottom w:val="single" w:sz="4" w:space="0" w:color="FFFFFF" w:themeColor="background1"/>
+              <w:right w:val="single" w:sz="4" w:space="0" w:color="FFFFFF" w:themeColor="background1"/>
             </w:tcBorders>
+            <w:shd w:val="clear" w:color="auto" w:fill="FFFFFF" w:themeFill="background1"/>
           </w:tcPr>
           <w:p>
             <w:pPr>
@@ -891,20 +776,19 @@
               <w:keepNext w:val="0"/>
               <w:keepLines w:val="0"/>
               <w:ind w:left="57"/>
-              <w:outlineLvl w:val="1"/>
             </w:pPr>
           </w:p>
         </w:tc>
         <w:tc>
           <w:tcPr>
-            <w:tcW w:w="2883" w:type="dxa"/>
-            <w:gridSpan w:val="2"/>
+            <w:tcW w:w="2835" w:type="dxa"/>
             <w:tcBorders>
-              <w:top w:val="nil"/>
-              <w:left w:val="nil"/>
-              <w:bottom w:val="nil"/>
-              <w:right w:val="nil"/>
+              <w:top w:val="single" w:sz="12" w:space="0" w:color="auto"/>
+              <w:left w:val="single" w:sz="4" w:space="0" w:color="FFFFFF" w:themeColor="background1"/>
+              <w:bottom w:val="single" w:sz="4" w:space="0" w:color="FFFFFF" w:themeColor="background1"/>
+              <w:right w:val="single" w:sz="4" w:space="0" w:color="FFFFFF" w:themeColor="background1"/>
             </w:tcBorders>
+            <w:shd w:val="clear" w:color="auto" w:fill="FFFFFF" w:themeFill="background1"/>
           </w:tcPr>
           <w:p>
             <w:pPr>
@@ -912,7 +796,6 @@
               <w:keepNext w:val="0"/>
               <w:keepLines w:val="0"/>
               <w:ind w:left="57"/>
-              <w:outlineLvl w:val="2"/>
             </w:pPr>
             <w:r>
               <w:t>Details:</w:t>
@@ -938,7 +821,7 @@
             <w:pPr>
               <w:ind w:left="57"/>
             </w:pPr>
-            <w:hyperlink r:id="rId15" w:history="1">
+            <w:hyperlink r:id="rId14" w:history="1">
               <w:r>
                 <w:rPr>
                   <w:rStyle w:val="Hyperlink"/>
@@ -958,7 +841,6 @@
               <w:keepNext w:val="0"/>
               <w:keepLines w:val="0"/>
               <w:ind w:left="57"/>
-              <w:outlineLvl w:val="2"/>
             </w:pPr>
             <w:r>
               <w:t>Date of birth</w:t>
@@ -969,10 +851,7 @@
               <w:ind w:left="57"/>
             </w:pPr>
             <w:r>
-              <w:t>22.12.1996</w:t>
-            </w:r>
-            <w:r>
-              <w:t>.</w:t>
+              <w:t>22.12.1996.</w:t>
             </w:r>
           </w:p>
           <w:p>
@@ -986,7 +865,6 @@
               <w:keepNext w:val="0"/>
               <w:keepLines w:val="0"/>
               <w:ind w:left="57"/>
-              <w:outlineLvl w:val="2"/>
             </w:pPr>
             <w:r>
               <w:t>Driving license</w:t>
@@ -1011,7 +889,6 @@
               <w:keepNext w:val="0"/>
               <w:keepLines w:val="0"/>
               <w:ind w:left="57"/>
-              <w:outlineLvl w:val="2"/>
             </w:pPr>
             <w:r>
               <w:t>Links</w:t>
@@ -1038,6 +915,45 @@
               <w:ind w:left="57"/>
               <w:rPr>
                 <w:rStyle w:val="Hyperlink"/>
+              </w:rPr>
+            </w:pPr>
+            <w:hyperlink r:id="rId15" w:history="1">
+              <w:r>
+                <w:rPr>
+                  <w:rStyle w:val="Hyperlink"/>
+                </w:rPr>
+                <w:t>https://github.com/</w:t>
+              </w:r>
+              <w:r>
+                <w:rPr>
+                  <w:rStyle w:val="Hyperlink"/>
+                </w:rPr>
+                <w:br/>
+                <w:t>wesely1996</w:t>
+              </w:r>
+            </w:hyperlink>
+          </w:p>
+          <w:p>
+            <w:pPr>
+              <w:ind w:left="57"/>
+              <w:rPr>
+                <w:b/>
+                <w:bCs/>
+              </w:rPr>
+            </w:pPr>
+            <w:r>
+              <w:rPr>
+                <w:b/>
+                <w:bCs/>
+              </w:rPr>
+              <w:t>GitLab</w:t>
+            </w:r>
+          </w:p>
+          <w:p>
+            <w:pPr>
+              <w:ind w:left="57"/>
+              <w:rPr>
+                <w:u w:val="single"/>
               </w:rPr>
             </w:pPr>
             <w:hyperlink r:id="rId16" w:history="1">
@@ -1045,9 +961,22 @@
                 <w:rPr>
                   <w:rStyle w:val="Hyperlink"/>
                 </w:rPr>
-                <w:t>https://github.com/wesely1996</w:t>
+                <w:t>https://gitlab.com/</w:t>
+              </w:r>
+              <w:r>
+                <w:rPr>
+                  <w:rStyle w:val="Hyperlink"/>
+                </w:rPr>
+                <w:br/>
+                <w:t>wesely1996</w:t>
               </w:r>
             </w:hyperlink>
+            <w:r>
+              <w:rPr>
+                <w:u w:val="single"/>
+              </w:rPr>
+              <w:t xml:space="preserve"> </w:t>
+            </w:r>
           </w:p>
           <w:p>
             <w:pPr>
@@ -1062,57 +991,26 @@
                 <w:b/>
                 <w:bCs/>
               </w:rPr>
-              <w:t>GitLab</w:t>
-            </w:r>
-          </w:p>
-          <w:p>
-            <w:pPr>
-              <w:ind w:left="57"/>
-              <w:rPr>
-                <w:u w:val="single"/>
-              </w:rPr>
+              <w:t>Portfolio</w:t>
+            </w:r>
+          </w:p>
+          <w:p>
+            <w:pPr>
+              <w:ind w:left="57"/>
             </w:pPr>
             <w:hyperlink r:id="rId17" w:history="1">
               <w:r>
                 <w:rPr>
                   <w:rStyle w:val="Hyperlink"/>
                 </w:rPr>
-                <w:t>https://gitlab.com/wesely1996</w:t>
+                <w:t>https://github.com/</w:t>
               </w:r>
-            </w:hyperlink>
-            <w:r>
-              <w:rPr>
-                <w:u w:val="single"/>
-              </w:rPr>
-              <w:t xml:space="preserve"> </w:t>
-            </w:r>
-          </w:p>
-          <w:p>
-            <w:pPr>
-              <w:ind w:left="57"/>
-              <w:rPr>
-                <w:b/>
-                <w:bCs/>
-              </w:rPr>
-            </w:pPr>
-            <w:r>
-              <w:rPr>
-                <w:b/>
-                <w:bCs/>
-              </w:rPr>
-              <w:t>Portfolio</w:t>
-            </w:r>
-          </w:p>
-          <w:p>
-            <w:pPr>
-              <w:ind w:left="57"/>
-            </w:pPr>
-            <w:hyperlink r:id="rId18" w:history="1">
               <w:r>
                 <w:rPr>
                   <w:rStyle w:val="Hyperlink"/>
                 </w:rPr>
-                <w:t>https://github.com/wesely1996/PersonalPage</w:t>
+                <w:br/>
+                <w:t>wesely1996/PersonalPage</w:t>
               </w:r>
             </w:hyperlink>
           </w:p>
@@ -1127,7 +1025,6 @@
               <w:keepNext w:val="0"/>
               <w:keepLines w:val="0"/>
               <w:ind w:left="57"/>
-              <w:outlineLvl w:val="2"/>
             </w:pPr>
             <w:r>
               <w:t>Languages</w:t>
@@ -1160,7 +1057,6 @@
               <w:keepNext w:val="0"/>
               <w:keepLines w:val="0"/>
               <w:ind w:left="57"/>
-              <w:outlineLvl w:val="2"/>
             </w:pPr>
             <w:r>
               <w:t>Hobbies</w:t>
@@ -1171,16 +1067,7 @@
               <w:ind w:left="57"/>
             </w:pPr>
             <w:r>
-              <w:t>Reading</w:t>
-            </w:r>
-            <w:r>
-              <w:t xml:space="preserve"> novels</w:t>
-            </w:r>
-            <w:r>
-              <w:t xml:space="preserve">, Playing and making Games, </w:t>
-            </w:r>
-            <w:r>
-              <w:t>Basketball</w:t>
+              <w:t>Reading novels, Playing and making Games, Basketball, Swimming</w:t>
             </w:r>
           </w:p>
         </w:tc>
@@ -1198,7 +1085,7 @@
 </file>
 
 <file path=word/numbering.xml><?xml version="1.0" encoding="utf-8"?>
-<w:numbering xmlns:wpc="http://schemas.microsoft.com/office/word/2010/wordprocessingCanvas" xmlns:cx="http://schemas.microsoft.com/office/drawing/2014/chartex" xmlns:cx1="http://schemas.microsoft.com/office/drawing/2015/9/8/chartex" xmlns:cx2="http://schemas.microsoft.com/office/drawing/2015/10/21/chartex" xmlns:cx3="http://schemas.microsoft.com/office/drawing/2016/5/9/chartex" xmlns:cx4="http://schemas.microsoft.com/office/drawing/2016/5/10/chartex" xmlns:cx5="http://schemas.microsoft.com/office/drawing/2016/5/11/chartex" xmlns:cx6="http://schemas.microsoft.com/office/drawing/2016/5/12/chartex" xmlns:cx7="http://schemas.microsoft.com/office/drawing/2016/5/13/chartex" xmlns:cx8="http://schemas.microsoft.com/office/drawing/2016/5/14/chartex" xmlns:mc="http://schemas.openxmlformats.org/markup-compatibility/2006" xmlns:aink="http://schemas.microsoft.com/office/drawing/2016/ink" xmlns:am3d="http://schemas.microsoft.com/office/drawing/2017/model3d" xmlns:o="urn:schemas-microsoft-com:office:office" xmlns:oel="http://schemas.microsoft.com/office/2019/extlst" xmlns:r="http://schemas.openxmlformats.org/officeDocument/2006/relationships" xmlns:m="http://schemas.openxmlformats.org/officeDocument/2006/math" xmlns:v="urn:schemas-microsoft-com:vml" xmlns:wp14="http://schemas.microsoft.com/office/word/2010/wordprocessingDrawing" xmlns:wp="http://schemas.openxmlformats.org/drawingml/2006/wordprocessingDrawing" xmlns:w10="urn:schemas-microsoft-com:office:word" xmlns:w="http://schemas.openxmlformats.org/wordprocessingml/2006/main" xmlns:w14="http://schemas.microsoft.com/office/word/2010/wordml" xmlns:w15="http://schemas.microsoft.com/office/word/2012/wordml" xmlns:w16cex="http://schemas.microsoft.com/office/word/2018/wordml/cex" xmlns:w16cid="http://schemas.microsoft.com/office/word/2016/wordml/cid" xmlns:w16="http://schemas.microsoft.com/office/word/2018/wordml" xmlns:w16sdtdh="http://schemas.microsoft.com/office/word/2020/wordml/sdtdatahash" xmlns:w16se="http://schemas.microsoft.com/office/word/2015/wordml/symex" xmlns:wpg="http://schemas.microsoft.com/office/word/2010/wordprocessingGroup" xmlns:wpi="http://schemas.microsoft.com/office/word/2010/wordprocessingInk" xmlns:wne="http://schemas.microsoft.com/office/word/2006/wordml" xmlns:wps="http://schemas.microsoft.com/office/word/2010/wordprocessingShape" mc:Ignorable="w14 w15 w16se w16cid w16 w16cex w16sdtdh wp14">
+<w:numbering xmlns:wpc="http://schemas.microsoft.com/office/word/2010/wordprocessingCanvas" xmlns:cx="http://schemas.microsoft.com/office/drawing/2014/chartex" xmlns:cx1="http://schemas.microsoft.com/office/drawing/2015/9/8/chartex" xmlns:cx2="http://schemas.microsoft.com/office/drawing/2015/10/21/chartex" xmlns:cx3="http://schemas.microsoft.com/office/drawing/2016/5/9/chartex" xmlns:cx4="http://schemas.microsoft.com/office/drawing/2016/5/10/chartex" xmlns:cx5="http://schemas.microsoft.com/office/drawing/2016/5/11/chartex" xmlns:cx6="http://schemas.microsoft.com/office/drawing/2016/5/12/chartex" xmlns:cx7="http://schemas.microsoft.com/office/drawing/2016/5/13/chartex" xmlns:cx8="http://schemas.microsoft.com/office/drawing/2016/5/14/chartex" xmlns:mc="http://schemas.openxmlformats.org/markup-compatibility/2006" xmlns:aink="http://schemas.microsoft.com/office/drawing/2016/ink" xmlns:am3d="http://schemas.microsoft.com/office/drawing/2017/model3d" xmlns:o="urn:schemas-microsoft-com:office:office" xmlns:oel="http://schemas.microsoft.com/office/2019/extlst" xmlns:r="http://schemas.openxmlformats.org/officeDocument/2006/relationships" xmlns:m="http://schemas.openxmlformats.org/officeDocument/2006/math" xmlns:v="urn:schemas-microsoft-com:vml" xmlns:wp14="http://schemas.microsoft.com/office/word/2010/wordprocessingDrawing" xmlns:wp="http://schemas.openxmlformats.org/drawingml/2006/wordprocessingDrawing" xmlns:w10="urn:schemas-microsoft-com:office:word" xmlns:w="http://schemas.openxmlformats.org/wordprocessingml/2006/main" xmlns:w14="http://schemas.microsoft.com/office/word/2010/wordml" xmlns:w15="http://schemas.microsoft.com/office/word/2012/wordml" xmlns:w16cex="http://schemas.microsoft.com/office/word/2018/wordml/cex" xmlns:w16cid="http://schemas.microsoft.com/office/word/2016/wordml/cid" xmlns:w16="http://schemas.microsoft.com/office/word/2018/wordml" xmlns:w16du="http://schemas.microsoft.com/office/word/2023/wordml/word16du" xmlns:w16sdtdh="http://schemas.microsoft.com/office/word/2020/wordml/sdtdatahash" xmlns:w16se="http://schemas.microsoft.com/office/word/2015/wordml/symex" xmlns:wpg="http://schemas.microsoft.com/office/word/2010/wordprocessingGroup" xmlns:wpi="http://schemas.microsoft.com/office/word/2010/wordprocessingInk" xmlns:wne="http://schemas.microsoft.com/office/word/2006/wordml" xmlns:wps="http://schemas.microsoft.com/office/word/2010/wordprocessingShape" mc:Ignorable="w14 w15 w16se w16cid w16 w16cex w16sdtdh wp14">
   <w:numPicBullet w:numPicBulletId="0">
     <w:pict>
       <v:shapetype id="_x0000_t75" coordsize="21600,21600" o:spt="75" o:preferrelative="t" path="m@4@5l@4@11@9@11@9@5xe" filled="f" stroked="f">
@@ -1220,12 +1107,132 @@
         <v:path o:extrusionok="f" gradientshapeok="t" o:connecttype="rect"/>
         <o:lock v:ext="edit" aspectratio="t"/>
       </v:shapetype>
-      <v:shape id="_x0000_i1046" type="#_x0000_t75" style="width:384pt;height:384pt;visibility:visible;mso-wrap-style:square" o:bullet="t">
+      <v:shape id="_x0000_i1032" type="#_x0000_t75" style="width:384pt;height:384pt;visibility:visible;mso-wrap-style:square" o:bullet="t">
         <v:imagedata r:id="rId1" o:title=""/>
       </v:shape>
     </w:pict>
   </w:numPicBullet>
+  <w:numPicBullet w:numPicBulletId="1">
+    <w:pict>
+      <v:shape id="_x0000_i1033" type="#_x0000_t75" style="width:10.5pt;height:10.5pt;visibility:visible;mso-wrap-style:square" o:bullet="t">
+        <v:imagedata r:id="rId2" o:title="" croptop="6019f" cropbottom="5858f"/>
+      </v:shape>
+    </w:pict>
+  </w:numPicBullet>
   <w:abstractNum w:abstractNumId="0" w15:restartNumberingAfterBreak="0">
+    <w:nsid w:val="20715826"/>
+    <w:multiLevelType w:val="hybridMultilevel"/>
+    <w:tmpl w:val="F2462BAC"/>
+    <w:lvl w:ilvl="0" w:tplc="04090001">
+      <w:start w:val="1"/>
+      <w:numFmt w:val="bullet"/>
+      <w:lvlText w:val=""/>
+      <w:lvlJc w:val="left"/>
+      <w:pPr>
+        <w:ind w:left="720" w:hanging="360"/>
+      </w:pPr>
+      <w:rPr>
+        <w:rFonts w:ascii="Symbol" w:hAnsi="Symbol" w:hint="default"/>
+      </w:rPr>
+    </w:lvl>
+    <w:lvl w:ilvl="1" w:tplc="04090003" w:tentative="1">
+      <w:start w:val="1"/>
+      <w:numFmt w:val="bullet"/>
+      <w:lvlText w:val="o"/>
+      <w:lvlJc w:val="left"/>
+      <w:pPr>
+        <w:ind w:left="1440" w:hanging="360"/>
+      </w:pPr>
+      <w:rPr>
+        <w:rFonts w:ascii="Courier New" w:hAnsi="Courier New" w:cs="Courier New" w:hint="default"/>
+      </w:rPr>
+    </w:lvl>
+    <w:lvl w:ilvl="2" w:tplc="04090005" w:tentative="1">
+      <w:start w:val="1"/>
+      <w:numFmt w:val="bullet"/>
+      <w:lvlText w:val=""/>
+      <w:lvlJc w:val="left"/>
+      <w:pPr>
+        <w:ind w:left="2160" w:hanging="360"/>
+      </w:pPr>
+      <w:rPr>
+        <w:rFonts w:ascii="Wingdings" w:hAnsi="Wingdings" w:hint="default"/>
+      </w:rPr>
+    </w:lvl>
+    <w:lvl w:ilvl="3" w:tplc="04090001" w:tentative="1">
+      <w:start w:val="1"/>
+      <w:numFmt w:val="bullet"/>
+      <w:lvlText w:val=""/>
+      <w:lvlJc w:val="left"/>
+      <w:pPr>
+        <w:ind w:left="2880" w:hanging="360"/>
+      </w:pPr>
+      <w:rPr>
+        <w:rFonts w:ascii="Symbol" w:hAnsi="Symbol" w:hint="default"/>
+      </w:rPr>
+    </w:lvl>
+    <w:lvl w:ilvl="4" w:tplc="04090003" w:tentative="1">
+      <w:start w:val="1"/>
+      <w:numFmt w:val="bullet"/>
+      <w:lvlText w:val="o"/>
+      <w:lvlJc w:val="left"/>
+      <w:pPr>
+        <w:ind w:left="3600" w:hanging="360"/>
+      </w:pPr>
+      <w:rPr>
+        <w:rFonts w:ascii="Courier New" w:hAnsi="Courier New" w:cs="Courier New" w:hint="default"/>
+      </w:rPr>
+    </w:lvl>
+    <w:lvl w:ilvl="5" w:tplc="04090005" w:tentative="1">
+      <w:start w:val="1"/>
+      <w:numFmt w:val="bullet"/>
+      <w:lvlText w:val=""/>
+      <w:lvlJc w:val="left"/>
+      <w:pPr>
+        <w:ind w:left="4320" w:hanging="360"/>
+      </w:pPr>
+      <w:rPr>
+        <w:rFonts w:ascii="Wingdings" w:hAnsi="Wingdings" w:hint="default"/>
+      </w:rPr>
+    </w:lvl>
+    <w:lvl w:ilvl="6" w:tplc="04090001" w:tentative="1">
+      <w:start w:val="1"/>
+      <w:numFmt w:val="bullet"/>
+      <w:lvlText w:val=""/>
+      <w:lvlJc w:val="left"/>
+      <w:pPr>
+        <w:ind w:left="5040" w:hanging="360"/>
+      </w:pPr>
+      <w:rPr>
+        <w:rFonts w:ascii="Symbol" w:hAnsi="Symbol" w:hint="default"/>
+      </w:rPr>
+    </w:lvl>
+    <w:lvl w:ilvl="7" w:tplc="04090003" w:tentative="1">
+      <w:start w:val="1"/>
+      <w:numFmt w:val="bullet"/>
+      <w:lvlText w:val="o"/>
+      <w:lvlJc w:val="left"/>
+      <w:pPr>
+        <w:ind w:left="5760" w:hanging="360"/>
+      </w:pPr>
+      <w:rPr>
+        <w:rFonts w:ascii="Courier New" w:hAnsi="Courier New" w:cs="Courier New" w:hint="default"/>
+      </w:rPr>
+    </w:lvl>
+    <w:lvl w:ilvl="8" w:tplc="04090005" w:tentative="1">
+      <w:start w:val="1"/>
+      <w:numFmt w:val="bullet"/>
+      <w:lvlText w:val=""/>
+      <w:lvlJc w:val="left"/>
+      <w:pPr>
+        <w:ind w:left="6480" w:hanging="360"/>
+      </w:pPr>
+      <w:rPr>
+        <w:rFonts w:ascii="Wingdings" w:hAnsi="Wingdings" w:hint="default"/>
+      </w:rPr>
+    </w:lvl>
+  </w:abstractNum>
+  <w:abstractNum w:abstractNumId="1" w15:restartNumberingAfterBreak="0">
     <w:nsid w:val="511A134C"/>
     <w:multiLevelType w:val="hybridMultilevel"/>
     <w:tmpl w:val="CF64C838"/>
@@ -1339,6 +1346,9 @@
     </w:lvl>
   </w:abstractNum>
   <w:num w:numId="1" w16cid:durableId="2128967803">
+    <w:abstractNumId w:val="1"/>
+  </w:num>
+  <w:num w:numId="2" w16cid:durableId="1969239631">
     <w:abstractNumId w:val="0"/>
   </w:num>
 </w:numbering>

--- a/cv_Nikola_Veselinovic.docx
+++ b/cv_Nikola_Veselinovic.docx
@@ -1,11 +1,11 @@
 
 <file path=word/document.xml><?xml version="1.0" encoding="utf-8"?>
-<w:document xmlns:wpc="http://schemas.microsoft.com/office/word/2010/wordprocessingCanvas" xmlns:cx="http://schemas.microsoft.com/office/drawing/2014/chartex" xmlns:cx1="http://schemas.microsoft.com/office/drawing/2015/9/8/chartex" xmlns:cx2="http://schemas.microsoft.com/office/drawing/2015/10/21/chartex" xmlns:cx3="http://schemas.microsoft.com/office/drawing/2016/5/9/chartex" xmlns:cx4="http://schemas.microsoft.com/office/drawing/2016/5/10/chartex" xmlns:cx5="http://schemas.microsoft.com/office/drawing/2016/5/11/chartex" xmlns:cx6="http://schemas.microsoft.com/office/drawing/2016/5/12/chartex" xmlns:cx7="http://schemas.microsoft.com/office/drawing/2016/5/13/chartex" xmlns:cx8="http://schemas.microsoft.com/office/drawing/2016/5/14/chartex" xmlns:mc="http://schemas.openxmlformats.org/markup-compatibility/2006" xmlns:aink="http://schemas.microsoft.com/office/drawing/2016/ink" xmlns:am3d="http://schemas.microsoft.com/office/drawing/2017/model3d" xmlns:o="urn:schemas-microsoft-com:office:office" xmlns:oel="http://schemas.microsoft.com/office/2019/extlst" xmlns:r="http://schemas.openxmlformats.org/officeDocument/2006/relationships" xmlns:m="http://schemas.openxmlformats.org/officeDocument/2006/math" xmlns:v="urn:schemas-microsoft-com:vml" xmlns:wp14="http://schemas.microsoft.com/office/word/2010/wordprocessingDrawing" xmlns:wp="http://schemas.openxmlformats.org/drawingml/2006/wordprocessingDrawing" xmlns:w10="urn:schemas-microsoft-com:office:word" xmlns:w="http://schemas.openxmlformats.org/wordprocessingml/2006/main" xmlns:w14="http://schemas.microsoft.com/office/word/2010/wordml" xmlns:w15="http://schemas.microsoft.com/office/word/2012/wordml" xmlns:w16cex="http://schemas.microsoft.com/office/word/2018/wordml/cex" xmlns:w16cid="http://schemas.microsoft.com/office/word/2016/wordml/cid" xmlns:w16="http://schemas.microsoft.com/office/word/2018/wordml" xmlns:w16du="http://schemas.microsoft.com/office/word/2023/wordml/word16du" xmlns:w16sdtdh="http://schemas.microsoft.com/office/word/2020/wordml/sdtdatahash" xmlns:w16se="http://schemas.microsoft.com/office/word/2015/wordml/symex" xmlns:wpg="http://schemas.microsoft.com/office/word/2010/wordprocessingGroup" xmlns:wpi="http://schemas.microsoft.com/office/word/2010/wordprocessingInk" xmlns:wne="http://schemas.microsoft.com/office/word/2006/wordml" xmlns:wps="http://schemas.microsoft.com/office/word/2010/wordprocessingShape" mc:Ignorable="w14 w15 w16se w16cid w16 w16cex w16sdtdh wp14">
+<w:document xmlns:wpc="http://schemas.microsoft.com/office/word/2010/wordprocessingCanvas" xmlns:cx="http://schemas.microsoft.com/office/drawing/2014/chartex" xmlns:cx1="http://schemas.microsoft.com/office/drawing/2015/9/8/chartex" xmlns:cx2="http://schemas.microsoft.com/office/drawing/2015/10/21/chartex" xmlns:cx3="http://schemas.microsoft.com/office/drawing/2016/5/9/chartex" xmlns:cx4="http://schemas.microsoft.com/office/drawing/2016/5/10/chartex" xmlns:cx5="http://schemas.microsoft.com/office/drawing/2016/5/11/chartex" xmlns:cx6="http://schemas.microsoft.com/office/drawing/2016/5/12/chartex" xmlns:cx7="http://schemas.microsoft.com/office/drawing/2016/5/13/chartex" xmlns:cx8="http://schemas.microsoft.com/office/drawing/2016/5/14/chartex" xmlns:mc="http://schemas.openxmlformats.org/markup-compatibility/2006" xmlns:aink="http://schemas.microsoft.com/office/drawing/2016/ink" xmlns:am3d="http://schemas.microsoft.com/office/drawing/2017/model3d" xmlns:o="urn:schemas-microsoft-com:office:office" xmlns:oel="http://schemas.microsoft.com/office/2019/extlst" xmlns:r="http://schemas.openxmlformats.org/officeDocument/2006/relationships" xmlns:m="http://schemas.openxmlformats.org/officeDocument/2006/math" xmlns:v="urn:schemas-microsoft-com:vml" xmlns:wp14="http://schemas.microsoft.com/office/word/2010/wordprocessingDrawing" xmlns:wp="http://schemas.openxmlformats.org/drawingml/2006/wordprocessingDrawing" xmlns:w10="urn:schemas-microsoft-com:office:word" xmlns:w="http://schemas.openxmlformats.org/wordprocessingml/2006/main" xmlns:w14="http://schemas.microsoft.com/office/word/2010/wordml" xmlns:w15="http://schemas.microsoft.com/office/word/2012/wordml" xmlns:w16cex="http://schemas.microsoft.com/office/word/2018/wordml/cex" xmlns:w16cid="http://schemas.microsoft.com/office/word/2016/wordml/cid" xmlns:w16="http://schemas.microsoft.com/office/word/2018/wordml" xmlns:w16sdtdh="http://schemas.microsoft.com/office/word/2020/wordml/sdtdatahash" xmlns:w16se="http://schemas.microsoft.com/office/word/2015/wordml/symex" xmlns:wpg="http://schemas.microsoft.com/office/word/2010/wordprocessingGroup" xmlns:wpi="http://schemas.microsoft.com/office/word/2010/wordprocessingInk" xmlns:wne="http://schemas.microsoft.com/office/word/2006/wordml" xmlns:wps="http://schemas.microsoft.com/office/word/2010/wordprocessingShape" mc:Ignorable="w14 w15 w16se w16cid w16 w16cex w16sdtdh wp14">
   <w:body>
     <w:tbl>
       <w:tblPr>
         <w:tblStyle w:val="TableGrid"/>
-        <w:tblW w:w="10783" w:type="dxa"/>
+        <w:tblW w:w="0" w:type="auto"/>
         <w:tblInd w:w="-5" w:type="dxa"/>
         <w:shd w:val="clear" w:color="auto" w:fill="FFFFFF" w:themeFill="background1"/>
         <w:tblLayout w:type="fixed"/>
@@ -16,9 +16,9 @@
         <w:tblLook w:val="04A0" w:firstRow="1" w:lastRow="0" w:firstColumn="1" w:lastColumn="0" w:noHBand="0" w:noVBand="1"/>
       </w:tblPr>
       <w:tblGrid>
-        <w:gridCol w:w="7655"/>
-        <w:gridCol w:w="283"/>
-        <w:gridCol w:w="2835"/>
+        <w:gridCol w:w="7830"/>
+        <w:gridCol w:w="270"/>
+        <w:gridCol w:w="2673"/>
         <w:gridCol w:w="10"/>
       </w:tblGrid>
       <w:tr>
@@ -84,21 +84,7 @@
               <w:rPr>
                 <w:lang w:val="sr-Latn-RS"/>
               </w:rPr>
-              <w:t xml:space="preserve"> / </w:t>
-            </w:r>
-            <w:proofErr w:type="spellStart"/>
-            <w:r>
-              <w:rPr>
-                <w:lang w:val="sr-Latn-RS"/>
-              </w:rPr>
-              <w:t>Undergraduate</w:t>
-            </w:r>
-            <w:proofErr w:type="spellEnd"/>
-            <w:r>
-              <w:rPr>
-                <w:lang w:val="sr-Latn-RS"/>
-              </w:rPr>
-              <w:t xml:space="preserve"> Student</w:t>
+              <w:t xml:space="preserve"> / Undergraduate Student</w:t>
             </w:r>
           </w:p>
         </w:tc>
@@ -111,9 +97,9 @@
         </w:trPr>
         <w:tc>
           <w:tcPr>
-            <w:tcW w:w="7655" w:type="dxa"/>
+            <w:tcW w:w="7830" w:type="dxa"/>
             <w:tcBorders>
-              <w:top w:val="single" w:sz="12" w:space="0" w:color="auto"/>
+              <w:top w:val="nil"/>
               <w:left w:val="single" w:sz="4" w:space="0" w:color="FFFFFF" w:themeColor="background1"/>
               <w:bottom w:val="single" w:sz="4" w:space="0" w:color="FFFFFF" w:themeColor="background1"/>
               <w:right w:val="single" w:sz="4" w:space="0" w:color="FFFFFF" w:themeColor="background1"/>
@@ -291,6 +277,80 @@
                 <w:sz w:val="22"/>
               </w:rPr>
               <w:t>2015</w:t>
+            </w:r>
+            <w:r>
+              <w:rPr>
+                <w:sz w:val="22"/>
+              </w:rPr>
+              <w:t>.</w:t>
+            </w:r>
+            <w:r>
+              <w:rPr>
+                <w:sz w:val="22"/>
+              </w:rPr>
+              <w:t xml:space="preserve"> – </w:t>
+            </w:r>
+            <w:r>
+              <w:rPr>
+                <w:sz w:val="22"/>
+              </w:rPr>
+              <w:t>Present</w:t>
+            </w:r>
+          </w:p>
+          <w:p>
+            <w:pPr>
+              <w:pStyle w:val="Date"/>
+              <w:ind w:left="57"/>
+              <w:rPr>
+                <w:sz w:val="22"/>
+              </w:rPr>
+            </w:pPr>
+            <w:r>
+              <w:rPr>
+                <w:sz w:val="22"/>
+              </w:rPr>
+              <w:t>Information Technologies Major</w:t>
+            </w:r>
+          </w:p>
+          <w:p>
+            <w:pPr>
+              <w:pStyle w:val="Heading4"/>
+              <w:rPr>
+                <w:sz w:val="22"/>
+              </w:rPr>
+            </w:pPr>
+            <w:r>
+              <w:t xml:space="preserve">University of </w:t>
+            </w:r>
+            <w:r>
+              <w:t>Novi Sad</w:t>
+            </w:r>
+            <w:r>
+              <w:t>,</w:t>
+            </w:r>
+            <w:r>
+              <w:t xml:space="preserve"> Faculty of Science </w:t>
+            </w:r>
+            <w:r>
+              <w:t xml:space="preserve">/ </w:t>
+            </w:r>
+            <w:r>
+              <w:rPr>
+                <w:sz w:val="22"/>
+              </w:rPr>
+              <w:t>10.</w:t>
+            </w:r>
+            <w:r>
+              <w:rPr>
+                <w:sz w:val="22"/>
+              </w:rPr>
+              <w:t>20</w:t>
+            </w:r>
+            <w:r>
+              <w:rPr>
+                <w:sz w:val="22"/>
+              </w:rPr>
+              <w:t>23</w:t>
             </w:r>
             <w:r>
               <w:rPr>
@@ -489,7 +549,7 @@
             </w:pPr>
             <w:r>
               <w:pict w14:anchorId="10025F0F">
-                <v:shape id="Picture 6" o:spid="_x0000_i1027" type="#_x0000_t75" style="width:10.5pt;height:8.5pt;visibility:visible;mso-wrap-style:square">
+                <v:shape id="Picture 6" o:spid="_x0000_i1811" type="#_x0000_t75" style="width:10.5pt;height:8.25pt;visibility:visible;mso-wrap-style:square">
                   <v:imagedata r:id="rId9" o:title="" croptop="6019f" cropbottom="5858f"/>
                 </v:shape>
               </w:pict>
@@ -513,6 +573,9 @@
               <w:pStyle w:val="Heading4"/>
               <w:ind w:left="57"/>
             </w:pPr>
+            <w:r>
+              <w:t xml:space="preserve">Udemy: </w:t>
+            </w:r>
             <w:r>
               <w:t>The Complete Web Developer in 2021: Zero to Mastery</w:t>
             </w:r>
@@ -629,6 +692,9 @@
             <w:r>
               <w:t xml:space="preserve">    SQL, NodeJS, MySQL, MongoDB, DB2, PostgreSQL</w:t>
             </w:r>
+            <w:r>
+              <w:t>, MSSQL</w:t>
+            </w:r>
           </w:p>
           <w:p>
             <w:pPr>
@@ -636,6 +702,10 @@
             </w:pPr>
             <w:r>
               <w:t xml:space="preserve">    Unity</w:t>
+            </w:r>
+            <w:r>
+              <w:br/>
+              <w:t xml:space="preserve">    Git, Docker</w:t>
             </w:r>
           </w:p>
           <w:p>
@@ -657,7 +727,7 @@
             </w:pPr>
             <w:r>
               <w:pict w14:anchorId="104FBE96">
-                <v:shape id="Picture 4" o:spid="_x0000_i1028" type="#_x0000_t75" style="width:8pt;height:8pt;visibility:visible;mso-wrap-style:square">
+                <v:shape id="Picture 4" o:spid="_x0000_i1812" type="#_x0000_t75" style="width:8.25pt;height:8.25pt;visibility:visible;mso-wrap-style:square" o:bullet="t">
                   <v:imagedata r:id="rId11" o:title=""/>
                 </v:shape>
               </w:pict>
@@ -699,12 +769,8 @@
             <w:pPr>
               <w:ind w:left="57"/>
               <w:rPr>
-                <w:rStyle w:val="Heading4Char"/>
-                <w:rFonts w:asciiTheme="minorHAnsi" w:eastAsiaTheme="minorHAnsi" w:hAnsiTheme="minorHAnsi" w:cstheme="minorBidi"/>
+                <w:rStyle w:val="Hyperlink"/>
                 <w:bCs/>
-                <w:iCs w:val="0"/>
-                <w:sz w:val="22"/>
-                <w:u w:val="single"/>
               </w:rPr>
             </w:pPr>
             <w:hyperlink r:id="rId12" w:history="1">
@@ -720,6 +786,19 @@
           <w:p>
             <w:pPr>
               <w:ind w:left="57"/>
+              <w:rPr>
+                <w:rStyle w:val="Heading4Char"/>
+                <w:rFonts w:asciiTheme="minorHAnsi" w:eastAsiaTheme="minorHAnsi" w:hAnsiTheme="minorHAnsi" w:cstheme="minorBidi"/>
+                <w:bCs/>
+                <w:iCs w:val="0"/>
+                <w:sz w:val="22"/>
+                <w:u w:val="single"/>
+              </w:rPr>
+            </w:pPr>
+          </w:p>
+          <w:p>
+            <w:pPr>
+              <w:ind w:left="57"/>
             </w:pPr>
             <w:r>
               <w:rPr>
@@ -753,17 +832,12 @@
               </w:r>
             </w:hyperlink>
           </w:p>
-          <w:p>
-            <w:pPr>
-              <w:ind w:left="57"/>
-            </w:pPr>
-          </w:p>
         </w:tc>
         <w:tc>
           <w:tcPr>
-            <w:tcW w:w="283" w:type="dxa"/>
+            <w:tcW w:w="270" w:type="dxa"/>
             <w:tcBorders>
-              <w:top w:val="single" w:sz="12" w:space="0" w:color="auto"/>
+              <w:top w:val="nil"/>
               <w:left w:val="single" w:sz="4" w:space="0" w:color="FFFFFF" w:themeColor="background1"/>
               <w:bottom w:val="single" w:sz="4" w:space="0" w:color="FFFFFF" w:themeColor="background1"/>
               <w:right w:val="single" w:sz="4" w:space="0" w:color="FFFFFF" w:themeColor="background1"/>
@@ -781,9 +855,9 @@
         </w:tc>
         <w:tc>
           <w:tcPr>
-            <w:tcW w:w="2835" w:type="dxa"/>
+            <w:tcW w:w="2673" w:type="dxa"/>
             <w:tcBorders>
-              <w:top w:val="single" w:sz="12" w:space="0" w:color="auto"/>
+              <w:top w:val="nil"/>
               <w:left w:val="single" w:sz="4" w:space="0" w:color="FFFFFF" w:themeColor="background1"/>
               <w:bottom w:val="single" w:sz="4" w:space="0" w:color="FFFFFF" w:themeColor="background1"/>
               <w:right w:val="single" w:sz="4" w:space="0" w:color="FFFFFF" w:themeColor="background1"/>
@@ -1085,7 +1159,7 @@
 </file>
 
 <file path=word/numbering.xml><?xml version="1.0" encoding="utf-8"?>
-<w:numbering xmlns:wpc="http://schemas.microsoft.com/office/word/2010/wordprocessingCanvas" xmlns:cx="http://schemas.microsoft.com/office/drawing/2014/chartex" xmlns:cx1="http://schemas.microsoft.com/office/drawing/2015/9/8/chartex" xmlns:cx2="http://schemas.microsoft.com/office/drawing/2015/10/21/chartex" xmlns:cx3="http://schemas.microsoft.com/office/drawing/2016/5/9/chartex" xmlns:cx4="http://schemas.microsoft.com/office/drawing/2016/5/10/chartex" xmlns:cx5="http://schemas.microsoft.com/office/drawing/2016/5/11/chartex" xmlns:cx6="http://schemas.microsoft.com/office/drawing/2016/5/12/chartex" xmlns:cx7="http://schemas.microsoft.com/office/drawing/2016/5/13/chartex" xmlns:cx8="http://schemas.microsoft.com/office/drawing/2016/5/14/chartex" xmlns:mc="http://schemas.openxmlformats.org/markup-compatibility/2006" xmlns:aink="http://schemas.microsoft.com/office/drawing/2016/ink" xmlns:am3d="http://schemas.microsoft.com/office/drawing/2017/model3d" xmlns:o="urn:schemas-microsoft-com:office:office" xmlns:oel="http://schemas.microsoft.com/office/2019/extlst" xmlns:r="http://schemas.openxmlformats.org/officeDocument/2006/relationships" xmlns:m="http://schemas.openxmlformats.org/officeDocument/2006/math" xmlns:v="urn:schemas-microsoft-com:vml" xmlns:wp14="http://schemas.microsoft.com/office/word/2010/wordprocessingDrawing" xmlns:wp="http://schemas.openxmlformats.org/drawingml/2006/wordprocessingDrawing" xmlns:w10="urn:schemas-microsoft-com:office:word" xmlns:w="http://schemas.openxmlformats.org/wordprocessingml/2006/main" xmlns:w14="http://schemas.microsoft.com/office/word/2010/wordml" xmlns:w15="http://schemas.microsoft.com/office/word/2012/wordml" xmlns:w16cex="http://schemas.microsoft.com/office/word/2018/wordml/cex" xmlns:w16cid="http://schemas.microsoft.com/office/word/2016/wordml/cid" xmlns:w16="http://schemas.microsoft.com/office/word/2018/wordml" xmlns:w16du="http://schemas.microsoft.com/office/word/2023/wordml/word16du" xmlns:w16sdtdh="http://schemas.microsoft.com/office/word/2020/wordml/sdtdatahash" xmlns:w16se="http://schemas.microsoft.com/office/word/2015/wordml/symex" xmlns:wpg="http://schemas.microsoft.com/office/word/2010/wordprocessingGroup" xmlns:wpi="http://schemas.microsoft.com/office/word/2010/wordprocessingInk" xmlns:wne="http://schemas.microsoft.com/office/word/2006/wordml" xmlns:wps="http://schemas.microsoft.com/office/word/2010/wordprocessingShape" mc:Ignorable="w14 w15 w16se w16cid w16 w16cex w16sdtdh wp14">
+<w:numbering xmlns:wpc="http://schemas.microsoft.com/office/word/2010/wordprocessingCanvas" xmlns:cx="http://schemas.microsoft.com/office/drawing/2014/chartex" xmlns:cx1="http://schemas.microsoft.com/office/drawing/2015/9/8/chartex" xmlns:cx2="http://schemas.microsoft.com/office/drawing/2015/10/21/chartex" xmlns:cx3="http://schemas.microsoft.com/office/drawing/2016/5/9/chartex" xmlns:cx4="http://schemas.microsoft.com/office/drawing/2016/5/10/chartex" xmlns:cx5="http://schemas.microsoft.com/office/drawing/2016/5/11/chartex" xmlns:cx6="http://schemas.microsoft.com/office/drawing/2016/5/12/chartex" xmlns:cx7="http://schemas.microsoft.com/office/drawing/2016/5/13/chartex" xmlns:cx8="http://schemas.microsoft.com/office/drawing/2016/5/14/chartex" xmlns:mc="http://schemas.openxmlformats.org/markup-compatibility/2006" xmlns:aink="http://schemas.microsoft.com/office/drawing/2016/ink" xmlns:am3d="http://schemas.microsoft.com/office/drawing/2017/model3d" xmlns:o="urn:schemas-microsoft-com:office:office" xmlns:oel="http://schemas.microsoft.com/office/2019/extlst" xmlns:r="http://schemas.openxmlformats.org/officeDocument/2006/relationships" xmlns:m="http://schemas.openxmlformats.org/officeDocument/2006/math" xmlns:v="urn:schemas-microsoft-com:vml" xmlns:wp14="http://schemas.microsoft.com/office/word/2010/wordprocessingDrawing" xmlns:wp="http://schemas.openxmlformats.org/drawingml/2006/wordprocessingDrawing" xmlns:w10="urn:schemas-microsoft-com:office:word" xmlns:w="http://schemas.openxmlformats.org/wordprocessingml/2006/main" xmlns:w14="http://schemas.microsoft.com/office/word/2010/wordml" xmlns:w15="http://schemas.microsoft.com/office/word/2012/wordml" xmlns:w16cex="http://schemas.microsoft.com/office/word/2018/wordml/cex" xmlns:w16cid="http://schemas.microsoft.com/office/word/2016/wordml/cid" xmlns:w16="http://schemas.microsoft.com/office/word/2018/wordml" xmlns:w16sdtdh="http://schemas.microsoft.com/office/word/2020/wordml/sdtdatahash" xmlns:w16se="http://schemas.microsoft.com/office/word/2015/wordml/symex" xmlns:wpg="http://schemas.microsoft.com/office/word/2010/wordprocessingGroup" xmlns:wpi="http://schemas.microsoft.com/office/word/2010/wordprocessingInk" xmlns:wne="http://schemas.microsoft.com/office/word/2006/wordml" xmlns:wps="http://schemas.microsoft.com/office/word/2010/wordprocessingShape" mc:Ignorable="w14 w15 w16se w16cid w16 w16cex w16sdtdh wp14">
   <w:numPicBullet w:numPicBulletId="0">
     <w:pict>
       <v:shapetype id="_x0000_t75" coordsize="21600,21600" o:spt="75" o:preferrelative="t" path="m@4@5l@4@11@9@11@9@5xe" filled="f" stroked="f">
@@ -1107,14 +1181,14 @@
         <v:path o:extrusionok="f" gradientshapeok="t" o:connecttype="rect"/>
         <o:lock v:ext="edit" aspectratio="t"/>
       </v:shapetype>
-      <v:shape id="_x0000_i1032" type="#_x0000_t75" style="width:384pt;height:384pt;visibility:visible;mso-wrap-style:square" o:bullet="t">
+      <v:shape id="_x0000_i1096" type="#_x0000_t75" style="width:384pt;height:384pt;visibility:visible;mso-wrap-style:square" o:bullet="t">
         <v:imagedata r:id="rId1" o:title=""/>
       </v:shape>
     </w:pict>
   </w:numPicBullet>
   <w:numPicBullet w:numPicBulletId="1">
     <w:pict>
-      <v:shape id="_x0000_i1033" type="#_x0000_t75" style="width:10.5pt;height:10.5pt;visibility:visible;mso-wrap-style:square" o:bullet="t">
+      <v:shape id="_x0000_i1097" type="#_x0000_t75" style="width:10.5pt;height:10.5pt;visibility:visible;mso-wrap-style:square" o:bullet="t">
         <v:imagedata r:id="rId2" o:title="" croptop="6019f" cropbottom="5858f"/>
       </v:shape>
     </w:pict>
@@ -1845,7 +1919,6 @@
   <w:style w:type="character" w:default="1" w:styleId="DefaultParagraphFont">
     <w:name w:val="Default Paragraph Font"/>
     <w:uiPriority w:val="1"/>
-    <w:semiHidden/>
     <w:unhideWhenUsed/>
   </w:style>
   <w:style w:type="table" w:default="1" w:styleId="TableNormal">

--- a/cv_Nikola_Veselinovic.docx
+++ b/cv_Nikola_Veselinovic.docx
@@ -1,6 +1,6 @@
 
 <file path=word/document.xml><?xml version="1.0" encoding="utf-8"?>
-<w:document xmlns:wpc="http://schemas.microsoft.com/office/word/2010/wordprocessingCanvas" xmlns:cx="http://schemas.microsoft.com/office/drawing/2014/chartex" xmlns:cx1="http://schemas.microsoft.com/office/drawing/2015/9/8/chartex" xmlns:cx2="http://schemas.microsoft.com/office/drawing/2015/10/21/chartex" xmlns:cx3="http://schemas.microsoft.com/office/drawing/2016/5/9/chartex" xmlns:cx4="http://schemas.microsoft.com/office/drawing/2016/5/10/chartex" xmlns:cx5="http://schemas.microsoft.com/office/drawing/2016/5/11/chartex" xmlns:cx6="http://schemas.microsoft.com/office/drawing/2016/5/12/chartex" xmlns:cx7="http://schemas.microsoft.com/office/drawing/2016/5/13/chartex" xmlns:cx8="http://schemas.microsoft.com/office/drawing/2016/5/14/chartex" xmlns:mc="http://schemas.openxmlformats.org/markup-compatibility/2006" xmlns:aink="http://schemas.microsoft.com/office/drawing/2016/ink" xmlns:am3d="http://schemas.microsoft.com/office/drawing/2017/model3d" xmlns:o="urn:schemas-microsoft-com:office:office" xmlns:oel="http://schemas.microsoft.com/office/2019/extlst" xmlns:r="http://schemas.openxmlformats.org/officeDocument/2006/relationships" xmlns:m="http://schemas.openxmlformats.org/officeDocument/2006/math" xmlns:v="urn:schemas-microsoft-com:vml" xmlns:wp14="http://schemas.microsoft.com/office/word/2010/wordprocessingDrawing" xmlns:wp="http://schemas.openxmlformats.org/drawingml/2006/wordprocessingDrawing" xmlns:w10="urn:schemas-microsoft-com:office:word" xmlns:w="http://schemas.openxmlformats.org/wordprocessingml/2006/main" xmlns:w14="http://schemas.microsoft.com/office/word/2010/wordml" xmlns:w15="http://schemas.microsoft.com/office/word/2012/wordml" xmlns:w16cex="http://schemas.microsoft.com/office/word/2018/wordml/cex" xmlns:w16cid="http://schemas.microsoft.com/office/word/2016/wordml/cid" xmlns:w16="http://schemas.microsoft.com/office/word/2018/wordml" xmlns:w16sdtdh="http://schemas.microsoft.com/office/word/2020/wordml/sdtdatahash" xmlns:w16se="http://schemas.microsoft.com/office/word/2015/wordml/symex" xmlns:wpg="http://schemas.microsoft.com/office/word/2010/wordprocessingGroup" xmlns:wpi="http://schemas.microsoft.com/office/word/2010/wordprocessingInk" xmlns:wne="http://schemas.microsoft.com/office/word/2006/wordml" xmlns:wps="http://schemas.microsoft.com/office/word/2010/wordprocessingShape" mc:Ignorable="w14 w15 w16se w16cid w16 w16cex w16sdtdh wp14">
+<w:document xmlns:wpc="http://schemas.microsoft.com/office/word/2010/wordprocessingCanvas" xmlns:cx="http://schemas.microsoft.com/office/drawing/2014/chartex" xmlns:cx1="http://schemas.microsoft.com/office/drawing/2015/9/8/chartex" xmlns:cx2="http://schemas.microsoft.com/office/drawing/2015/10/21/chartex" xmlns:cx3="http://schemas.microsoft.com/office/drawing/2016/5/9/chartex" xmlns:cx4="http://schemas.microsoft.com/office/drawing/2016/5/10/chartex" xmlns:cx5="http://schemas.microsoft.com/office/drawing/2016/5/11/chartex" xmlns:cx6="http://schemas.microsoft.com/office/drawing/2016/5/12/chartex" xmlns:cx7="http://schemas.microsoft.com/office/drawing/2016/5/13/chartex" xmlns:cx8="http://schemas.microsoft.com/office/drawing/2016/5/14/chartex" xmlns:mc="http://schemas.openxmlformats.org/markup-compatibility/2006" xmlns:aink="http://schemas.microsoft.com/office/drawing/2016/ink" xmlns:am3d="http://schemas.microsoft.com/office/drawing/2017/model3d" xmlns:o="urn:schemas-microsoft-com:office:office" xmlns:oel="http://schemas.microsoft.com/office/2019/extlst" xmlns:r="http://schemas.openxmlformats.org/officeDocument/2006/relationships" xmlns:m="http://schemas.openxmlformats.org/officeDocument/2006/math" xmlns:v="urn:schemas-microsoft-com:vml" xmlns:wp14="http://schemas.microsoft.com/office/word/2010/wordprocessingDrawing" xmlns:wp="http://schemas.openxmlformats.org/drawingml/2006/wordprocessingDrawing" xmlns:w10="urn:schemas-microsoft-com:office:word" xmlns:w="http://schemas.openxmlformats.org/wordprocessingml/2006/main" xmlns:w14="http://schemas.microsoft.com/office/word/2010/wordml" xmlns:w15="http://schemas.microsoft.com/office/word/2012/wordml" xmlns:w16cex="http://schemas.microsoft.com/office/word/2018/wordml/cex" xmlns:w16cid="http://schemas.microsoft.com/office/word/2016/wordml/cid" xmlns:w16="http://schemas.microsoft.com/office/word/2018/wordml" xmlns:w16du="http://schemas.microsoft.com/office/word/2023/wordml/word16du" xmlns:w16sdtdh="http://schemas.microsoft.com/office/word/2020/wordml/sdtdatahash" xmlns:w16se="http://schemas.microsoft.com/office/word/2015/wordml/symex" xmlns:wpg="http://schemas.microsoft.com/office/word/2010/wordprocessingGroup" xmlns:wpi="http://schemas.microsoft.com/office/word/2010/wordprocessingInk" xmlns:wne="http://schemas.microsoft.com/office/word/2006/wordml" xmlns:wps="http://schemas.microsoft.com/office/word/2010/wordprocessingShape" mc:Ignorable="w14 w15 w16se w16cid w16 w16cex w16sdtdh w16du wp14">
   <w:body>
     <w:tbl>
       <w:tblPr>
@@ -52,17 +52,8 @@
                 <w:b/>
                 <w:bCs/>
               </w:rPr>
-              <w:t xml:space="preserve">Nikola </w:t>
-            </w:r>
-            <w:proofErr w:type="spellStart"/>
-            <w:r>
-              <w:rPr>
-                <w:b/>
-                <w:bCs/>
-              </w:rPr>
-              <w:t>Veselinovi</w:t>
-            </w:r>
-            <w:proofErr w:type="spellEnd"/>
+              <w:t>Nikola Veselinovi</w:t>
+            </w:r>
             <w:r>
               <w:rPr>
                 <w:b/>
@@ -79,12 +70,6 @@
             </w:pPr>
             <w:r>
               <w:t>Associate Software Development Engineer in Test</w:t>
-            </w:r>
-            <w:r>
-              <w:rPr>
-                <w:lang w:val="sr-Latn-RS"/>
-              </w:rPr>
-              <w:t xml:space="preserve"> / Undergraduate Student</w:t>
             </w:r>
           </w:p>
         </w:tc>
@@ -175,13 +160,7 @@
               <w:ind w:left="57"/>
             </w:pPr>
             <w:r>
-              <w:t xml:space="preserve">A motivated, adaptable and responsible IT student seeking a position that will utilize my professional and technical skills. I have a methodical, flexible, </w:t>
-            </w:r>
-            <w:r>
-              <w:t>customer</w:t>
-            </w:r>
-            <w:r>
-              <w:t xml:space="preserve"> focused approach to work and a strong drive to see things through to completion. </w:t>
+              <w:t>I enjoy developing new and upgrading old software, as well as providing solutions to existing or potential problems. I am always happy to be part of a team and work together with others to provide the best possible result for our clients.</w:t>
             </w:r>
           </w:p>
           <w:p>
@@ -329,10 +308,7 @@
               <w:t>,</w:t>
             </w:r>
             <w:r>
-              <w:t xml:space="preserve"> Faculty of Science </w:t>
-            </w:r>
-            <w:r>
-              <w:t xml:space="preserve">/ </w:t>
+              <w:t xml:space="preserve"> Faculty of Science / </w:t>
             </w:r>
             <w:r>
               <w:rPr>
@@ -350,25 +326,19 @@
               <w:rPr>
                 <w:sz w:val="22"/>
               </w:rPr>
-              <w:t>23</w:t>
+              <w:t>23.</w:t>
             </w:r>
             <w:r>
               <w:rPr>
                 <w:sz w:val="22"/>
               </w:rPr>
-              <w:t>.</w:t>
+              <w:t xml:space="preserve"> – </w:t>
             </w:r>
             <w:r>
               <w:rPr>
                 <w:sz w:val="22"/>
               </w:rPr>
-              <w:t xml:space="preserve"> – </w:t>
-            </w:r>
-            <w:r>
-              <w:rPr>
-                <w:sz w:val="22"/>
-              </w:rPr>
-              <w:t>Present</w:t>
+              <w:t>06.2024.</w:t>
             </w:r>
           </w:p>
           <w:p>
@@ -461,11 +431,9 @@
             <w:pPr>
               <w:pStyle w:val="Heading4"/>
             </w:pPr>
-            <w:proofErr w:type="spellStart"/>
             <w:r>
               <w:t>TeleSign</w:t>
             </w:r>
-            <w:proofErr w:type="spellEnd"/>
             <w:r>
               <w:t xml:space="preserve"> - </w:t>
             </w:r>
@@ -549,7 +517,7 @@
             </w:pPr>
             <w:r>
               <w:pict w14:anchorId="10025F0F">
-                <v:shape id="Picture 6" o:spid="_x0000_i1811" type="#_x0000_t75" style="width:10.5pt;height:8.25pt;visibility:visible;mso-wrap-style:square">
+                <v:shape id="Picture 6" o:spid="_x0000_i1027" type="#_x0000_t75" style="width:10.5pt;height:8pt;visibility:visible;mso-wrap-style:square">
                   <v:imagedata r:id="rId9" o:title="" croptop="6019f" cropbottom="5858f"/>
                 </v:shape>
               </w:pict>
@@ -727,7 +695,7 @@
             </w:pPr>
             <w:r>
               <w:pict w14:anchorId="104FBE96">
-                <v:shape id="Picture 4" o:spid="_x0000_i1812" type="#_x0000_t75" style="width:8.25pt;height:8.25pt;visibility:visible;mso-wrap-style:square" o:bullet="t">
+                <v:shape id="Picture 4" o:spid="_x0000_i1028" type="#_x0000_t75" style="width:8pt;height:8pt;visibility:visible;mso-wrap-style:square" o:bullet="t">
                   <v:imagedata r:id="rId11" o:title=""/>
                 </v:shape>
               </w:pict>
@@ -1159,7 +1127,7 @@
 </file>
 
 <file path=word/numbering.xml><?xml version="1.0" encoding="utf-8"?>
-<w:numbering xmlns:wpc="http://schemas.microsoft.com/office/word/2010/wordprocessingCanvas" xmlns:cx="http://schemas.microsoft.com/office/drawing/2014/chartex" xmlns:cx1="http://schemas.microsoft.com/office/drawing/2015/9/8/chartex" xmlns:cx2="http://schemas.microsoft.com/office/drawing/2015/10/21/chartex" xmlns:cx3="http://schemas.microsoft.com/office/drawing/2016/5/9/chartex" xmlns:cx4="http://schemas.microsoft.com/office/drawing/2016/5/10/chartex" xmlns:cx5="http://schemas.microsoft.com/office/drawing/2016/5/11/chartex" xmlns:cx6="http://schemas.microsoft.com/office/drawing/2016/5/12/chartex" xmlns:cx7="http://schemas.microsoft.com/office/drawing/2016/5/13/chartex" xmlns:cx8="http://schemas.microsoft.com/office/drawing/2016/5/14/chartex" xmlns:mc="http://schemas.openxmlformats.org/markup-compatibility/2006" xmlns:aink="http://schemas.microsoft.com/office/drawing/2016/ink" xmlns:am3d="http://schemas.microsoft.com/office/drawing/2017/model3d" xmlns:o="urn:schemas-microsoft-com:office:office" xmlns:oel="http://schemas.microsoft.com/office/2019/extlst" xmlns:r="http://schemas.openxmlformats.org/officeDocument/2006/relationships" xmlns:m="http://schemas.openxmlformats.org/officeDocument/2006/math" xmlns:v="urn:schemas-microsoft-com:vml" xmlns:wp14="http://schemas.microsoft.com/office/word/2010/wordprocessingDrawing" xmlns:wp="http://schemas.openxmlformats.org/drawingml/2006/wordprocessingDrawing" xmlns:w10="urn:schemas-microsoft-com:office:word" xmlns:w="http://schemas.openxmlformats.org/wordprocessingml/2006/main" xmlns:w14="http://schemas.microsoft.com/office/word/2010/wordml" xmlns:w15="http://schemas.microsoft.com/office/word/2012/wordml" xmlns:w16cex="http://schemas.microsoft.com/office/word/2018/wordml/cex" xmlns:w16cid="http://schemas.microsoft.com/office/word/2016/wordml/cid" xmlns:w16="http://schemas.microsoft.com/office/word/2018/wordml" xmlns:w16sdtdh="http://schemas.microsoft.com/office/word/2020/wordml/sdtdatahash" xmlns:w16se="http://schemas.microsoft.com/office/word/2015/wordml/symex" xmlns:wpg="http://schemas.microsoft.com/office/word/2010/wordprocessingGroup" xmlns:wpi="http://schemas.microsoft.com/office/word/2010/wordprocessingInk" xmlns:wne="http://schemas.microsoft.com/office/word/2006/wordml" xmlns:wps="http://schemas.microsoft.com/office/word/2010/wordprocessingShape" mc:Ignorable="w14 w15 w16se w16cid w16 w16cex w16sdtdh wp14">
+<w:numbering xmlns:wpc="http://schemas.microsoft.com/office/word/2010/wordprocessingCanvas" xmlns:cx="http://schemas.microsoft.com/office/drawing/2014/chartex" xmlns:cx1="http://schemas.microsoft.com/office/drawing/2015/9/8/chartex" xmlns:cx2="http://schemas.microsoft.com/office/drawing/2015/10/21/chartex" xmlns:cx3="http://schemas.microsoft.com/office/drawing/2016/5/9/chartex" xmlns:cx4="http://schemas.microsoft.com/office/drawing/2016/5/10/chartex" xmlns:cx5="http://schemas.microsoft.com/office/drawing/2016/5/11/chartex" xmlns:cx6="http://schemas.microsoft.com/office/drawing/2016/5/12/chartex" xmlns:cx7="http://schemas.microsoft.com/office/drawing/2016/5/13/chartex" xmlns:cx8="http://schemas.microsoft.com/office/drawing/2016/5/14/chartex" xmlns:mc="http://schemas.openxmlformats.org/markup-compatibility/2006" xmlns:aink="http://schemas.microsoft.com/office/drawing/2016/ink" xmlns:am3d="http://schemas.microsoft.com/office/drawing/2017/model3d" xmlns:o="urn:schemas-microsoft-com:office:office" xmlns:oel="http://schemas.microsoft.com/office/2019/extlst" xmlns:r="http://schemas.openxmlformats.org/officeDocument/2006/relationships" xmlns:m="http://schemas.openxmlformats.org/officeDocument/2006/math" xmlns:v="urn:schemas-microsoft-com:vml" xmlns:wp14="http://schemas.microsoft.com/office/word/2010/wordprocessingDrawing" xmlns:wp="http://schemas.openxmlformats.org/drawingml/2006/wordprocessingDrawing" xmlns:w10="urn:schemas-microsoft-com:office:word" xmlns:w="http://schemas.openxmlformats.org/wordprocessingml/2006/main" xmlns:w14="http://schemas.microsoft.com/office/word/2010/wordml" xmlns:w15="http://schemas.microsoft.com/office/word/2012/wordml" xmlns:w16cex="http://schemas.microsoft.com/office/word/2018/wordml/cex" xmlns:w16cid="http://schemas.microsoft.com/office/word/2016/wordml/cid" xmlns:w16="http://schemas.microsoft.com/office/word/2018/wordml" xmlns:w16du="http://schemas.microsoft.com/office/word/2023/wordml/word16du" xmlns:w16sdtdh="http://schemas.microsoft.com/office/word/2020/wordml/sdtdatahash" xmlns:w16se="http://schemas.microsoft.com/office/word/2015/wordml/symex" xmlns:wpg="http://schemas.microsoft.com/office/word/2010/wordprocessingGroup" xmlns:wpi="http://schemas.microsoft.com/office/word/2010/wordprocessingInk" xmlns:wne="http://schemas.microsoft.com/office/word/2006/wordml" xmlns:wps="http://schemas.microsoft.com/office/word/2010/wordprocessingShape" mc:Ignorable="w14 w15 w16se w16cid w16 w16cex w16sdtdh w16du wp14">
   <w:numPicBullet w:numPicBulletId="0">
     <w:pict>
       <v:shapetype id="_x0000_t75" coordsize="21600,21600" o:spt="75" o:preferrelative="t" path="m@4@5l@4@11@9@11@9@5xe" filled="f" stroked="f">
@@ -1181,14 +1149,14 @@
         <v:path o:extrusionok="f" gradientshapeok="t" o:connecttype="rect"/>
         <o:lock v:ext="edit" aspectratio="t"/>
       </v:shapetype>
-      <v:shape id="_x0000_i1096" type="#_x0000_t75" style="width:384pt;height:384pt;visibility:visible;mso-wrap-style:square" o:bullet="t">
+      <v:shape id="_x0000_i1032" type="#_x0000_t75" style="width:384pt;height:384pt;visibility:visible;mso-wrap-style:square" o:bullet="t">
         <v:imagedata r:id="rId1" o:title=""/>
       </v:shape>
     </w:pict>
   </w:numPicBullet>
   <w:numPicBullet w:numPicBulletId="1">
     <w:pict>
-      <v:shape id="_x0000_i1097" type="#_x0000_t75" style="width:10.5pt;height:10.5pt;visibility:visible;mso-wrap-style:square" o:bullet="t">
+      <v:shape id="_x0000_i1033" type="#_x0000_t75" style="width:10.5pt;height:10.5pt;visibility:visible;mso-wrap-style:square" o:bullet="t">
         <v:imagedata r:id="rId2" o:title="" croptop="6019f" cropbottom="5858f"/>
       </v:shape>
     </w:pict>
@@ -1429,7 +1397,7 @@
 </file>
 
 <file path=word/styles.xml><?xml version="1.0" encoding="utf-8"?>
-<w:styles xmlns:mc="http://schemas.openxmlformats.org/markup-compatibility/2006" xmlns:r="http://schemas.openxmlformats.org/officeDocument/2006/relationships" xmlns:w="http://schemas.openxmlformats.org/wordprocessingml/2006/main" xmlns:w14="http://schemas.microsoft.com/office/word/2010/wordml" xmlns:w15="http://schemas.microsoft.com/office/word/2012/wordml" xmlns:w16cex="http://schemas.microsoft.com/office/word/2018/wordml/cex" xmlns:w16cid="http://schemas.microsoft.com/office/word/2016/wordml/cid" xmlns:w16="http://schemas.microsoft.com/office/word/2018/wordml" xmlns:w16sdtdh="http://schemas.microsoft.com/office/word/2020/wordml/sdtdatahash" xmlns:w16se="http://schemas.microsoft.com/office/word/2015/wordml/symex" mc:Ignorable="w14 w15 w16se w16cid w16 w16cex w16sdtdh">
+<w:styles xmlns:mc="http://schemas.openxmlformats.org/markup-compatibility/2006" xmlns:r="http://schemas.openxmlformats.org/officeDocument/2006/relationships" xmlns:w="http://schemas.openxmlformats.org/wordprocessingml/2006/main" xmlns:w14="http://schemas.microsoft.com/office/word/2010/wordml" xmlns:w15="http://schemas.microsoft.com/office/word/2012/wordml" xmlns:w16cex="http://schemas.microsoft.com/office/word/2018/wordml/cex" xmlns:w16cid="http://schemas.microsoft.com/office/word/2016/wordml/cid" xmlns:w16="http://schemas.microsoft.com/office/word/2018/wordml" xmlns:w16du="http://schemas.microsoft.com/office/word/2023/wordml/word16du" xmlns:w16sdtdh="http://schemas.microsoft.com/office/word/2020/wordml/sdtdatahash" xmlns:w16se="http://schemas.microsoft.com/office/word/2015/wordml/symex" mc:Ignorable="w14 w15 w16se w16cid w16 w16cex w16sdtdh w16du">
   <w:docDefaults>
     <w:rPrDefault>
       <w:rPr>
@@ -1919,6 +1887,7 @@
   <w:style w:type="character" w:default="1" w:styleId="DefaultParagraphFont">
     <w:name w:val="Default Paragraph Font"/>
     <w:uiPriority w:val="1"/>
+    <w:semiHidden/>
     <w:unhideWhenUsed/>
   </w:style>
   <w:style w:type="table" w:default="1" w:styleId="TableNormal">

--- a/cv_Nikola_Veselinovic.docx
+++ b/cv_Nikola_Veselinovic.docx
@@ -52,8 +52,17 @@
                 <w:b/>
                 <w:bCs/>
               </w:rPr>
-              <w:t>Nikola Veselinovi</w:t>
-            </w:r>
+              <w:t xml:space="preserve">Nikola </w:t>
+            </w:r>
+            <w:proofErr w:type="spellStart"/>
+            <w:r>
+              <w:rPr>
+                <w:b/>
+                <w:bCs/>
+              </w:rPr>
+              <w:t>Veselinovi</w:t>
+            </w:r>
+            <w:proofErr w:type="spellEnd"/>
             <w:r>
               <w:rPr>
                 <w:b/>
@@ -174,6 +183,9 @@
               <w:keepNext w:val="0"/>
               <w:keepLines w:val="0"/>
               <w:ind w:left="57"/>
+              <w:rPr>
+                <w:sz w:val="22"/>
+              </w:rPr>
             </w:pPr>
             <w:r>
               <w:rPr>
@@ -240,10 +252,16 @@
               </w:rPr>
             </w:pPr>
             <w:r>
-              <w:t>University of Belgrade, Mathematics faculty</w:t>
-            </w:r>
-            <w:r>
-              <w:t xml:space="preserve"> / </w:t>
+              <w:t xml:space="preserve">University of </w:t>
+            </w:r>
+            <w:r>
+              <w:t>Novi Sad</w:t>
+            </w:r>
+            <w:r>
+              <w:t>,</w:t>
+            </w:r>
+            <w:r>
+              <w:t xml:space="preserve"> Faculty of Science / </w:t>
             </w:r>
             <w:r>
               <w:rPr>
@@ -255,13 +273,13 @@
               <w:rPr>
                 <w:sz w:val="22"/>
               </w:rPr>
-              <w:t>2015</w:t>
+              <w:t>20</w:t>
             </w:r>
             <w:r>
               <w:rPr>
                 <w:sz w:val="22"/>
               </w:rPr>
-              <w:t>.</w:t>
+              <w:t>23.</w:t>
             </w:r>
             <w:r>
               <w:rPr>
@@ -273,87 +291,29 @@
               <w:rPr>
                 <w:sz w:val="22"/>
               </w:rPr>
-              <w:t>Present</w:t>
-            </w:r>
-          </w:p>
-          <w:p>
-            <w:pPr>
-              <w:pStyle w:val="Date"/>
-              <w:ind w:left="57"/>
-              <w:rPr>
-                <w:sz w:val="22"/>
-              </w:rPr>
-            </w:pPr>
-            <w:r>
-              <w:rPr>
-                <w:sz w:val="22"/>
-              </w:rPr>
-              <w:t>Information Technologies Major</w:t>
-            </w:r>
-          </w:p>
-          <w:p>
-            <w:pPr>
-              <w:pStyle w:val="Heading4"/>
-              <w:rPr>
-                <w:sz w:val="22"/>
-              </w:rPr>
-            </w:pPr>
-            <w:r>
-              <w:t xml:space="preserve">University of </w:t>
-            </w:r>
-            <w:r>
-              <w:t>Novi Sad</w:t>
-            </w:r>
-            <w:r>
-              <w:t>,</w:t>
-            </w:r>
-            <w:r>
-              <w:t xml:space="preserve"> Faculty of Science / </w:t>
-            </w:r>
-            <w:r>
-              <w:rPr>
-                <w:sz w:val="22"/>
-              </w:rPr>
-              <w:t>10.</w:t>
-            </w:r>
-            <w:r>
-              <w:rPr>
-                <w:sz w:val="22"/>
-              </w:rPr>
-              <w:t>20</w:t>
-            </w:r>
-            <w:r>
-              <w:rPr>
-                <w:sz w:val="22"/>
-              </w:rPr>
-              <w:t>23.</w:t>
-            </w:r>
-            <w:r>
-              <w:rPr>
-                <w:sz w:val="22"/>
-              </w:rPr>
-              <w:t xml:space="preserve"> – </w:t>
-            </w:r>
-            <w:r>
-              <w:rPr>
-                <w:sz w:val="22"/>
-              </w:rPr>
               <w:t>06.2024.</w:t>
             </w:r>
           </w:p>
           <w:p>
             <w:pPr>
-              <w:pStyle w:val="Date"/>
-              <w:ind w:left="57"/>
-              <w:rPr>
-                <w:sz w:val="22"/>
-              </w:rPr>
-            </w:pPr>
-            <w:r>
-              <w:rPr>
-                <w:sz w:val="22"/>
-              </w:rPr>
-              <w:t>Information Technologies Major</w:t>
+              <w:rPr>
+                <w:rFonts w:eastAsiaTheme="minorEastAsia"/>
+                <w:lang w:eastAsia="ja-JP"/>
+              </w:rPr>
+            </w:pPr>
+            <w:r>
+              <w:rPr>
+                <w:rFonts w:eastAsiaTheme="minorEastAsia"/>
+                <w:lang w:eastAsia="ja-JP"/>
+              </w:rPr>
+              <w:t>Bachelor's degree</w:t>
+            </w:r>
+            <w:r>
+              <w:rPr>
+                <w:rFonts w:eastAsiaTheme="minorEastAsia"/>
+                <w:lang w:eastAsia="ja-JP"/>
+              </w:rPr>
+              <w:t xml:space="preserve"> in Information Technologies.</w:t>
             </w:r>
           </w:p>
           <w:p>
@@ -431,9 +391,11 @@
             <w:pPr>
               <w:pStyle w:val="Heading4"/>
             </w:pPr>
+            <w:proofErr w:type="spellStart"/>
             <w:r>
               <w:t>TeleSign</w:t>
             </w:r>
+            <w:proofErr w:type="spellEnd"/>
             <w:r>
               <w:t xml:space="preserve"> - </w:t>
             </w:r>
@@ -454,6 +416,7 @@
                 <w:ilvl w:val="0"/>
                 <w:numId w:val="2"/>
               </w:numPr>
+              <w:spacing w:after="160" w:line="259" w:lineRule="auto"/>
               <w:rPr>
                 <w:lang w:eastAsia="ja-JP"/>
               </w:rPr>
@@ -462,7 +425,25 @@
               <w:rPr>
                 <w:lang w:eastAsia="ja-JP"/>
               </w:rPr>
-              <w:t>Writing regression tests in Python and MSSQL</w:t>
+              <w:t>Writing regression</w:t>
+            </w:r>
+            <w:r>
+              <w:rPr>
+                <w:lang w:eastAsia="ja-JP"/>
+              </w:rPr>
+              <w:t xml:space="preserve"> and functional</w:t>
+            </w:r>
+            <w:r>
+              <w:rPr>
+                <w:lang w:eastAsia="ja-JP"/>
+              </w:rPr>
+              <w:t xml:space="preserve"> tests in Python and MSSQL</w:t>
+            </w:r>
+            <w:r>
+              <w:rPr>
+                <w:lang w:eastAsia="ja-JP"/>
+              </w:rPr>
+              <w:t>, integration and functional tests in Python for AWS project</w:t>
             </w:r>
           </w:p>
           <w:p>
@@ -482,23 +463,11 @@
               </w:rPr>
               <w:t>Working on the E2E testing framework</w:t>
             </w:r>
-          </w:p>
-          <w:p>
-            <w:pPr>
-              <w:pStyle w:val="ListParagraph"/>
-              <w:numPr>
-                <w:ilvl w:val="0"/>
-                <w:numId w:val="2"/>
-              </w:numPr>
+            <w:r>
               <w:rPr>
                 <w:lang w:eastAsia="ja-JP"/>
               </w:rPr>
-            </w:pPr>
-            <w:r>
-              <w:rPr>
-                <w:lang w:eastAsia="ja-JP"/>
-              </w:rPr>
-              <w:t>Working on the data generator used for testing</w:t>
+              <w:t xml:space="preserve"> and data generator</w:t>
             </w:r>
           </w:p>
           <w:p>
@@ -517,7 +486,7 @@
             </w:pPr>
             <w:r>
               <w:pict w14:anchorId="10025F0F">
-                <v:shape id="Picture 6" o:spid="_x0000_i1027" type="#_x0000_t75" style="width:10.5pt;height:8pt;visibility:visible;mso-wrap-style:square">
+                <v:shape id="Picture 6" o:spid="_x0000_i1027" type="#_x0000_t75" style="width:10.5pt;height:8.25pt;visibility:visible;mso-wrap-style:square">
                   <v:imagedata r:id="rId9" o:title="" croptop="6019f" cropbottom="5858f"/>
                 </v:shape>
               </w:pict>
@@ -535,7 +504,6 @@
               <w:t>LinkedIn Learning Courses</w:t>
             </w:r>
           </w:p>
-          <w:p/>
           <w:p>
             <w:pPr>
               <w:pStyle w:val="Heading4"/>
@@ -658,22 +626,26 @@
               <w:ind w:left="57"/>
             </w:pPr>
             <w:r>
-              <w:t xml:space="preserve">    SQL, NodeJS, MySQL, MongoDB, DB2, PostgreSQL</w:t>
+              <w:t xml:space="preserve">    SQL</w:t>
+            </w:r>
+            <w:r>
+              <w:t>,</w:t>
+            </w:r>
+            <w:r>
+              <w:t xml:space="preserve"> NodeJS, MySQL, MongoDB, DB2, PostgreSQL</w:t>
             </w:r>
             <w:r>
               <w:t>, MSSQL</w:t>
             </w:r>
-          </w:p>
-          <w:p>
-            <w:pPr>
-              <w:ind w:left="57"/>
-            </w:pPr>
-            <w:r>
-              <w:t xml:space="preserve">    Unity</w:t>
+            <w:r>
+              <w:t xml:space="preserve"> </w:t>
             </w:r>
             <w:r>
               <w:br/>
               <w:t xml:space="preserve">    Git, Docker</w:t>
+            </w:r>
+            <w:r>
+              <w:t>, AWS, Snowflake</w:t>
             </w:r>
           </w:p>
           <w:p>
@@ -695,7 +667,7 @@
             </w:pPr>
             <w:r>
               <w:pict w14:anchorId="104FBE96">
-                <v:shape id="Picture 4" o:spid="_x0000_i1028" type="#_x0000_t75" style="width:8pt;height:8pt;visibility:visible;mso-wrap-style:square" o:bullet="t">
+                <v:shape id="Picture 4" o:spid="_x0000_i1028" type="#_x0000_t75" style="width:8.25pt;height:8.25pt;visibility:visible;mso-wrap-style:square" o:bullet="t">
                   <v:imagedata r:id="rId11" o:title=""/>
                 </v:shape>
               </w:pict>
@@ -956,7 +928,7 @@
             <w:pPr>
               <w:ind w:left="57"/>
               <w:rPr>
-                <w:rStyle w:val="Hyperlink"/>
+                <w:u w:val="single"/>
               </w:rPr>
             </w:pPr>
             <w:hyperlink r:id="rId15" w:history="1">
@@ -974,6 +946,12 @@
                 <w:t>wesely1996</w:t>
               </w:r>
             </w:hyperlink>
+            <w:r>
+              <w:rPr>
+                <w:u w:val="single"/>
+              </w:rPr>
+              <w:t xml:space="preserve"> </w:t>
+            </w:r>
           </w:p>
           <w:p>
             <w:pPr>
@@ -988,7 +966,7 @@
                 <w:b/>
                 <w:bCs/>
               </w:rPr>
-              <w:t>GitLab</w:t>
+              <w:t>Portfolio</w:t>
             </w:r>
           </w:p>
           <w:p>
@@ -999,48 +977,6 @@
               </w:rPr>
             </w:pPr>
             <w:hyperlink r:id="rId16" w:history="1">
-              <w:r>
-                <w:rPr>
-                  <w:rStyle w:val="Hyperlink"/>
-                </w:rPr>
-                <w:t>https://gitlab.com/</w:t>
-              </w:r>
-              <w:r>
-                <w:rPr>
-                  <w:rStyle w:val="Hyperlink"/>
-                </w:rPr>
-                <w:br/>
-                <w:t>wesely1996</w:t>
-              </w:r>
-            </w:hyperlink>
-            <w:r>
-              <w:rPr>
-                <w:u w:val="single"/>
-              </w:rPr>
-              <w:t xml:space="preserve"> </w:t>
-            </w:r>
-          </w:p>
-          <w:p>
-            <w:pPr>
-              <w:ind w:left="57"/>
-              <w:rPr>
-                <w:b/>
-                <w:bCs/>
-              </w:rPr>
-            </w:pPr>
-            <w:r>
-              <w:rPr>
-                <w:b/>
-                <w:bCs/>
-              </w:rPr>
-              <w:t>Portfolio</w:t>
-            </w:r>
-          </w:p>
-          <w:p>
-            <w:pPr>
-              <w:ind w:left="57"/>
-            </w:pPr>
-            <w:hyperlink r:id="rId17" w:history="1">
               <w:r>
                 <w:rPr>
                   <w:rStyle w:val="Hyperlink"/>
@@ -1052,9 +988,49 @@
                   <w:rStyle w:val="Hyperlink"/>
                 </w:rPr>
                 <w:br/>
-                <w:t>wesely1996/PersonalPage</w:t>
+                <w:t>wesely1996/</w:t>
+              </w:r>
+              <w:proofErr w:type="spellStart"/>
+              <w:r>
+                <w:rPr>
+                  <w:rStyle w:val="Hyperlink"/>
+                </w:rPr>
+                <w:t>PersonalPage</w:t>
+              </w:r>
+              <w:proofErr w:type="spellEnd"/>
+            </w:hyperlink>
+          </w:p>
+          <w:p>
+            <w:pPr>
+              <w:ind w:left="57"/>
+              <w:rPr>
+                <w:b/>
+                <w:bCs/>
+              </w:rPr>
+            </w:pPr>
+            <w:r>
+              <w:rPr>
+                <w:b/>
+                <w:bCs/>
+              </w:rPr>
+              <w:t>LinkedIn</w:t>
+            </w:r>
+          </w:p>
+          <w:p>
+            <w:pPr>
+              <w:ind w:left="57"/>
+            </w:pPr>
+            <w:hyperlink r:id="rId17" w:history="1">
+              <w:r>
+                <w:rPr>
+                  <w:rStyle w:val="Hyperlink"/>
+                </w:rPr>
+                <w:t>https://www.linkedin.com/in/nikola-veselinovic-nsv/</w:t>
               </w:r>
             </w:hyperlink>
+            <w:r>
+              <w:t xml:space="preserve"> </w:t>
+            </w:r>
           </w:p>
           <w:p>
             <w:pPr>
@@ -1149,14 +1125,14 @@
         <v:path o:extrusionok="f" gradientshapeok="t" o:connecttype="rect"/>
         <o:lock v:ext="edit" aspectratio="t"/>
       </v:shapetype>
-      <v:shape id="_x0000_i1032" type="#_x0000_t75" style="width:384pt;height:384pt;visibility:visible;mso-wrap-style:square" o:bullet="t">
+      <v:shape id="_x0000_i1038" type="#_x0000_t75" style="width:384pt;height:384pt;visibility:visible;mso-wrap-style:square" o:bullet="t">
         <v:imagedata r:id="rId1" o:title=""/>
       </v:shape>
     </w:pict>
   </w:numPicBullet>
   <w:numPicBullet w:numPicBulletId="1">
     <w:pict>
-      <v:shape id="_x0000_i1033" type="#_x0000_t75" style="width:10.5pt;height:10.5pt;visibility:visible;mso-wrap-style:square" o:bullet="t">
+      <v:shape id="_x0000_i1039" type="#_x0000_t75" style="width:10.5pt;height:10.5pt;visibility:visible;mso-wrap-style:square" o:bullet="t">
         <v:imagedata r:id="rId2" o:title="" croptop="6019f" cropbottom="5858f"/>
       </v:shape>
     </w:pict>

--- a/cv_Nikola_Veselinovic.docx
+++ b/cv_Nikola_Veselinovic.docx
@@ -188,60 +188,37 @@
               </w:rPr>
             </w:pPr>
             <w:r>
-              <w:rPr>
-                <w:noProof/>
-              </w:rPr>
-              <w:drawing>
-                <wp:inline distT="0" distB="0" distL="0" distR="0" wp14:anchorId="1B4BF569" wp14:editId="6FB5E12E">
-                  <wp:extent cx="108000" cy="108000"/>
-                  <wp:effectExtent l="0" t="0" r="6350" b="6350"/>
-                  <wp:docPr id="3" name="Picture 3"/>
-                  <wp:cNvGraphicFramePr>
-                    <a:graphicFrameLocks xmlns:a="http://schemas.openxmlformats.org/drawingml/2006/main" noChangeAspect="1"/>
-                  </wp:cNvGraphicFramePr>
-                  <a:graphic xmlns:a="http://schemas.openxmlformats.org/drawingml/2006/main">
-                    <a:graphicData uri="http://schemas.openxmlformats.org/drawingml/2006/picture">
-                      <pic:pic xmlns:pic="http://schemas.openxmlformats.org/drawingml/2006/picture">
-                        <pic:nvPicPr>
-                          <pic:cNvPr id="0" name="Picture 3"/>
-                          <pic:cNvPicPr>
-                            <a:picLocks noChangeAspect="1" noChangeArrowheads="1"/>
-                          </pic:cNvPicPr>
-                        </pic:nvPicPr>
-                        <pic:blipFill>
-                          <a:blip r:embed="rId7" cstate="print">
-                            <a:extLst>
-                              <a:ext uri="{28A0092B-C50C-407E-A947-70E740481C1C}">
-                                <a14:useLocalDpi xmlns:a14="http://schemas.microsoft.com/office/drawing/2010/main" val="0"/>
-                              </a:ext>
-                            </a:extLst>
-                          </a:blip>
-                          <a:srcRect/>
-                          <a:stretch>
-                            <a:fillRect/>
-                          </a:stretch>
-                        </pic:blipFill>
-                        <pic:spPr bwMode="auto">
-                          <a:xfrm>
-                            <a:off x="0" y="0"/>
-                            <a:ext cx="108000" cy="108000"/>
-                          </a:xfrm>
-                          <a:prstGeom prst="rect">
-                            <a:avLst/>
-                          </a:prstGeom>
-                          <a:noFill/>
-                          <a:ln>
-                            <a:noFill/>
-                          </a:ln>
-                        </pic:spPr>
-                      </pic:pic>
-                    </a:graphicData>
-                  </a:graphic>
-                </wp:inline>
-              </w:drawing>
+              <w:pict w14:anchorId="19257F15">
+                <v:shape id="Picture 3" o:spid="_x0000_i1036" type="#_x0000_t75" style="width:8.25pt;height:8.25pt;visibility:visible;mso-wrap-style:square">
+                  <v:imagedata r:id="rId7" o:title=""/>
+                </v:shape>
+              </w:pict>
             </w:r>
             <w:r>
               <w:t xml:space="preserve"> Education</w:t>
+            </w:r>
+          </w:p>
+          <w:p>
+            <w:pPr>
+              <w:pStyle w:val="Heading4"/>
+              <w:rPr>
+                <w:bCs/>
+              </w:rPr>
+            </w:pPr>
+            <w:r>
+              <w:t xml:space="preserve">University of Belgrade, </w:t>
+            </w:r>
+            <w:r>
+              <w:rPr>
+                <w:bCs/>
+              </w:rPr>
+              <w:t>Faculty of Mathematics</w:t>
+            </w:r>
+            <w:r>
+              <w:rPr>
+                <w:bCs/>
+              </w:rPr>
+              <w:t xml:space="preserve"> / 10.2015. – 09.2023.</w:t>
             </w:r>
           </w:p>
           <w:p>
@@ -1125,15 +1102,22 @@
         <v:path o:extrusionok="f" gradientshapeok="t" o:connecttype="rect"/>
         <o:lock v:ext="edit" aspectratio="t"/>
       </v:shapetype>
-      <v:shape id="_x0000_i1038" type="#_x0000_t75" style="width:384pt;height:384pt;visibility:visible;mso-wrap-style:square" o:bullet="t">
+      <v:shape id="_x0000_i1054" type="#_x0000_t75" style="width:384pt;height:384pt;visibility:visible;mso-wrap-style:square" o:bullet="t">
         <v:imagedata r:id="rId1" o:title=""/>
       </v:shape>
     </w:pict>
   </w:numPicBullet>
   <w:numPicBullet w:numPicBulletId="1">
     <w:pict>
-      <v:shape id="_x0000_i1039" type="#_x0000_t75" style="width:10.5pt;height:10.5pt;visibility:visible;mso-wrap-style:square" o:bullet="t">
+      <v:shape id="_x0000_i1055" type="#_x0000_t75" style="width:10.5pt;height:10.5pt;visibility:visible;mso-wrap-style:square" o:bullet="t">
         <v:imagedata r:id="rId2" o:title="" croptop="6019f" cropbottom="5858f"/>
+      </v:shape>
+    </w:pict>
+  </w:numPicBullet>
+  <w:numPicBullet w:numPicBulletId="2">
+    <w:pict>
+      <v:shape id="_x0000_i1056" type="#_x0000_t75" style="width:8.25pt;height:8.25pt;visibility:visible;mso-wrap-style:square" o:bullet="t">
+        <v:imagedata r:id="rId3" o:title=""/>
       </v:shape>
     </w:pict>
   </w:numPicBullet>
@@ -1863,7 +1847,6 @@
   <w:style w:type="character" w:default="1" w:styleId="DefaultParagraphFont">
     <w:name w:val="Default Paragraph Font"/>
     <w:uiPriority w:val="1"/>
-    <w:semiHidden/>
     <w:unhideWhenUsed/>
   </w:style>
   <w:style w:type="table" w:default="1" w:styleId="TableNormal">

--- a/cv_Nikola_Veselinovic.docx
+++ b/cv_Nikola_Veselinovic.docx
@@ -7,6 +7,14 @@
         <w:tblStyle w:val="TableGrid"/>
         <w:tblW w:w="0" w:type="auto"/>
         <w:tblInd w:w="-5" w:type="dxa"/>
+        <w:tblBorders>
+          <w:top w:val="none" w:sz="0" w:space="0" w:color="auto"/>
+          <w:left w:val="none" w:sz="0" w:space="0" w:color="auto"/>
+          <w:bottom w:val="none" w:sz="0" w:space="0" w:color="auto"/>
+          <w:right w:val="none" w:sz="0" w:space="0" w:color="auto"/>
+          <w:insideH w:val="none" w:sz="0" w:space="0" w:color="auto"/>
+          <w:insideV w:val="none" w:sz="0" w:space="0" w:color="auto"/>
+        </w:tblBorders>
         <w:shd w:val="clear" w:color="auto" w:fill="FFFFFF" w:themeFill="background1"/>
         <w:tblLayout w:type="fixed"/>
         <w:tblCellMar>
@@ -16,23 +24,19 @@
         <w:tblLook w:val="04A0" w:firstRow="1" w:lastRow="0" w:firstColumn="1" w:lastColumn="0" w:noHBand="0" w:noVBand="1"/>
       </w:tblPr>
       <w:tblGrid>
-        <w:gridCol w:w="7830"/>
-        <w:gridCol w:w="270"/>
-        <w:gridCol w:w="2673"/>
+        <w:gridCol w:w="10773"/>
         <w:gridCol w:w="10"/>
       </w:tblGrid>
       <w:tr>
         <w:trPr>
-          <w:trHeight w:val="1012"/>
+          <w:trHeight w:val="687"/>
         </w:trPr>
         <w:tc>
           <w:tcPr>
             <w:tcW w:w="10783" w:type="dxa"/>
-            <w:gridSpan w:val="4"/>
+            <w:gridSpan w:val="2"/>
             <w:tcBorders>
-              <w:top w:val="single" w:sz="4" w:space="0" w:color="FFFFFF" w:themeColor="background1"/>
-              <w:left w:val="single" w:sz="4" w:space="0" w:color="FFFFFF" w:themeColor="background1"/>
-              <w:right w:val="single" w:sz="4" w:space="0" w:color="FFFFFF" w:themeColor="background1"/>
+              <w:bottom w:val="single" w:sz="8" w:space="0" w:color="auto"/>
             </w:tcBorders>
             <w:shd w:val="clear" w:color="auto" w:fill="FFFFFF" w:themeFill="background1"/>
           </w:tcPr>
@@ -80,6 +84,279 @@
             <w:r>
               <w:t>Associate Software Development Engineer in Test</w:t>
             </w:r>
+          </w:p>
+        </w:tc>
+      </w:tr>
+      <w:tr>
+        <w:trPr>
+          <w:trHeight w:val="354"/>
+        </w:trPr>
+        <w:tc>
+          <w:tcPr>
+            <w:tcW w:w="10783" w:type="dxa"/>
+            <w:gridSpan w:val="2"/>
+            <w:tcBorders>
+              <w:top w:val="single" w:sz="8" w:space="0" w:color="auto"/>
+            </w:tcBorders>
+            <w:shd w:val="clear" w:color="auto" w:fill="FFFFFF" w:themeFill="background1"/>
+          </w:tcPr>
+          <w:p>
+            <w:pPr>
+              <w:jc w:val="center"/>
+            </w:pPr>
+            <w:r>
+              <w:rPr>
+                <w:noProof/>
+              </w:rPr>
+              <w:drawing>
+                <wp:inline distT="0" distB="0" distL="0" distR="0" wp14:anchorId="738995AB" wp14:editId="7F5CAD5D">
+                  <wp:extent cx="128016" cy="128016"/>
+                  <wp:effectExtent l="0" t="0" r="5715" b="5715"/>
+                  <wp:docPr id="420545371" name="Picture 5"/>
+                  <wp:cNvGraphicFramePr>
+                    <a:graphicFrameLocks xmlns:a="http://schemas.openxmlformats.org/drawingml/2006/main" noChangeAspect="1"/>
+                  </wp:cNvGraphicFramePr>
+                  <a:graphic xmlns:a="http://schemas.openxmlformats.org/drawingml/2006/main">
+                    <a:graphicData uri="http://schemas.openxmlformats.org/drawingml/2006/picture">
+                      <pic:pic xmlns:pic="http://schemas.openxmlformats.org/drawingml/2006/picture">
+                        <pic:nvPicPr>
+                          <pic:cNvPr id="0" name="Picture 1235"/>
+                          <pic:cNvPicPr>
+                            <a:picLocks noChangeAspect="1" noChangeArrowheads="1"/>
+                          </pic:cNvPicPr>
+                        </pic:nvPicPr>
+                        <pic:blipFill>
+                          <a:blip r:embed="rId6" cstate="print">
+                            <a:extLst>
+                              <a:ext uri="{28A0092B-C50C-407E-A947-70E740481C1C}">
+                                <a14:useLocalDpi xmlns:a14="http://schemas.microsoft.com/office/drawing/2010/main" val="0"/>
+                              </a:ext>
+                            </a:extLst>
+                          </a:blip>
+                          <a:srcRect/>
+                          <a:stretch>
+                            <a:fillRect/>
+                          </a:stretch>
+                        </pic:blipFill>
+                        <pic:spPr bwMode="auto">
+                          <a:xfrm>
+                            <a:off x="0" y="0"/>
+                            <a:ext cx="128016" cy="128016"/>
+                          </a:xfrm>
+                          <a:prstGeom prst="rect">
+                            <a:avLst/>
+                          </a:prstGeom>
+                          <a:noFill/>
+                          <a:ln>
+                            <a:noFill/>
+                          </a:ln>
+                        </pic:spPr>
+                      </pic:pic>
+                    </a:graphicData>
+                  </a:graphic>
+                </wp:inline>
+              </w:drawing>
+            </w:r>
+            <w:r>
+              <w:t xml:space="preserve"> +381646600821    </w:t>
+            </w:r>
+            <w:r>
+              <w:rPr>
+                <w:noProof/>
+              </w:rPr>
+              <w:drawing>
+                <wp:inline distT="0" distB="0" distL="0" distR="0" wp14:anchorId="552CC622" wp14:editId="226B099E">
+                  <wp:extent cx="128016" cy="128016"/>
+                  <wp:effectExtent l="0" t="0" r="5715" b="5715"/>
+                  <wp:docPr id="632353630" name="Picture 2"/>
+                  <wp:cNvGraphicFramePr>
+                    <a:graphicFrameLocks xmlns:a="http://schemas.openxmlformats.org/drawingml/2006/main" noChangeAspect="1"/>
+                  </wp:cNvGraphicFramePr>
+                  <a:graphic xmlns:a="http://schemas.openxmlformats.org/drawingml/2006/main">
+                    <a:graphicData uri="http://schemas.openxmlformats.org/drawingml/2006/picture">
+                      <pic:pic xmlns:pic="http://schemas.openxmlformats.org/drawingml/2006/picture">
+                        <pic:nvPicPr>
+                          <pic:cNvPr id="0" name="Picture 1229"/>
+                          <pic:cNvPicPr>
+                            <a:picLocks noChangeAspect="1" noChangeArrowheads="1"/>
+                          </pic:cNvPicPr>
+                        </pic:nvPicPr>
+                        <pic:blipFill>
+                          <a:blip r:embed="rId7" cstate="print">
+                            <a:extLst>
+                              <a:ext uri="{28A0092B-C50C-407E-A947-70E740481C1C}">
+                                <a14:useLocalDpi xmlns:a14="http://schemas.microsoft.com/office/drawing/2010/main" val="0"/>
+                              </a:ext>
+                            </a:extLst>
+                          </a:blip>
+                          <a:srcRect/>
+                          <a:stretch>
+                            <a:fillRect/>
+                          </a:stretch>
+                        </pic:blipFill>
+                        <pic:spPr bwMode="auto">
+                          <a:xfrm>
+                            <a:off x="0" y="0"/>
+                            <a:ext cx="128016" cy="128016"/>
+                          </a:xfrm>
+                          <a:prstGeom prst="rect">
+                            <a:avLst/>
+                          </a:prstGeom>
+                          <a:noFill/>
+                          <a:ln>
+                            <a:noFill/>
+                          </a:ln>
+                        </pic:spPr>
+                      </pic:pic>
+                    </a:graphicData>
+                  </a:graphic>
+                </wp:inline>
+              </w:drawing>
+            </w:r>
+            <w:r>
+              <w:t xml:space="preserve"> </w:t>
+            </w:r>
+            <w:hyperlink r:id="rId8" w:history="1">
+              <w:r>
+                <w:rPr>
+                  <w:rStyle w:val="Hyperlink"/>
+                </w:rPr>
+                <w:t>veselinovicsn@gmail.com</w:t>
+              </w:r>
+            </w:hyperlink>
+            <w:r>
+              <w:t xml:space="preserve">    </w:t>
+            </w:r>
+            <w:r>
+              <w:rPr>
+                <w:noProof/>
+              </w:rPr>
+              <w:drawing>
+                <wp:inline distT="0" distB="0" distL="0" distR="0" wp14:anchorId="70A532CF" wp14:editId="0C9B1BB3">
+                  <wp:extent cx="128016" cy="128016"/>
+                  <wp:effectExtent l="0" t="0" r="5715" b="5715"/>
+                  <wp:docPr id="1594621945" name="Picture 4"/>
+                  <wp:cNvGraphicFramePr>
+                    <a:graphicFrameLocks xmlns:a="http://schemas.openxmlformats.org/drawingml/2006/main" noChangeAspect="1"/>
+                  </wp:cNvGraphicFramePr>
+                  <a:graphic xmlns:a="http://schemas.openxmlformats.org/drawingml/2006/main">
+                    <a:graphicData uri="http://schemas.openxmlformats.org/drawingml/2006/picture">
+                      <pic:pic xmlns:pic="http://schemas.openxmlformats.org/drawingml/2006/picture">
+                        <pic:nvPicPr>
+                          <pic:cNvPr id="0" name="Picture 1231"/>
+                          <pic:cNvPicPr>
+                            <a:picLocks noChangeAspect="1" noChangeArrowheads="1"/>
+                          </pic:cNvPicPr>
+                        </pic:nvPicPr>
+                        <pic:blipFill>
+                          <a:blip r:embed="rId9" cstate="print">
+                            <a:extLst>
+                              <a:ext uri="{28A0092B-C50C-407E-A947-70E740481C1C}">
+                                <a14:useLocalDpi xmlns:a14="http://schemas.microsoft.com/office/drawing/2010/main" val="0"/>
+                              </a:ext>
+                            </a:extLst>
+                          </a:blip>
+                          <a:srcRect/>
+                          <a:stretch>
+                            <a:fillRect/>
+                          </a:stretch>
+                        </pic:blipFill>
+                        <pic:spPr bwMode="auto">
+                          <a:xfrm>
+                            <a:off x="0" y="0"/>
+                            <a:ext cx="128016" cy="128016"/>
+                          </a:xfrm>
+                          <a:prstGeom prst="rect">
+                            <a:avLst/>
+                          </a:prstGeom>
+                          <a:noFill/>
+                          <a:ln>
+                            <a:noFill/>
+                          </a:ln>
+                        </pic:spPr>
+                      </pic:pic>
+                    </a:graphicData>
+                  </a:graphic>
+                </wp:inline>
+              </w:drawing>
+            </w:r>
+            <w:r>
+              <w:t xml:space="preserve"> </w:t>
+            </w:r>
+            <w:hyperlink r:id="rId10" w:history="1">
+              <w:r>
+                <w:rPr>
+                  <w:rStyle w:val="Hyperlink"/>
+                </w:rPr>
+                <w:t>https://github.com/wesely1996</w:t>
+              </w:r>
+            </w:hyperlink>
+          </w:p>
+          <w:p>
+            <w:pPr>
+              <w:jc w:val="center"/>
+            </w:pPr>
+            <w:r>
+              <w:rPr>
+                <w:noProof/>
+              </w:rPr>
+              <w:drawing>
+                <wp:inline distT="0" distB="0" distL="0" distR="0" wp14:anchorId="160F78AB" wp14:editId="7A5177BA">
+                  <wp:extent cx="128016" cy="128016"/>
+                  <wp:effectExtent l="0" t="0" r="5715" b="5715"/>
+                  <wp:docPr id="1429292246" name="Picture 3"/>
+                  <wp:cNvGraphicFramePr>
+                    <a:graphicFrameLocks xmlns:a="http://schemas.openxmlformats.org/drawingml/2006/main" noChangeAspect="1"/>
+                  </wp:cNvGraphicFramePr>
+                  <a:graphic xmlns:a="http://schemas.openxmlformats.org/drawingml/2006/main">
+                    <a:graphicData uri="http://schemas.openxmlformats.org/drawingml/2006/picture">
+                      <pic:pic xmlns:pic="http://schemas.openxmlformats.org/drawingml/2006/picture">
+                        <pic:nvPicPr>
+                          <pic:cNvPr id="0" name="Picture 1230"/>
+                          <pic:cNvPicPr>
+                            <a:picLocks noChangeAspect="1" noChangeArrowheads="1"/>
+                          </pic:cNvPicPr>
+                        </pic:nvPicPr>
+                        <pic:blipFill>
+                          <a:blip r:embed="rId11" cstate="print">
+                            <a:extLst>
+                              <a:ext uri="{28A0092B-C50C-407E-A947-70E740481C1C}">
+                                <a14:useLocalDpi xmlns:a14="http://schemas.microsoft.com/office/drawing/2010/main" val="0"/>
+                              </a:ext>
+                            </a:extLst>
+                          </a:blip>
+                          <a:srcRect/>
+                          <a:stretch>
+                            <a:fillRect/>
+                          </a:stretch>
+                        </pic:blipFill>
+                        <pic:spPr bwMode="auto">
+                          <a:xfrm>
+                            <a:off x="0" y="0"/>
+                            <a:ext cx="128016" cy="128016"/>
+                          </a:xfrm>
+                          <a:prstGeom prst="rect">
+                            <a:avLst/>
+                          </a:prstGeom>
+                          <a:noFill/>
+                          <a:ln>
+                            <a:noFill/>
+                          </a:ln>
+                        </pic:spPr>
+                      </pic:pic>
+                    </a:graphicData>
+                  </a:graphic>
+                </wp:inline>
+              </w:drawing>
+            </w:r>
+            <w:hyperlink r:id="rId12" w:history="1">
+              <w:r>
+                <w:rPr>
+                  <w:rStyle w:val="Hyperlink"/>
+                </w:rPr>
+                <w:t>https://www.linkedin.com/in/nikola-veselinovic-nsv/</w:t>
+              </w:r>
+            </w:hyperlink>
           </w:p>
         </w:tc>
       </w:tr>
@@ -87,16 +364,13 @@
         <w:trPr>
           <w:gridAfter w:val="1"/>
           <w:wAfter w:w="10" w:type="dxa"/>
-          <w:trHeight w:val="12517"/>
+          <w:trHeight w:val="11677"/>
         </w:trPr>
         <w:tc>
           <w:tcPr>
-            <w:tcW w:w="7830" w:type="dxa"/>
+            <w:tcW w:w="10773" w:type="dxa"/>
             <w:tcBorders>
-              <w:top w:val="nil"/>
-              <w:left w:val="single" w:sz="4" w:space="0" w:color="FFFFFF" w:themeColor="background1"/>
-              <w:bottom w:val="single" w:sz="4" w:space="0" w:color="FFFFFF" w:themeColor="background1"/>
-              <w:right w:val="single" w:sz="4" w:space="0" w:color="FFFFFF" w:themeColor="background1"/>
+              <w:top w:val="single" w:sz="8" w:space="0" w:color="auto"/>
             </w:tcBorders>
             <w:shd w:val="clear" w:color="auto" w:fill="FFFFFF" w:themeFill="background1"/>
           </w:tcPr>
@@ -129,7 +403,7 @@
                           </pic:cNvPicPr>
                         </pic:nvPicPr>
                         <pic:blipFill>
-                          <a:blip r:embed="rId6" cstate="print">
+                          <a:blip r:embed="rId13" cstate="print">
                             <a:extLst>
                               <a:ext uri="{28A0092B-C50C-407E-A947-70E740481C1C}">
                                 <a14:useLocalDpi xmlns:a14="http://schemas.microsoft.com/office/drawing/2010/main" val="0"/>
@@ -169,7 +443,13 @@
               <w:ind w:left="57"/>
             </w:pPr>
             <w:r>
-              <w:t>I enjoy developing new and upgrading old software, as well as providing solutions to existing or potential problems. I am always happy to be part of a team and work together with others to provide the best possible result for our clients.</w:t>
+              <w:t>I enjoy developing new and upgrading old software, as well as providing solutions to existing or potential problems. I am always happy to be part of a team and work together with others to provide the best possible resul</w:t>
+            </w:r>
+            <w:r>
+              <w:t>t</w:t>
+            </w:r>
+            <w:r>
+              <w:t>.</w:t>
             </w:r>
           </w:p>
           <w:p>
@@ -189,8 +469,8 @@
             </w:pPr>
             <w:r>
               <w:pict w14:anchorId="19257F15">
-                <v:shape id="Picture 3" o:spid="_x0000_i1036" type="#_x0000_t75" style="width:8.25pt;height:8.25pt;visibility:visible;mso-wrap-style:square">
-                  <v:imagedata r:id="rId7" o:title=""/>
+                <v:shape id="Picture 3" o:spid="_x0000_i1029" type="#_x0000_t75" style="width:8.25pt;height:8.25pt;visibility:visible;mso-wrap-style:square">
+                  <v:imagedata r:id="rId14" o:title=""/>
                 </v:shape>
               </w:pict>
             </w:r>
@@ -202,29 +482,6 @@
             <w:pPr>
               <w:pStyle w:val="Heading4"/>
               <w:rPr>
-                <w:bCs/>
-              </w:rPr>
-            </w:pPr>
-            <w:r>
-              <w:t xml:space="preserve">University of Belgrade, </w:t>
-            </w:r>
-            <w:r>
-              <w:rPr>
-                <w:bCs/>
-              </w:rPr>
-              <w:t>Faculty of Mathematics</w:t>
-            </w:r>
-            <w:r>
-              <w:rPr>
-                <w:bCs/>
-              </w:rPr>
-              <w:t xml:space="preserve"> / 10.2015. – 09.2023.</w:t>
-            </w:r>
-          </w:p>
-          <w:p>
-            <w:pPr>
-              <w:pStyle w:val="Heading4"/>
-              <w:rPr>
                 <w:sz w:val="22"/>
               </w:rPr>
             </w:pPr>
@@ -238,59 +495,47 @@
               <w:t>,</w:t>
             </w:r>
             <w:r>
-              <w:t xml:space="preserve"> Faculty of Science / </w:t>
-            </w:r>
-            <w:r>
-              <w:rPr>
-                <w:sz w:val="22"/>
-              </w:rPr>
-              <w:t>10.</w:t>
-            </w:r>
-            <w:r>
-              <w:rPr>
-                <w:sz w:val="22"/>
-              </w:rPr>
-              <w:t>20</w:t>
-            </w:r>
-            <w:r>
-              <w:rPr>
-                <w:sz w:val="22"/>
-              </w:rPr>
-              <w:t>23.</w:t>
-            </w:r>
-            <w:r>
-              <w:rPr>
-                <w:sz w:val="22"/>
-              </w:rPr>
-              <w:t xml:space="preserve"> – </w:t>
-            </w:r>
-            <w:r>
-              <w:rPr>
-                <w:sz w:val="22"/>
-              </w:rPr>
-              <w:t>06.2024.</w:t>
-            </w:r>
-          </w:p>
-          <w:p>
-            <w:pPr>
+              <w:t xml:space="preserve"> Faculty of Science</w:t>
+            </w:r>
+          </w:p>
+          <w:p>
+            <w:r>
               <w:rPr>
                 <w:rFonts w:eastAsiaTheme="minorEastAsia"/>
                 <w:lang w:eastAsia="ja-JP"/>
               </w:rPr>
-            </w:pPr>
+              <w:t>Bachelor's degree</w:t>
+            </w:r>
             <w:r>
               <w:rPr>
                 <w:rFonts w:eastAsiaTheme="minorEastAsia"/>
                 <w:lang w:eastAsia="ja-JP"/>
               </w:rPr>
-              <w:t>Bachelor's degree</w:t>
-            </w:r>
-            <w:r>
+              <w:t xml:space="preserve"> in Information Technologies.</w:t>
+            </w:r>
+          </w:p>
+          <w:p>
+            <w:pPr>
               <w:rPr>
                 <w:rFonts w:eastAsiaTheme="minorEastAsia"/>
                 <w:lang w:eastAsia="ja-JP"/>
               </w:rPr>
-              <w:t xml:space="preserve"> in Information Technologies.</w:t>
+            </w:pPr>
+            <w:r>
+              <w:rPr>
+                <w:rFonts w:eastAsiaTheme="minorEastAsia"/>
+                <w:lang w:eastAsia="ja-JP"/>
+              </w:rPr>
+              <w:t xml:space="preserve">Master’s degree in Information Technologies </w:t>
+            </w:r>
+            <w:r>
+              <w:rPr>
+                <w:rFonts w:eastAsiaTheme="minorEastAsia"/>
+                <w:i/>
+                <w:iCs/>
+                <w:lang w:eastAsia="ja-JP"/>
+              </w:rPr>
+              <w:t>(In progress).</w:t>
             </w:r>
           </w:p>
           <w:p>
@@ -326,7 +571,7 @@
                           </pic:cNvPicPr>
                         </pic:nvPicPr>
                         <pic:blipFill rotWithShape="1">
-                          <a:blip r:embed="rId8" cstate="print">
+                          <a:blip r:embed="rId15" cstate="print">
                             <a:extLst>
                               <a:ext uri="{28A0092B-C50C-407E-A947-70E740481C1C}">
                                 <a14:useLocalDpi xmlns:a14="http://schemas.microsoft.com/office/drawing/2010/main" val="0"/>
@@ -402,25 +647,7 @@
               <w:rPr>
                 <w:lang w:eastAsia="ja-JP"/>
               </w:rPr>
-              <w:t>Writing regression</w:t>
-            </w:r>
-            <w:r>
-              <w:rPr>
-                <w:lang w:eastAsia="ja-JP"/>
-              </w:rPr>
-              <w:t xml:space="preserve"> and functional</w:t>
-            </w:r>
-            <w:r>
-              <w:rPr>
-                <w:lang w:eastAsia="ja-JP"/>
-              </w:rPr>
-              <w:t xml:space="preserve"> tests in Python and MSSQL</w:t>
-            </w:r>
-            <w:r>
-              <w:rPr>
-                <w:lang w:eastAsia="ja-JP"/>
-              </w:rPr>
-              <w:t>, integration and functional tests in Python for AWS project</w:t>
+              <w:t>Writing regression and functional tests in Python and MSSQL</w:t>
             </w:r>
           </w:p>
           <w:p>
@@ -430,6 +657,7 @@
                 <w:ilvl w:val="0"/>
                 <w:numId w:val="2"/>
               </w:numPr>
+              <w:spacing w:after="160" w:line="259" w:lineRule="auto"/>
               <w:rPr>
                 <w:lang w:eastAsia="ja-JP"/>
               </w:rPr>
@@ -438,13 +666,31 @@
               <w:rPr>
                 <w:lang w:eastAsia="ja-JP"/>
               </w:rPr>
-              <w:t>Working on the E2E testing framework</w:t>
+              <w:t xml:space="preserve">Working on </w:t>
             </w:r>
             <w:r>
               <w:rPr>
                 <w:lang w:eastAsia="ja-JP"/>
               </w:rPr>
-              <w:t xml:space="preserve"> and data generator</w:t>
+              <w:t>integration and functional tests in Python for AWS project</w:t>
+            </w:r>
+          </w:p>
+          <w:p>
+            <w:pPr>
+              <w:pStyle w:val="ListParagraph"/>
+              <w:numPr>
+                <w:ilvl w:val="0"/>
+                <w:numId w:val="2"/>
+              </w:numPr>
+              <w:rPr>
+                <w:lang w:eastAsia="ja-JP"/>
+              </w:rPr>
+            </w:pPr>
+            <w:r>
+              <w:rPr>
+                <w:lang w:eastAsia="ja-JP"/>
+              </w:rPr>
+              <w:t>Working on the E2E testing framework and data generator</w:t>
             </w:r>
           </w:p>
           <w:p>
@@ -463,8 +709,8 @@
             </w:pPr>
             <w:r>
               <w:pict w14:anchorId="10025F0F">
-                <v:shape id="Picture 6" o:spid="_x0000_i1027" type="#_x0000_t75" style="width:10.5pt;height:8.25pt;visibility:visible;mso-wrap-style:square">
-                  <v:imagedata r:id="rId9" o:title="" croptop="6019f" cropbottom="5858f"/>
+                <v:shape id="Picture 6" o:spid="_x0000_i1030" type="#_x0000_t75" style="width:10.5pt;height:8.25pt;visibility:visible;mso-wrap-style:square">
+                  <v:imagedata r:id="rId16" o:title="" croptop="6019f" cropbottom="5858f"/>
                 </v:shape>
               </w:pict>
             </w:r>
@@ -487,10 +733,7 @@
               <w:ind w:left="57"/>
             </w:pPr>
             <w:r>
-              <w:t xml:space="preserve">Udemy: </w:t>
-            </w:r>
-            <w:r>
-              <w:t>The Complete Web Developer in 2021: Zero to Mastery</w:t>
+              <w:t>Udemy: The Complete Web Developer in 2021: Zero to Mastery</w:t>
             </w:r>
           </w:p>
           <w:p>
@@ -498,7 +741,7 @@
               <w:ind w:left="57"/>
             </w:pPr>
             <w:r>
-              <w:t>10.2021. / 12.2021.</w:t>
+              <w:t>React, NodeJS, HTML5, CSS3, JavaScript.</w:t>
             </w:r>
           </w:p>
           <w:p>
@@ -535,7 +778,7 @@
                           </pic:cNvPicPr>
                         </pic:nvPicPr>
                         <pic:blipFill rotWithShape="1">
-                          <a:blip r:embed="rId10" cstate="print">
+                          <a:blip r:embed="rId17" cstate="print">
                             <a:extLst>
                               <a:ext uri="{28A0092B-C50C-407E-A947-70E740481C1C}">
                                 <a14:useLocalDpi xmlns:a14="http://schemas.microsoft.com/office/drawing/2010/main" val="0"/>
@@ -579,7 +822,7 @@
               <w:ind w:left="57"/>
             </w:pPr>
             <w:r>
-              <w:t>Programing languages / Frontend / Backend and Databases / Game Engines</w:t>
+              <w:t>Programing languages, Technologies and Databases</w:t>
             </w:r>
           </w:p>
           <w:p>
@@ -587,7 +830,7 @@
               <w:ind w:left="57"/>
             </w:pPr>
             <w:r>
-              <w:t xml:space="preserve">    C, C++, C#, Java, Python, JavaScript, TypeScript, Prolog, Scala, Haskell, R, PHP</w:t>
+              <w:t xml:space="preserve">    Python, Java, C, C++, C#, JavaScript, TypeScript, PHP</w:t>
             </w:r>
           </w:p>
           <w:p>
@@ -603,26 +846,14 @@
               <w:ind w:left="57"/>
             </w:pPr>
             <w:r>
-              <w:t xml:space="preserve">    SQL</w:t>
-            </w:r>
-            <w:r>
-              <w:t>,</w:t>
-            </w:r>
-            <w:r>
-              <w:t xml:space="preserve"> NodeJS, MySQL, MongoDB, DB2, PostgreSQL</w:t>
-            </w:r>
-            <w:r>
-              <w:t>, MSSQL</w:t>
-            </w:r>
-            <w:r>
-              <w:t xml:space="preserve"> </w:t>
+              <w:t xml:space="preserve">    SQL, MSSQL, AWS, Snowflake, NodeJS, MySQL, MongoDB, DB2, PostgreSQL </w:t>
             </w:r>
             <w:r>
               <w:br/>
-              <w:t xml:space="preserve">    Git, Docker</w:t>
-            </w:r>
-            <w:r>
-              <w:t>, AWS, Snowflake</w:t>
+              <w:t xml:space="preserve">    Git, Docke</w:t>
+            </w:r>
+            <w:r>
+              <w:t>r</w:t>
             </w:r>
           </w:p>
           <w:p>
@@ -644,8 +875,8 @@
             </w:pPr>
             <w:r>
               <w:pict w14:anchorId="104FBE96">
-                <v:shape id="Picture 4" o:spid="_x0000_i1028" type="#_x0000_t75" style="width:8.25pt;height:8.25pt;visibility:visible;mso-wrap-style:square" o:bullet="t">
-                  <v:imagedata r:id="rId11" o:title=""/>
+                <v:shape id="Picture 4" o:spid="_x0000_i1031" type="#_x0000_t75" style="width:8.25pt;height:8.25pt;visibility:visible;mso-wrap-style:square" o:bullet="t">
+                  <v:imagedata r:id="rId18" o:title=""/>
                 </v:shape>
               </w:pict>
             </w:r>
@@ -690,7 +921,7 @@
                 <w:bCs/>
               </w:rPr>
             </w:pPr>
-            <w:hyperlink r:id="rId12" w:history="1">
+            <w:hyperlink r:id="rId19" w:history="1">
               <w:r>
                 <w:rPr>
                   <w:rStyle w:val="Hyperlink"/>
@@ -739,7 +970,7 @@
             <w:pPr>
               <w:ind w:left="57"/>
             </w:pPr>
-            <w:hyperlink r:id="rId13" w:history="1">
+            <w:hyperlink r:id="rId20" w:history="1">
               <w:r>
                 <w:rPr>
                   <w:rStyle w:val="Hyperlink"/>
@@ -748,322 +979,6 @@
                 <w:t>https://gitlab.com/matf-bg-ac-rs/course-rs/projects-2020-2021/13-chicken-invaders</w:t>
               </w:r>
             </w:hyperlink>
-          </w:p>
-        </w:tc>
-        <w:tc>
-          <w:tcPr>
-            <w:tcW w:w="270" w:type="dxa"/>
-            <w:tcBorders>
-              <w:top w:val="nil"/>
-              <w:left w:val="single" w:sz="4" w:space="0" w:color="FFFFFF" w:themeColor="background1"/>
-              <w:bottom w:val="single" w:sz="4" w:space="0" w:color="FFFFFF" w:themeColor="background1"/>
-              <w:right w:val="single" w:sz="4" w:space="0" w:color="FFFFFF" w:themeColor="background1"/>
-            </w:tcBorders>
-            <w:shd w:val="clear" w:color="auto" w:fill="FFFFFF" w:themeFill="background1"/>
-          </w:tcPr>
-          <w:p>
-            <w:pPr>
-              <w:pStyle w:val="Heading2"/>
-              <w:keepNext w:val="0"/>
-              <w:keepLines w:val="0"/>
-              <w:ind w:left="57"/>
-            </w:pPr>
-          </w:p>
-        </w:tc>
-        <w:tc>
-          <w:tcPr>
-            <w:tcW w:w="2673" w:type="dxa"/>
-            <w:tcBorders>
-              <w:top w:val="nil"/>
-              <w:left w:val="single" w:sz="4" w:space="0" w:color="FFFFFF" w:themeColor="background1"/>
-              <w:bottom w:val="single" w:sz="4" w:space="0" w:color="FFFFFF" w:themeColor="background1"/>
-              <w:right w:val="single" w:sz="4" w:space="0" w:color="FFFFFF" w:themeColor="background1"/>
-            </w:tcBorders>
-            <w:shd w:val="clear" w:color="auto" w:fill="FFFFFF" w:themeFill="background1"/>
-          </w:tcPr>
-          <w:p>
-            <w:pPr>
-              <w:pStyle w:val="Heading3"/>
-              <w:keepNext w:val="0"/>
-              <w:keepLines w:val="0"/>
-              <w:ind w:left="57"/>
-            </w:pPr>
-            <w:r>
-              <w:t>Details:</w:t>
-            </w:r>
-          </w:p>
-          <w:p>
-            <w:pPr>
-              <w:ind w:left="57"/>
-            </w:pPr>
-            <w:r>
-              <w:t>Belgrade, Serbia</w:t>
-            </w:r>
-          </w:p>
-          <w:p>
-            <w:pPr>
-              <w:ind w:left="57"/>
-            </w:pPr>
-            <w:r>
-              <w:t>+381 64 6600821</w:t>
-            </w:r>
-          </w:p>
-          <w:p>
-            <w:pPr>
-              <w:ind w:left="57"/>
-            </w:pPr>
-            <w:hyperlink r:id="rId14" w:history="1">
-              <w:r>
-                <w:rPr>
-                  <w:rStyle w:val="Hyperlink"/>
-                </w:rPr>
-                <w:t>veselinovicsn@gmail.com</w:t>
-              </w:r>
-            </w:hyperlink>
-          </w:p>
-          <w:p>
-            <w:pPr>
-              <w:ind w:left="57"/>
-            </w:pPr>
-          </w:p>
-          <w:p>
-            <w:pPr>
-              <w:pStyle w:val="Heading3"/>
-              <w:keepNext w:val="0"/>
-              <w:keepLines w:val="0"/>
-              <w:ind w:left="57"/>
-            </w:pPr>
-            <w:r>
-              <w:t>Date of birth</w:t>
-            </w:r>
-          </w:p>
-          <w:p>
-            <w:pPr>
-              <w:ind w:left="57"/>
-            </w:pPr>
-            <w:r>
-              <w:t>22.12.1996.</w:t>
-            </w:r>
-          </w:p>
-          <w:p>
-            <w:pPr>
-              <w:ind w:left="57"/>
-            </w:pPr>
-          </w:p>
-          <w:p>
-            <w:pPr>
-              <w:pStyle w:val="Heading3"/>
-              <w:keepNext w:val="0"/>
-              <w:keepLines w:val="0"/>
-              <w:ind w:left="57"/>
-            </w:pPr>
-            <w:r>
-              <w:t>Driving license</w:t>
-            </w:r>
-          </w:p>
-          <w:p>
-            <w:pPr>
-              <w:ind w:left="57"/>
-            </w:pPr>
-            <w:r>
-              <w:t>B</w:t>
-            </w:r>
-          </w:p>
-          <w:p>
-            <w:pPr>
-              <w:ind w:left="57"/>
-            </w:pPr>
-          </w:p>
-          <w:p>
-            <w:pPr>
-              <w:pStyle w:val="Heading3"/>
-              <w:keepNext w:val="0"/>
-              <w:keepLines w:val="0"/>
-              <w:ind w:left="57"/>
-            </w:pPr>
-            <w:r>
-              <w:t>Links</w:t>
-            </w:r>
-          </w:p>
-          <w:p>
-            <w:pPr>
-              <w:ind w:left="57"/>
-              <w:rPr>
-                <w:b/>
-                <w:bCs/>
-              </w:rPr>
-            </w:pPr>
-            <w:r>
-              <w:rPr>
-                <w:b/>
-                <w:bCs/>
-              </w:rPr>
-              <w:t>GitHub</w:t>
-            </w:r>
-          </w:p>
-          <w:p>
-            <w:pPr>
-              <w:ind w:left="57"/>
-              <w:rPr>
-                <w:u w:val="single"/>
-              </w:rPr>
-            </w:pPr>
-            <w:hyperlink r:id="rId15" w:history="1">
-              <w:r>
-                <w:rPr>
-                  <w:rStyle w:val="Hyperlink"/>
-                </w:rPr>
-                <w:t>https://github.com/</w:t>
-              </w:r>
-              <w:r>
-                <w:rPr>
-                  <w:rStyle w:val="Hyperlink"/>
-                </w:rPr>
-                <w:br/>
-                <w:t>wesely1996</w:t>
-              </w:r>
-            </w:hyperlink>
-            <w:r>
-              <w:rPr>
-                <w:u w:val="single"/>
-              </w:rPr>
-              <w:t xml:space="preserve"> </w:t>
-            </w:r>
-          </w:p>
-          <w:p>
-            <w:pPr>
-              <w:ind w:left="57"/>
-              <w:rPr>
-                <w:b/>
-                <w:bCs/>
-              </w:rPr>
-            </w:pPr>
-            <w:r>
-              <w:rPr>
-                <w:b/>
-                <w:bCs/>
-              </w:rPr>
-              <w:t>Portfolio</w:t>
-            </w:r>
-          </w:p>
-          <w:p>
-            <w:pPr>
-              <w:ind w:left="57"/>
-              <w:rPr>
-                <w:u w:val="single"/>
-              </w:rPr>
-            </w:pPr>
-            <w:hyperlink r:id="rId16" w:history="1">
-              <w:r>
-                <w:rPr>
-                  <w:rStyle w:val="Hyperlink"/>
-                </w:rPr>
-                <w:t>https://github.com/</w:t>
-              </w:r>
-              <w:r>
-                <w:rPr>
-                  <w:rStyle w:val="Hyperlink"/>
-                </w:rPr>
-                <w:br/>
-                <w:t>wesely1996/</w:t>
-              </w:r>
-              <w:proofErr w:type="spellStart"/>
-              <w:r>
-                <w:rPr>
-                  <w:rStyle w:val="Hyperlink"/>
-                </w:rPr>
-                <w:t>PersonalPage</w:t>
-              </w:r>
-              <w:proofErr w:type="spellEnd"/>
-            </w:hyperlink>
-          </w:p>
-          <w:p>
-            <w:pPr>
-              <w:ind w:left="57"/>
-              <w:rPr>
-                <w:b/>
-                <w:bCs/>
-              </w:rPr>
-            </w:pPr>
-            <w:r>
-              <w:rPr>
-                <w:b/>
-                <w:bCs/>
-              </w:rPr>
-              <w:t>LinkedIn</w:t>
-            </w:r>
-          </w:p>
-          <w:p>
-            <w:pPr>
-              <w:ind w:left="57"/>
-            </w:pPr>
-            <w:hyperlink r:id="rId17" w:history="1">
-              <w:r>
-                <w:rPr>
-                  <w:rStyle w:val="Hyperlink"/>
-                </w:rPr>
-                <w:t>https://www.linkedin.com/in/nikola-veselinovic-nsv/</w:t>
-              </w:r>
-            </w:hyperlink>
-            <w:r>
-              <w:t xml:space="preserve"> </w:t>
-            </w:r>
-          </w:p>
-          <w:p>
-            <w:pPr>
-              <w:ind w:left="57"/>
-            </w:pPr>
-          </w:p>
-          <w:p>
-            <w:pPr>
-              <w:pStyle w:val="Heading3"/>
-              <w:keepNext w:val="0"/>
-              <w:keepLines w:val="0"/>
-              <w:ind w:left="57"/>
-            </w:pPr>
-            <w:r>
-              <w:t>Languages</w:t>
-            </w:r>
-          </w:p>
-          <w:p>
-            <w:pPr>
-              <w:ind w:left="57"/>
-            </w:pPr>
-            <w:r>
-              <w:t>English</w:t>
-            </w:r>
-          </w:p>
-          <w:p>
-            <w:pPr>
-              <w:ind w:left="57"/>
-            </w:pPr>
-            <w:r>
-              <w:t>Russian</w:t>
-            </w:r>
-          </w:p>
-          <w:p>
-            <w:pPr>
-              <w:ind w:left="57"/>
-            </w:pPr>
-          </w:p>
-          <w:p>
-            <w:pPr>
-              <w:pStyle w:val="Heading3"/>
-              <w:keepNext w:val="0"/>
-              <w:keepLines w:val="0"/>
-              <w:ind w:left="57"/>
-            </w:pPr>
-            <w:r>
-              <w:t>Hobbies</w:t>
-            </w:r>
-          </w:p>
-          <w:p>
-            <w:pPr>
-              <w:ind w:left="57"/>
-            </w:pPr>
-            <w:r>
-              <w:t>Reading novels, Playing and making Games, Basketball, Swimming</w:t>
-            </w:r>
           </w:p>
         </w:tc>
       </w:tr>
@@ -1102,22 +1017,29 @@
         <v:path o:extrusionok="f" gradientshapeok="t" o:connecttype="rect"/>
         <o:lock v:ext="edit" aspectratio="t"/>
       </v:shapetype>
-      <v:shape id="_x0000_i1054" type="#_x0000_t75" style="width:384pt;height:384pt;visibility:visible;mso-wrap-style:square" o:bullet="t">
+      <v:shape id="_x0000_i1086" type="#_x0000_t75" style="width:384pt;height:384pt;visibility:visible;mso-wrap-style:square" o:bullet="t">
         <v:imagedata r:id="rId1" o:title=""/>
       </v:shape>
     </w:pict>
   </w:numPicBullet>
   <w:numPicBullet w:numPicBulletId="1">
     <w:pict>
-      <v:shape id="_x0000_i1055" type="#_x0000_t75" style="width:10.5pt;height:10.5pt;visibility:visible;mso-wrap-style:square" o:bullet="t">
+      <v:shape id="_x0000_i1087" type="#_x0000_t75" style="width:10.5pt;height:10.5pt;visibility:visible;mso-wrap-style:square" o:bullet="t">
         <v:imagedata r:id="rId2" o:title="" croptop="6019f" cropbottom="5858f"/>
       </v:shape>
     </w:pict>
   </w:numPicBullet>
   <w:numPicBullet w:numPicBulletId="2">
     <w:pict>
-      <v:shape id="_x0000_i1056" type="#_x0000_t75" style="width:8.25pt;height:8.25pt;visibility:visible;mso-wrap-style:square" o:bullet="t">
+      <v:shape id="_x0000_i1088" type="#_x0000_t75" style="width:8.25pt;height:8.25pt;visibility:visible;mso-wrap-style:square" o:bullet="t">
         <v:imagedata r:id="rId3" o:title=""/>
+      </v:shape>
+    </w:pict>
+  </w:numPicBullet>
+  <w:numPicBullet w:numPicBulletId="3">
+    <w:pict>
+      <v:shape id="_x0000_i1089" type="#_x0000_t75" style="width:36pt;height:36pt;visibility:visible;mso-wrap-style:square" o:bullet="t">
+        <v:imagedata r:id="rId4" o:title=""/>
       </v:shape>
     </w:pict>
   </w:numPicBullet>
@@ -1347,11 +1269,155 @@
       </w:rPr>
     </w:lvl>
   </w:abstractNum>
+  <w:abstractNum w:abstractNumId="2" w15:restartNumberingAfterBreak="0">
+    <w:nsid w:val="76933508"/>
+    <w:multiLevelType w:val="hybridMultilevel"/>
+    <w:tmpl w:val="74E858A0"/>
+    <w:lvl w:ilvl="0" w:tplc="6908D990">
+      <w:start w:val="1"/>
+      <w:numFmt w:val="bullet"/>
+      <w:lvlText w:val=""/>
+      <w:lvlPicBulletId w:val="3"/>
+      <w:lvlJc w:val="left"/>
+      <w:pPr>
+        <w:tabs>
+          <w:tab w:val="num" w:pos="720"/>
+        </w:tabs>
+        <w:ind w:left="720" w:hanging="360"/>
+      </w:pPr>
+      <w:rPr>
+        <w:rFonts w:ascii="Symbol" w:hAnsi="Symbol" w:hint="default"/>
+      </w:rPr>
+    </w:lvl>
+    <w:lvl w:ilvl="1" w:tplc="EE945516" w:tentative="1">
+      <w:start w:val="1"/>
+      <w:numFmt w:val="bullet"/>
+      <w:lvlText w:val=""/>
+      <w:lvlJc w:val="left"/>
+      <w:pPr>
+        <w:tabs>
+          <w:tab w:val="num" w:pos="1440"/>
+        </w:tabs>
+        <w:ind w:left="1440" w:hanging="360"/>
+      </w:pPr>
+      <w:rPr>
+        <w:rFonts w:ascii="Symbol" w:hAnsi="Symbol" w:hint="default"/>
+      </w:rPr>
+    </w:lvl>
+    <w:lvl w:ilvl="2" w:tplc="C92C3FEC" w:tentative="1">
+      <w:start w:val="1"/>
+      <w:numFmt w:val="bullet"/>
+      <w:lvlText w:val=""/>
+      <w:lvlJc w:val="left"/>
+      <w:pPr>
+        <w:tabs>
+          <w:tab w:val="num" w:pos="2160"/>
+        </w:tabs>
+        <w:ind w:left="2160" w:hanging="360"/>
+      </w:pPr>
+      <w:rPr>
+        <w:rFonts w:ascii="Symbol" w:hAnsi="Symbol" w:hint="default"/>
+      </w:rPr>
+    </w:lvl>
+    <w:lvl w:ilvl="3" w:tplc="8E98D57E" w:tentative="1">
+      <w:start w:val="1"/>
+      <w:numFmt w:val="bullet"/>
+      <w:lvlText w:val=""/>
+      <w:lvlJc w:val="left"/>
+      <w:pPr>
+        <w:tabs>
+          <w:tab w:val="num" w:pos="2880"/>
+        </w:tabs>
+        <w:ind w:left="2880" w:hanging="360"/>
+      </w:pPr>
+      <w:rPr>
+        <w:rFonts w:ascii="Symbol" w:hAnsi="Symbol" w:hint="default"/>
+      </w:rPr>
+    </w:lvl>
+    <w:lvl w:ilvl="4" w:tplc="CEFC126C" w:tentative="1">
+      <w:start w:val="1"/>
+      <w:numFmt w:val="bullet"/>
+      <w:lvlText w:val=""/>
+      <w:lvlJc w:val="left"/>
+      <w:pPr>
+        <w:tabs>
+          <w:tab w:val="num" w:pos="3600"/>
+        </w:tabs>
+        <w:ind w:left="3600" w:hanging="360"/>
+      </w:pPr>
+      <w:rPr>
+        <w:rFonts w:ascii="Symbol" w:hAnsi="Symbol" w:hint="default"/>
+      </w:rPr>
+    </w:lvl>
+    <w:lvl w:ilvl="5" w:tplc="244CD156" w:tentative="1">
+      <w:start w:val="1"/>
+      <w:numFmt w:val="bullet"/>
+      <w:lvlText w:val=""/>
+      <w:lvlJc w:val="left"/>
+      <w:pPr>
+        <w:tabs>
+          <w:tab w:val="num" w:pos="4320"/>
+        </w:tabs>
+        <w:ind w:left="4320" w:hanging="360"/>
+      </w:pPr>
+      <w:rPr>
+        <w:rFonts w:ascii="Symbol" w:hAnsi="Symbol" w:hint="default"/>
+      </w:rPr>
+    </w:lvl>
+    <w:lvl w:ilvl="6" w:tplc="7C6A87CE" w:tentative="1">
+      <w:start w:val="1"/>
+      <w:numFmt w:val="bullet"/>
+      <w:lvlText w:val=""/>
+      <w:lvlJc w:val="left"/>
+      <w:pPr>
+        <w:tabs>
+          <w:tab w:val="num" w:pos="5040"/>
+        </w:tabs>
+        <w:ind w:left="5040" w:hanging="360"/>
+      </w:pPr>
+      <w:rPr>
+        <w:rFonts w:ascii="Symbol" w:hAnsi="Symbol" w:hint="default"/>
+      </w:rPr>
+    </w:lvl>
+    <w:lvl w:ilvl="7" w:tplc="8C6C8162" w:tentative="1">
+      <w:start w:val="1"/>
+      <w:numFmt w:val="bullet"/>
+      <w:lvlText w:val=""/>
+      <w:lvlJc w:val="left"/>
+      <w:pPr>
+        <w:tabs>
+          <w:tab w:val="num" w:pos="5760"/>
+        </w:tabs>
+        <w:ind w:left="5760" w:hanging="360"/>
+      </w:pPr>
+      <w:rPr>
+        <w:rFonts w:ascii="Symbol" w:hAnsi="Symbol" w:hint="default"/>
+      </w:rPr>
+    </w:lvl>
+    <w:lvl w:ilvl="8" w:tplc="FC50573A" w:tentative="1">
+      <w:start w:val="1"/>
+      <w:numFmt w:val="bullet"/>
+      <w:lvlText w:val=""/>
+      <w:lvlJc w:val="left"/>
+      <w:pPr>
+        <w:tabs>
+          <w:tab w:val="num" w:pos="6480"/>
+        </w:tabs>
+        <w:ind w:left="6480" w:hanging="360"/>
+      </w:pPr>
+      <w:rPr>
+        <w:rFonts w:ascii="Symbol" w:hAnsi="Symbol" w:hint="default"/>
+      </w:rPr>
+    </w:lvl>
+  </w:abstractNum>
   <w:num w:numId="1" w16cid:durableId="2128967803">
     <w:abstractNumId w:val="1"/>
   </w:num>
   <w:num w:numId="2" w16cid:durableId="1969239631">
     <w:abstractNumId w:val="0"/>
+  </w:num>
+  <w:num w:numId="3" w16cid:durableId="1865895469">
+    <w:abstractNumId w:val="2"/>
   </w:num>
 </w:numbering>
 </file>
@@ -1847,6 +1913,7 @@
   <w:style w:type="character" w:default="1" w:styleId="DefaultParagraphFont">
     <w:name w:val="Default Paragraph Font"/>
     <w:uiPriority w:val="1"/>
+    <w:semiHidden/>
     <w:unhideWhenUsed/>
   </w:style>
   <w:style w:type="table" w:default="1" w:styleId="TableNormal">

--- a/cv_Nikola_Veselinovic.docx
+++ b/cv_Nikola_Veselinovic.docx
@@ -1,6 +1,6 @@
 
 <file path=word/document.xml><?xml version="1.0" encoding="utf-8"?>
-<w:document xmlns:wpc="http://schemas.microsoft.com/office/word/2010/wordprocessingCanvas" xmlns:cx="http://schemas.microsoft.com/office/drawing/2014/chartex" xmlns:cx1="http://schemas.microsoft.com/office/drawing/2015/9/8/chartex" xmlns:cx2="http://schemas.microsoft.com/office/drawing/2015/10/21/chartex" xmlns:cx3="http://schemas.microsoft.com/office/drawing/2016/5/9/chartex" xmlns:cx4="http://schemas.microsoft.com/office/drawing/2016/5/10/chartex" xmlns:cx5="http://schemas.microsoft.com/office/drawing/2016/5/11/chartex" xmlns:cx6="http://schemas.microsoft.com/office/drawing/2016/5/12/chartex" xmlns:cx7="http://schemas.microsoft.com/office/drawing/2016/5/13/chartex" xmlns:cx8="http://schemas.microsoft.com/office/drawing/2016/5/14/chartex" xmlns:mc="http://schemas.openxmlformats.org/markup-compatibility/2006" xmlns:aink="http://schemas.microsoft.com/office/drawing/2016/ink" xmlns:am3d="http://schemas.microsoft.com/office/drawing/2017/model3d" xmlns:o="urn:schemas-microsoft-com:office:office" xmlns:oel="http://schemas.microsoft.com/office/2019/extlst" xmlns:r="http://schemas.openxmlformats.org/officeDocument/2006/relationships" xmlns:m="http://schemas.openxmlformats.org/officeDocument/2006/math" xmlns:v="urn:schemas-microsoft-com:vml" xmlns:wp14="http://schemas.microsoft.com/office/word/2010/wordprocessingDrawing" xmlns:wp="http://schemas.openxmlformats.org/drawingml/2006/wordprocessingDrawing" xmlns:w10="urn:schemas-microsoft-com:office:word" xmlns:w="http://schemas.openxmlformats.org/wordprocessingml/2006/main" xmlns:w14="http://schemas.microsoft.com/office/word/2010/wordml" xmlns:w15="http://schemas.microsoft.com/office/word/2012/wordml" xmlns:w16cex="http://schemas.microsoft.com/office/word/2018/wordml/cex" xmlns:w16cid="http://schemas.microsoft.com/office/word/2016/wordml/cid" xmlns:w16="http://schemas.microsoft.com/office/word/2018/wordml" xmlns:w16du="http://schemas.microsoft.com/office/word/2023/wordml/word16du" xmlns:w16sdtdh="http://schemas.microsoft.com/office/word/2020/wordml/sdtdatahash" xmlns:w16se="http://schemas.microsoft.com/office/word/2015/wordml/symex" xmlns:wpg="http://schemas.microsoft.com/office/word/2010/wordprocessingGroup" xmlns:wpi="http://schemas.microsoft.com/office/word/2010/wordprocessingInk" xmlns:wne="http://schemas.microsoft.com/office/word/2006/wordml" xmlns:wps="http://schemas.microsoft.com/office/word/2010/wordprocessingShape" mc:Ignorable="w14 w15 w16se w16cid w16 w16cex w16sdtdh w16du wp14">
+<w:document xmlns:wpc="http://schemas.microsoft.com/office/word/2010/wordprocessingCanvas" xmlns:cx="http://schemas.microsoft.com/office/drawing/2014/chartex" xmlns:cx1="http://schemas.microsoft.com/office/drawing/2015/9/8/chartex" xmlns:cx2="http://schemas.microsoft.com/office/drawing/2015/10/21/chartex" xmlns:cx3="http://schemas.microsoft.com/office/drawing/2016/5/9/chartex" xmlns:cx4="http://schemas.microsoft.com/office/drawing/2016/5/10/chartex" xmlns:cx5="http://schemas.microsoft.com/office/drawing/2016/5/11/chartex" xmlns:cx6="http://schemas.microsoft.com/office/drawing/2016/5/12/chartex" xmlns:cx7="http://schemas.microsoft.com/office/drawing/2016/5/13/chartex" xmlns:cx8="http://schemas.microsoft.com/office/drawing/2016/5/14/chartex" xmlns:mc="http://schemas.openxmlformats.org/markup-compatibility/2006" xmlns:aink="http://schemas.microsoft.com/office/drawing/2016/ink" xmlns:am3d="http://schemas.microsoft.com/office/drawing/2017/model3d" xmlns:o="urn:schemas-microsoft-com:office:office" xmlns:oel="http://schemas.microsoft.com/office/2019/extlst" xmlns:r="http://schemas.openxmlformats.org/officeDocument/2006/relationships" xmlns:m="http://schemas.openxmlformats.org/officeDocument/2006/math" xmlns:v="urn:schemas-microsoft-com:vml" xmlns:wp14="http://schemas.microsoft.com/office/word/2010/wordprocessingDrawing" xmlns:wp="http://schemas.openxmlformats.org/drawingml/2006/wordprocessingDrawing" xmlns:w10="urn:schemas-microsoft-com:office:word" xmlns:w="http://schemas.openxmlformats.org/wordprocessingml/2006/main" xmlns:w14="http://schemas.microsoft.com/office/word/2010/wordml" xmlns:w15="http://schemas.microsoft.com/office/word/2012/wordml" xmlns:w16cex="http://schemas.microsoft.com/office/word/2018/wordml/cex" xmlns:w16cid="http://schemas.microsoft.com/office/word/2016/wordml/cid" xmlns:w16="http://schemas.microsoft.com/office/word/2018/wordml" xmlns:w16du="http://schemas.microsoft.com/office/word/2023/wordml/word16du" xmlns:w16sdtdh="http://schemas.microsoft.com/office/word/2020/wordml/sdtdatahash" xmlns:w16sdtfl="http://schemas.microsoft.com/office/word/2024/wordml/sdtformatlock" xmlns:w16se="http://schemas.microsoft.com/office/word/2015/wordml/symex" xmlns:wpg="http://schemas.microsoft.com/office/word/2010/wordprocessingGroup" xmlns:wpi="http://schemas.microsoft.com/office/word/2010/wordprocessingInk" xmlns:wne="http://schemas.microsoft.com/office/word/2006/wordml" xmlns:wps="http://schemas.microsoft.com/office/word/2010/wordprocessingShape" mc:Ignorable="w14 w15 w16se w16cid w16 w16cex w16sdtdh w16sdtfl w16du wp14">
   <w:body>
     <w:tbl>
       <w:tblPr>
@@ -82,7 +82,10 @@
               <w:jc w:val="center"/>
             </w:pPr>
             <w:r>
-              <w:t>Associate Software Development Engineer in Test</w:t>
+              <w:t>Junior</w:t>
+            </w:r>
+            <w:r>
+              <w:t xml:space="preserve"> Software Development Engineer</w:t>
             </w:r>
           </w:p>
         </w:tc>
@@ -625,10 +628,25 @@
               <w:rPr>
                 <w:shd w:val="clear" w:color="auto" w:fill="FFFFFF"/>
               </w:rPr>
-              <w:t xml:space="preserve">Associate Software Development Engineer in Test / </w:t>
-            </w:r>
-            <w:r>
-              <w:t>11.2022. – Now</w:t>
+              <w:t xml:space="preserve">Associate Software Development Engineer in Test </w:t>
+            </w:r>
+            <w:r>
+              <w:rPr>
+                <w:shd w:val="clear" w:color="auto" w:fill="FFFFFF"/>
+              </w:rPr>
+              <w:t>/</w:t>
+            </w:r>
+            <w:r>
+              <w:rPr>
+                <w:shd w:val="clear" w:color="auto" w:fill="FFFFFF"/>
+              </w:rPr>
+              <w:t xml:space="preserve"> </w:t>
+            </w:r>
+            <w:r>
+              <w:t xml:space="preserve">11.2022. – </w:t>
+            </w:r>
+            <w:r>
+              <w:t>1.2025</w:t>
             </w:r>
           </w:p>
           <w:p>
@@ -695,59 +713,107 @@
           </w:p>
           <w:p>
             <w:pPr>
+              <w:pStyle w:val="Heading4"/>
+            </w:pPr>
+            <w:r>
+              <w:t>Between doo</w:t>
+            </w:r>
+            <w:r>
+              <w:t xml:space="preserve"> </w:t>
+            </w:r>
+            <w:r>
+              <w:t>–</w:t>
+            </w:r>
+            <w:r>
+              <w:t xml:space="preserve"> </w:t>
+            </w:r>
+            <w:r>
+              <w:rPr>
+                <w:shd w:val="clear" w:color="auto" w:fill="FFFFFF"/>
+              </w:rPr>
+              <w:t xml:space="preserve">Junior </w:t>
+            </w:r>
+            <w:r>
+              <w:rPr>
+                <w:shd w:val="clear" w:color="auto" w:fill="FFFFFF"/>
+              </w:rPr>
+              <w:t xml:space="preserve">Software Development Engineer / </w:t>
+            </w:r>
+            <w:r>
+              <w:t>1.202</w:t>
+            </w:r>
+            <w:r>
+              <w:t>5</w:t>
+            </w:r>
+            <w:r>
+              <w:t>. – Now</w:t>
+            </w:r>
+          </w:p>
+          <w:p>
+            <w:pPr>
+              <w:pStyle w:val="ListParagraph"/>
+              <w:numPr>
+                <w:ilvl w:val="0"/>
+                <w:numId w:val="2"/>
+              </w:numPr>
+              <w:spacing w:after="160" w:line="259" w:lineRule="auto"/>
               <w:rPr>
                 <w:lang w:eastAsia="ja-JP"/>
               </w:rPr>
             </w:pPr>
-          </w:p>
-          <w:p>
-            <w:pPr>
-              <w:pStyle w:val="Heading2"/>
-              <w:keepNext w:val="0"/>
-              <w:keepLines w:val="0"/>
-              <w:ind w:left="57"/>
-            </w:pPr>
-            <w:r>
-              <w:pict w14:anchorId="10025F0F">
-                <v:shape id="Picture 6" o:spid="_x0000_i1030" type="#_x0000_t75" style="width:10.5pt;height:8.25pt;visibility:visible;mso-wrap-style:square">
-                  <v:imagedata r:id="rId16" o:title="" croptop="6019f" cropbottom="5858f"/>
-                </v:shape>
-              </w:pict>
-            </w:r>
-            <w:r>
-              <w:t xml:space="preserve"> Courses</w:t>
-            </w:r>
-          </w:p>
-          <w:p>
-            <w:pPr>
-              <w:pStyle w:val="Heading4"/>
-              <w:ind w:left="57"/>
-            </w:pPr>
-            <w:r>
-              <w:t>LinkedIn Learning Courses</w:t>
-            </w:r>
-          </w:p>
-          <w:p>
-            <w:pPr>
-              <w:pStyle w:val="Heading4"/>
-              <w:ind w:left="57"/>
-            </w:pPr>
-            <w:r>
-              <w:t>Udemy: The Complete Web Developer in 2021: Zero to Mastery</w:t>
-            </w:r>
-          </w:p>
-          <w:p>
-            <w:pPr>
-              <w:ind w:left="57"/>
-            </w:pPr>
-            <w:r>
-              <w:t>React, NodeJS, HTML5, CSS3, JavaScript.</w:t>
-            </w:r>
-          </w:p>
-          <w:p>
-            <w:pPr>
-              <w:ind w:left="57"/>
-            </w:pPr>
+            <w:r>
+              <w:rPr>
+                <w:lang w:eastAsia="ja-JP"/>
+              </w:rPr>
+              <w:t xml:space="preserve">Working as a full stack engineer on the project for </w:t>
+            </w:r>
+            <w:proofErr w:type="spellStart"/>
+            <w:r>
+              <w:rPr>
+                <w:lang w:eastAsia="ja-JP"/>
+              </w:rPr>
+              <w:t>Finspot</w:t>
+            </w:r>
+            <w:proofErr w:type="spellEnd"/>
+            <w:r>
+              <w:rPr>
+                <w:lang w:eastAsia="ja-JP"/>
+              </w:rPr>
+              <w:t xml:space="preserve">. </w:t>
+            </w:r>
+          </w:p>
+          <w:p>
+            <w:pPr>
+              <w:pStyle w:val="ListParagraph"/>
+              <w:numPr>
+                <w:ilvl w:val="0"/>
+                <w:numId w:val="2"/>
+              </w:numPr>
+              <w:spacing w:after="160" w:line="259" w:lineRule="auto"/>
+              <w:rPr>
+                <w:lang w:eastAsia="ja-JP"/>
+              </w:rPr>
+            </w:pPr>
+            <w:r>
+              <w:rPr>
+                <w:lang w:eastAsia="ja-JP"/>
+              </w:rPr>
+              <w:t xml:space="preserve">Worked in Angular on the frontend, and .Net and </w:t>
+            </w:r>
+            <w:proofErr w:type="spellStart"/>
+            <w:r>
+              <w:rPr>
+                <w:lang w:eastAsia="ja-JP"/>
+              </w:rPr>
+              <w:t>MySql</w:t>
+            </w:r>
+            <w:proofErr w:type="spellEnd"/>
+            <w:r>
+              <w:rPr>
+                <w:lang w:eastAsia="ja-JP"/>
+              </w:rPr>
+              <w:t xml:space="preserve"> on the backend.</w:t>
+            </w:r>
           </w:p>
           <w:p>
             <w:pPr>
@@ -778,7 +844,7 @@
                           </pic:cNvPicPr>
                         </pic:nvPicPr>
                         <pic:blipFill rotWithShape="1">
-                          <a:blip r:embed="rId17" cstate="print">
+                          <a:blip r:embed="rId16" cstate="print">
                             <a:extLst>
                               <a:ext uri="{28A0092B-C50C-407E-A947-70E740481C1C}">
                                 <a14:useLocalDpi xmlns:a14="http://schemas.microsoft.com/office/drawing/2010/main" val="0"/>
@@ -830,7 +896,13 @@
               <w:ind w:left="57"/>
             </w:pPr>
             <w:r>
-              <w:t xml:space="preserve">    Python, Java, C, C++, C#, JavaScript, TypeScript, PHP</w:t>
+              <w:t xml:space="preserve">    Python, Java, C, C++, C#,</w:t>
+            </w:r>
+            <w:r>
+              <w:t xml:space="preserve"> .Net,</w:t>
+            </w:r>
+            <w:r>
+              <w:t xml:space="preserve"> JavaScript, TypeScript, PHP</w:t>
             </w:r>
           </w:p>
           <w:p>
@@ -876,7 +948,7 @@
             <w:r>
               <w:pict w14:anchorId="104FBE96">
                 <v:shape id="Picture 4" o:spid="_x0000_i1031" type="#_x0000_t75" style="width:8.25pt;height:8.25pt;visibility:visible;mso-wrap-style:square" o:bullet="t">
-                  <v:imagedata r:id="rId18" o:title=""/>
+                  <v:imagedata r:id="rId17" o:title=""/>
                 </v:shape>
               </w:pict>
             </w:r>
@@ -921,7 +993,7 @@
                 <w:bCs/>
               </w:rPr>
             </w:pPr>
-            <w:hyperlink r:id="rId19" w:history="1">
+            <w:hyperlink r:id="rId18" w:history="1">
               <w:r>
                 <w:rPr>
                   <w:rStyle w:val="Hyperlink"/>
@@ -970,7 +1042,7 @@
             <w:pPr>
               <w:ind w:left="57"/>
             </w:pPr>
-            <w:hyperlink r:id="rId20" w:history="1">
+            <w:hyperlink r:id="rId19" w:history="1">
               <w:r>
                 <w:rPr>
                   <w:rStyle w:val="Hyperlink"/>
@@ -995,53 +1067,269 @@
 </file>
 
 <file path=word/numbering.xml><?xml version="1.0" encoding="utf-8"?>
-<w:numbering xmlns:wpc="http://schemas.microsoft.com/office/word/2010/wordprocessingCanvas" xmlns:cx="http://schemas.microsoft.com/office/drawing/2014/chartex" xmlns:cx1="http://schemas.microsoft.com/office/drawing/2015/9/8/chartex" xmlns:cx2="http://schemas.microsoft.com/office/drawing/2015/10/21/chartex" xmlns:cx3="http://schemas.microsoft.com/office/drawing/2016/5/9/chartex" xmlns:cx4="http://schemas.microsoft.com/office/drawing/2016/5/10/chartex" xmlns:cx5="http://schemas.microsoft.com/office/drawing/2016/5/11/chartex" xmlns:cx6="http://schemas.microsoft.com/office/drawing/2016/5/12/chartex" xmlns:cx7="http://schemas.microsoft.com/office/drawing/2016/5/13/chartex" xmlns:cx8="http://schemas.microsoft.com/office/drawing/2016/5/14/chartex" xmlns:mc="http://schemas.openxmlformats.org/markup-compatibility/2006" xmlns:aink="http://schemas.microsoft.com/office/drawing/2016/ink" xmlns:am3d="http://schemas.microsoft.com/office/drawing/2017/model3d" xmlns:o="urn:schemas-microsoft-com:office:office" xmlns:oel="http://schemas.microsoft.com/office/2019/extlst" xmlns:r="http://schemas.openxmlformats.org/officeDocument/2006/relationships" xmlns:m="http://schemas.openxmlformats.org/officeDocument/2006/math" xmlns:v="urn:schemas-microsoft-com:vml" xmlns:wp14="http://schemas.microsoft.com/office/word/2010/wordprocessingDrawing" xmlns:wp="http://schemas.openxmlformats.org/drawingml/2006/wordprocessingDrawing" xmlns:w10="urn:schemas-microsoft-com:office:word" xmlns:w="http://schemas.openxmlformats.org/wordprocessingml/2006/main" xmlns:w14="http://schemas.microsoft.com/office/word/2010/wordml" xmlns:w15="http://schemas.microsoft.com/office/word/2012/wordml" xmlns:w16cex="http://schemas.microsoft.com/office/word/2018/wordml/cex" xmlns:w16cid="http://schemas.microsoft.com/office/word/2016/wordml/cid" xmlns:w16="http://schemas.microsoft.com/office/word/2018/wordml" xmlns:w16du="http://schemas.microsoft.com/office/word/2023/wordml/word16du" xmlns:w16sdtdh="http://schemas.microsoft.com/office/word/2020/wordml/sdtdatahash" xmlns:w16se="http://schemas.microsoft.com/office/word/2015/wordml/symex" xmlns:wpg="http://schemas.microsoft.com/office/word/2010/wordprocessingGroup" xmlns:wpi="http://schemas.microsoft.com/office/word/2010/wordprocessingInk" xmlns:wne="http://schemas.microsoft.com/office/word/2006/wordml" xmlns:wps="http://schemas.microsoft.com/office/word/2010/wordprocessingShape" mc:Ignorable="w14 w15 w16se w16cid w16 w16cex w16sdtdh w16du wp14">
+<w:numbering xmlns:wpc="http://schemas.microsoft.com/office/word/2010/wordprocessingCanvas" xmlns:cx="http://schemas.microsoft.com/office/drawing/2014/chartex" xmlns:cx1="http://schemas.microsoft.com/office/drawing/2015/9/8/chartex" xmlns:cx2="http://schemas.microsoft.com/office/drawing/2015/10/21/chartex" xmlns:cx3="http://schemas.microsoft.com/office/drawing/2016/5/9/chartex" xmlns:cx4="http://schemas.microsoft.com/office/drawing/2016/5/10/chartex" xmlns:cx5="http://schemas.microsoft.com/office/drawing/2016/5/11/chartex" xmlns:cx6="http://schemas.microsoft.com/office/drawing/2016/5/12/chartex" xmlns:cx7="http://schemas.microsoft.com/office/drawing/2016/5/13/chartex" xmlns:cx8="http://schemas.microsoft.com/office/drawing/2016/5/14/chartex" xmlns:mc="http://schemas.openxmlformats.org/markup-compatibility/2006" xmlns:aink="http://schemas.microsoft.com/office/drawing/2016/ink" xmlns:am3d="http://schemas.microsoft.com/office/drawing/2017/model3d" xmlns:o="urn:schemas-microsoft-com:office:office" xmlns:oel="http://schemas.microsoft.com/office/2019/extlst" xmlns:r="http://schemas.openxmlformats.org/officeDocument/2006/relationships" xmlns:m="http://schemas.openxmlformats.org/officeDocument/2006/math" xmlns:v="urn:schemas-microsoft-com:vml" xmlns:wp14="http://schemas.microsoft.com/office/word/2010/wordprocessingDrawing" xmlns:wp="http://schemas.openxmlformats.org/drawingml/2006/wordprocessingDrawing" xmlns:w10="urn:schemas-microsoft-com:office:word" xmlns:w="http://schemas.openxmlformats.org/wordprocessingml/2006/main" xmlns:w14="http://schemas.microsoft.com/office/word/2010/wordml" xmlns:w15="http://schemas.microsoft.com/office/word/2012/wordml" xmlns:w16cex="http://schemas.microsoft.com/office/word/2018/wordml/cex" xmlns:w16cid="http://schemas.microsoft.com/office/word/2016/wordml/cid" xmlns:w16="http://schemas.microsoft.com/office/word/2018/wordml" xmlns:w16du="http://schemas.microsoft.com/office/word/2023/wordml/word16du" xmlns:w16sdtdh="http://schemas.microsoft.com/office/word/2020/wordml/sdtdatahash" xmlns:w16sdtfl="http://schemas.microsoft.com/office/word/2024/wordml/sdtformatlock" xmlns:w16se="http://schemas.microsoft.com/office/word/2015/wordml/symex" xmlns:wpg="http://schemas.microsoft.com/office/word/2010/wordprocessingGroup" xmlns:wpi="http://schemas.microsoft.com/office/word/2010/wordprocessingInk" xmlns:wne="http://schemas.microsoft.com/office/word/2006/wordml" xmlns:wps="http://schemas.microsoft.com/office/word/2010/wordprocessingShape" mc:Ignorable="w14 w15 w16se w16cid w16 w16cex w16sdtdh w16sdtfl w16du wp14">
   <w:numPicBullet w:numPicBulletId="0">
-    <w:pict>
-      <v:shapetype id="_x0000_t75" coordsize="21600,21600" o:spt="75" o:preferrelative="t" path="m@4@5l@4@11@9@11@9@5xe" filled="f" stroked="f">
-        <v:stroke joinstyle="miter"/>
-        <v:formulas>
-          <v:f eqn="if lineDrawn pixelLineWidth 0"/>
-          <v:f eqn="sum @0 1 0"/>
-          <v:f eqn="sum 0 0 @1"/>
-          <v:f eqn="prod @2 1 2"/>
-          <v:f eqn="prod @3 21600 pixelWidth"/>
-          <v:f eqn="prod @3 21600 pixelHeight"/>
-          <v:f eqn="sum @0 0 1"/>
-          <v:f eqn="prod @6 1 2"/>
-          <v:f eqn="prod @7 21600 pixelWidth"/>
-          <v:f eqn="sum @8 21600 0"/>
-          <v:f eqn="prod @7 21600 pixelHeight"/>
-          <v:f eqn="sum @10 21600 0"/>
-        </v:formulas>
-        <v:path o:extrusionok="f" gradientshapeok="t" o:connecttype="rect"/>
-        <o:lock v:ext="edit" aspectratio="t"/>
-      </v:shapetype>
-      <v:shape id="_x0000_i1086" type="#_x0000_t75" style="width:384pt;height:384pt;visibility:visible;mso-wrap-style:square" o:bullet="t">
-        <v:imagedata r:id="rId1" o:title=""/>
-      </v:shape>
-    </w:pict>
+    <mc:AlternateContent>
+      <mc:Choice Requires="v">
+        <w:pict>
+          <v:shapetype w14:anchorId="452334B9" id="_x0000_t75" coordsize="21600,21600" o:spt="75" o:preferrelative="t" path="m@4@5l@4@11@9@11@9@5xe" filled="f" stroked="f">
+            <v:stroke joinstyle="miter"/>
+            <v:formulas>
+              <v:f eqn="if lineDrawn pixelLineWidth 0"/>
+              <v:f eqn="sum @0 1 0"/>
+              <v:f eqn="sum 0 0 @1"/>
+              <v:f eqn="prod @2 1 2"/>
+              <v:f eqn="prod @3 21600 pixelWidth"/>
+              <v:f eqn="prod @3 21600 pixelHeight"/>
+              <v:f eqn="sum @0 0 1"/>
+              <v:f eqn="prod @6 1 2"/>
+              <v:f eqn="prod @7 21600 pixelWidth"/>
+              <v:f eqn="sum @8 21600 0"/>
+              <v:f eqn="prod @7 21600 pixelHeight"/>
+              <v:f eqn="sum @10 21600 0"/>
+            </v:formulas>
+            <v:path o:extrusionok="f" gradientshapeok="t" o:connecttype="rect"/>
+            <o:lock v:ext="edit" aspectratio="t"/>
+          </v:shapetype>
+          <v:shape id="Picture 308867889" o:spid="_x0000_i1025" type="#_x0000_t75" style="width:384pt;height:384pt;visibility:visible;mso-wrap-style:square">
+            <v:imagedata r:id="rId1" o:title=""/>
+          </v:shape>
+        </w:pict>
+      </mc:Choice>
+      <mc:Fallback>
+        <w:drawing>
+          <wp:inline distT="0" distB="0" distL="0" distR="0" wp14:anchorId="532985BF" wp14:editId="7AFCDA2F">
+            <wp:extent cx="4876800" cy="4876800"/>
+            <wp:effectExtent l="0" t="0" r="0" b="0"/>
+            <wp:docPr id="308867889" name="Picture 308867889"/>
+            <wp:cNvGraphicFramePr>
+              <a:graphicFrameLocks xmlns:a="http://schemas.openxmlformats.org/drawingml/2006/main" noChangeAspect="1"/>
+            </wp:cNvGraphicFramePr>
+            <a:graphic xmlns:a="http://schemas.openxmlformats.org/drawingml/2006/main">
+              <a:graphicData uri="http://schemas.openxmlformats.org/drawingml/2006/picture">
+                <pic:pic xmlns:pic="http://schemas.openxmlformats.org/drawingml/2006/picture">
+                  <pic:nvPicPr>
+                    <pic:cNvPr id="0" name="Picture -1023"/>
+                    <pic:cNvPicPr>
+                      <a:picLocks noChangeAspect="1" noChangeArrowheads="1"/>
+                    </pic:cNvPicPr>
+                  </pic:nvPicPr>
+                  <pic:blipFill>
+                    <a:blip r:embed="rId2">
+                      <a:extLst>
+                        <a:ext uri="{28A0092B-C50C-407E-A947-70E740481C1C}">
+                          <a14:useLocalDpi xmlns:a14="http://schemas.microsoft.com/office/drawing/2010/main" val="0"/>
+                        </a:ext>
+                      </a:extLst>
+                    </a:blip>
+                    <a:srcRect/>
+                    <a:stretch>
+                      <a:fillRect/>
+                    </a:stretch>
+                  </pic:blipFill>
+                  <pic:spPr bwMode="auto">
+                    <a:xfrm>
+                      <a:off x="0" y="0"/>
+                      <a:ext cx="4876800" cy="4876800"/>
+                    </a:xfrm>
+                    <a:prstGeom prst="rect">
+                      <a:avLst/>
+                    </a:prstGeom>
+                    <a:noFill/>
+                    <a:ln>
+                      <a:noFill/>
+                    </a:ln>
+                  </pic:spPr>
+                </pic:pic>
+              </a:graphicData>
+            </a:graphic>
+          </wp:inline>
+        </w:drawing>
+      </mc:Fallback>
+    </mc:AlternateContent>
   </w:numPicBullet>
   <w:numPicBullet w:numPicBulletId="1">
-    <w:pict>
-      <v:shape id="_x0000_i1087" type="#_x0000_t75" style="width:10.5pt;height:10.5pt;visibility:visible;mso-wrap-style:square" o:bullet="t">
-        <v:imagedata r:id="rId2" o:title="" croptop="6019f" cropbottom="5858f"/>
-      </v:shape>
-    </w:pict>
+    <mc:AlternateContent>
+      <mc:Choice Requires="v">
+        <w:pict>
+          <v:shape w14:anchorId="0793C986" id="Picture 334624035" o:spid="_x0000_i1025" type="#_x0000_t75" style="width:10.5pt;height:10.5pt;visibility:visible;mso-wrap-style:square">
+            <v:imagedata r:id="rId3" o:title="" croptop="6019f" cropbottom="5858f"/>
+          </v:shape>
+        </w:pict>
+      </mc:Choice>
+      <mc:Fallback>
+        <w:drawing>
+          <wp:inline distT="0" distB="0" distL="0" distR="0" wp14:anchorId="514B2932" wp14:editId="4B784133">
+            <wp:extent cx="133350" cy="133350"/>
+            <wp:effectExtent l="0" t="0" r="0" b="0"/>
+            <wp:docPr id="334624035" name="Picture 334624035"/>
+            <wp:cNvGraphicFramePr>
+              <a:graphicFrameLocks xmlns:a="http://schemas.openxmlformats.org/drawingml/2006/main" noChangeAspect="1"/>
+            </wp:cNvGraphicFramePr>
+            <a:graphic xmlns:a="http://schemas.openxmlformats.org/drawingml/2006/main">
+              <a:graphicData uri="http://schemas.openxmlformats.org/drawingml/2006/picture">
+                <pic:pic xmlns:pic="http://schemas.openxmlformats.org/drawingml/2006/picture">
+                  <pic:nvPicPr>
+                    <pic:cNvPr id="0" name="Picture -1022"/>
+                    <pic:cNvPicPr>
+                      <a:picLocks noChangeAspect="1" noChangeArrowheads="1"/>
+                    </pic:cNvPicPr>
+                  </pic:nvPicPr>
+                  <pic:blipFill>
+                    <a:blip r:embed="rId4">
+                      <a:extLst>
+                        <a:ext uri="{28A0092B-C50C-407E-A947-70E740481C1C}">
+                          <a14:useLocalDpi xmlns:a14="http://schemas.microsoft.com/office/drawing/2010/main" val="0"/>
+                        </a:ext>
+                      </a:extLst>
+                    </a:blip>
+                    <a:srcRect t="9184" b="8939"/>
+                    <a:stretch>
+                      <a:fillRect/>
+                    </a:stretch>
+                  </pic:blipFill>
+                  <pic:spPr bwMode="auto">
+                    <a:xfrm>
+                      <a:off x="0" y="0"/>
+                      <a:ext cx="133350" cy="133350"/>
+                    </a:xfrm>
+                    <a:prstGeom prst="rect">
+                      <a:avLst/>
+                    </a:prstGeom>
+                    <a:noFill/>
+                    <a:ln>
+                      <a:noFill/>
+                    </a:ln>
+                  </pic:spPr>
+                </pic:pic>
+              </a:graphicData>
+            </a:graphic>
+          </wp:inline>
+        </w:drawing>
+      </mc:Fallback>
+    </mc:AlternateContent>
   </w:numPicBullet>
   <w:numPicBullet w:numPicBulletId="2">
-    <w:pict>
-      <v:shape id="_x0000_i1088" type="#_x0000_t75" style="width:8.25pt;height:8.25pt;visibility:visible;mso-wrap-style:square" o:bullet="t">
-        <v:imagedata r:id="rId3" o:title=""/>
-      </v:shape>
-    </w:pict>
+    <mc:AlternateContent>
+      <mc:Choice Requires="v">
+        <w:pict>
+          <v:shape w14:anchorId="584DE0A1" id="Picture 1939852658" o:spid="_x0000_i1025" type="#_x0000_t75" style="width:8.25pt;height:8.25pt;visibility:visible;mso-wrap-style:square">
+            <v:imagedata r:id="rId5" o:title=""/>
+          </v:shape>
+        </w:pict>
+      </mc:Choice>
+      <mc:Fallback>
+        <w:drawing>
+          <wp:inline distT="0" distB="0" distL="0" distR="0" wp14:anchorId="5F6A19CB" wp14:editId="046C598A">
+            <wp:extent cx="104775" cy="104775"/>
+            <wp:effectExtent l="0" t="0" r="0" b="0"/>
+            <wp:docPr id="1939852658" name="Picture 1939852658"/>
+            <wp:cNvGraphicFramePr>
+              <a:graphicFrameLocks xmlns:a="http://schemas.openxmlformats.org/drawingml/2006/main" noChangeAspect="1"/>
+            </wp:cNvGraphicFramePr>
+            <a:graphic xmlns:a="http://schemas.openxmlformats.org/drawingml/2006/main">
+              <a:graphicData uri="http://schemas.openxmlformats.org/drawingml/2006/picture">
+                <pic:pic xmlns:pic="http://schemas.openxmlformats.org/drawingml/2006/picture">
+                  <pic:nvPicPr>
+                    <pic:cNvPr id="0" name="Picture -1021"/>
+                    <pic:cNvPicPr>
+                      <a:picLocks noChangeAspect="1" noChangeArrowheads="1"/>
+                    </pic:cNvPicPr>
+                  </pic:nvPicPr>
+                  <pic:blipFill>
+                    <a:blip r:embed="rId6">
+                      <a:extLst>
+                        <a:ext uri="{28A0092B-C50C-407E-A947-70E740481C1C}">
+                          <a14:useLocalDpi xmlns:a14="http://schemas.microsoft.com/office/drawing/2010/main" val="0"/>
+                        </a:ext>
+                      </a:extLst>
+                    </a:blip>
+                    <a:srcRect/>
+                    <a:stretch>
+                      <a:fillRect/>
+                    </a:stretch>
+                  </pic:blipFill>
+                  <pic:spPr bwMode="auto">
+                    <a:xfrm>
+                      <a:off x="0" y="0"/>
+                      <a:ext cx="104775" cy="104775"/>
+                    </a:xfrm>
+                    <a:prstGeom prst="rect">
+                      <a:avLst/>
+                    </a:prstGeom>
+                    <a:noFill/>
+                    <a:ln>
+                      <a:noFill/>
+                    </a:ln>
+                  </pic:spPr>
+                </pic:pic>
+              </a:graphicData>
+            </a:graphic>
+          </wp:inline>
+        </w:drawing>
+      </mc:Fallback>
+    </mc:AlternateContent>
   </w:numPicBullet>
   <w:numPicBullet w:numPicBulletId="3">
-    <w:pict>
-      <v:shape id="_x0000_i1089" type="#_x0000_t75" style="width:36pt;height:36pt;visibility:visible;mso-wrap-style:square" o:bullet="t">
-        <v:imagedata r:id="rId4" o:title=""/>
-      </v:shape>
-    </w:pict>
+    <mc:AlternateContent>
+      <mc:Choice Requires="v">
+        <w:pict>
+          <v:shape w14:anchorId="4A344BE3" id="Picture 532473201" o:spid="_x0000_i1025" type="#_x0000_t75" style="width:36pt;height:36pt;visibility:visible;mso-wrap-style:square">
+            <v:imagedata r:id="rId7" o:title=""/>
+          </v:shape>
+        </w:pict>
+      </mc:Choice>
+      <mc:Fallback>
+        <w:drawing>
+          <wp:inline distT="0" distB="0" distL="0" distR="0" wp14:anchorId="4BB3BFF9" wp14:editId="49D8A02D">
+            <wp:extent cx="457200" cy="457200"/>
+            <wp:effectExtent l="0" t="0" r="0" b="0"/>
+            <wp:docPr id="532473201" name="Picture 532473201"/>
+            <wp:cNvGraphicFramePr>
+              <a:graphicFrameLocks xmlns:a="http://schemas.openxmlformats.org/drawingml/2006/main" noChangeAspect="1"/>
+            </wp:cNvGraphicFramePr>
+            <a:graphic xmlns:a="http://schemas.openxmlformats.org/drawingml/2006/main">
+              <a:graphicData uri="http://schemas.openxmlformats.org/drawingml/2006/picture">
+                <pic:pic xmlns:pic="http://schemas.openxmlformats.org/drawingml/2006/picture">
+                  <pic:nvPicPr>
+                    <pic:cNvPr id="0" name="Picture -1020"/>
+                    <pic:cNvPicPr>
+                      <a:picLocks noChangeAspect="1" noChangeArrowheads="1"/>
+                    </pic:cNvPicPr>
+                  </pic:nvPicPr>
+                  <pic:blipFill>
+                    <a:blip r:embed="rId8">
+                      <a:extLst>
+                        <a:ext uri="{28A0092B-C50C-407E-A947-70E740481C1C}">
+                          <a14:useLocalDpi xmlns:a14="http://schemas.microsoft.com/office/drawing/2010/main" val="0"/>
+                        </a:ext>
+                      </a:extLst>
+                    </a:blip>
+                    <a:srcRect/>
+                    <a:stretch>
+                      <a:fillRect/>
+                    </a:stretch>
+                  </pic:blipFill>
+                  <pic:spPr bwMode="auto">
+                    <a:xfrm>
+                      <a:off x="0" y="0"/>
+                      <a:ext cx="457200" cy="457200"/>
+                    </a:xfrm>
+                    <a:prstGeom prst="rect">
+                      <a:avLst/>
+                    </a:prstGeom>
+                    <a:noFill/>
+                    <a:ln>
+                      <a:noFill/>
+                    </a:ln>
+                  </pic:spPr>
+                </pic:pic>
+              </a:graphicData>
+            </a:graphic>
+          </wp:inline>
+        </w:drawing>
+      </mc:Fallback>
+    </mc:AlternateContent>
   </w:numPicBullet>
   <w:abstractNum w:abstractNumId="0" w15:restartNumberingAfterBreak="0">
     <w:nsid w:val="20715826"/>
@@ -1423,7 +1711,7 @@
 </file>
 
 <file path=word/styles.xml><?xml version="1.0" encoding="utf-8"?>
-<w:styles xmlns:mc="http://schemas.openxmlformats.org/markup-compatibility/2006" xmlns:r="http://schemas.openxmlformats.org/officeDocument/2006/relationships" xmlns:w="http://schemas.openxmlformats.org/wordprocessingml/2006/main" xmlns:w14="http://schemas.microsoft.com/office/word/2010/wordml" xmlns:w15="http://schemas.microsoft.com/office/word/2012/wordml" xmlns:w16cex="http://schemas.microsoft.com/office/word/2018/wordml/cex" xmlns:w16cid="http://schemas.microsoft.com/office/word/2016/wordml/cid" xmlns:w16="http://schemas.microsoft.com/office/word/2018/wordml" xmlns:w16du="http://schemas.microsoft.com/office/word/2023/wordml/word16du" xmlns:w16sdtdh="http://schemas.microsoft.com/office/word/2020/wordml/sdtdatahash" xmlns:w16se="http://schemas.microsoft.com/office/word/2015/wordml/symex" mc:Ignorable="w14 w15 w16se w16cid w16 w16cex w16sdtdh w16du">
+<w:styles xmlns:mc="http://schemas.openxmlformats.org/markup-compatibility/2006" xmlns:r="http://schemas.openxmlformats.org/officeDocument/2006/relationships" xmlns:w="http://schemas.openxmlformats.org/wordprocessingml/2006/main" xmlns:w14="http://schemas.microsoft.com/office/word/2010/wordml" xmlns:w15="http://schemas.microsoft.com/office/word/2012/wordml" xmlns:w16cex="http://schemas.microsoft.com/office/word/2018/wordml/cex" xmlns:w16cid="http://schemas.microsoft.com/office/word/2016/wordml/cid" xmlns:w16="http://schemas.microsoft.com/office/word/2018/wordml" xmlns:w16du="http://schemas.microsoft.com/office/word/2023/wordml/word16du" xmlns:w16sdtdh="http://schemas.microsoft.com/office/word/2020/wordml/sdtdatahash" xmlns:w16sdtfl="http://schemas.microsoft.com/office/word/2024/wordml/sdtformatlock" xmlns:w16se="http://schemas.microsoft.com/office/word/2015/wordml/symex" mc:Ignorable="w14 w15 w16se w16cid w16 w16cex w16sdtdh w16sdtfl w16du">
   <w:docDefaults>
     <w:rPrDefault>
       <w:rPr>

--- a/cv_Nikola_Veselinovic.docx
+++ b/cv_Nikola_Veselinovic.docx
@@ -56,17 +56,8 @@
                 <w:b/>
                 <w:bCs/>
               </w:rPr>
-              <w:t xml:space="preserve">Nikola </w:t>
-            </w:r>
-            <w:proofErr w:type="spellStart"/>
-            <w:r>
-              <w:rPr>
-                <w:b/>
-                <w:bCs/>
-              </w:rPr>
-              <w:t>Veselinovi</w:t>
-            </w:r>
-            <w:proofErr w:type="spellEnd"/>
+              <w:t>Nikola Veselinovi</w:t>
+            </w:r>
             <w:r>
               <w:rPr>
                 <w:b/>
@@ -472,7 +463,7 @@
             </w:pPr>
             <w:r>
               <w:pict w14:anchorId="19257F15">
-                <v:shape id="Picture 3" o:spid="_x0000_i1029" type="#_x0000_t75" style="width:8.25pt;height:8.25pt;visibility:visible;mso-wrap-style:square">
+                <v:shape id="Picture 3" o:spid="_x0000_i1025" type="#_x0000_t75" style="width:8.25pt;height:8.25pt;visibility:visible;mso-wrap-style:square">
                   <v:imagedata r:id="rId14" o:title=""/>
                 </v:shape>
               </w:pict>
@@ -616,11 +607,9 @@
             <w:pPr>
               <w:pStyle w:val="Heading4"/>
             </w:pPr>
-            <w:proofErr w:type="spellStart"/>
             <w:r>
               <w:t>TeleSign</w:t>
             </w:r>
-            <w:proofErr w:type="spellEnd"/>
             <w:r>
               <w:t xml:space="preserve"> - </w:t>
             </w:r>
@@ -716,37 +705,16 @@
               <w:pStyle w:val="Heading4"/>
             </w:pPr>
             <w:r>
-              <w:t>Between doo</w:t>
-            </w:r>
-            <w:r>
-              <w:t xml:space="preserve"> </w:t>
-            </w:r>
-            <w:r>
-              <w:t>–</w:t>
-            </w:r>
-            <w:r>
-              <w:t xml:space="preserve"> </w:t>
+              <w:t xml:space="preserve">Between doo – </w:t>
             </w:r>
             <w:r>
               <w:rPr>
                 <w:shd w:val="clear" w:color="auto" w:fill="FFFFFF"/>
               </w:rPr>
-              <w:t xml:space="preserve">Junior </w:t>
-            </w:r>
-            <w:r>
-              <w:rPr>
-                <w:shd w:val="clear" w:color="auto" w:fill="FFFFFF"/>
-              </w:rPr>
-              <w:t xml:space="preserve">Software Development Engineer / </w:t>
-            </w:r>
-            <w:r>
-              <w:t>1.202</w:t>
-            </w:r>
-            <w:r>
-              <w:t>5</w:t>
-            </w:r>
-            <w:r>
-              <w:t>. – Now</w:t>
+              <w:t xml:space="preserve">Junior Software Development Engineer / </w:t>
+            </w:r>
+            <w:r>
+              <w:t>1.2025. – Now</w:t>
             </w:r>
           </w:p>
           <w:p>
@@ -765,16 +733,14 @@
               <w:rPr>
                 <w:lang w:eastAsia="ja-JP"/>
               </w:rPr>
-              <w:t xml:space="preserve">Working as a full stack engineer on the project for </w:t>
-            </w:r>
-            <w:proofErr w:type="spellStart"/>
+              <w:t>Working as a full stack engineer</w:t>
+            </w:r>
             <w:r>
               <w:rPr>
                 <w:lang w:eastAsia="ja-JP"/>
               </w:rPr>
-              <w:t>Finspot</w:t>
-            </w:r>
-            <w:proofErr w:type="spellEnd"/>
+              <w:t xml:space="preserve"> a couple of different  fintech projects</w:t>
+            </w:r>
             <w:r>
               <w:rPr>
                 <w:lang w:eastAsia="ja-JP"/>
@@ -798,16 +764,20 @@
               <w:rPr>
                 <w:lang w:eastAsia="ja-JP"/>
               </w:rPr>
-              <w:t xml:space="preserve">Worked in Angular on the frontend, and .Net and </w:t>
-            </w:r>
-            <w:proofErr w:type="spellStart"/>
+              <w:t xml:space="preserve">Tech stack: </w:t>
+            </w:r>
             <w:r>
               <w:rPr>
                 <w:lang w:eastAsia="ja-JP"/>
               </w:rPr>
-              <w:t>MySql</w:t>
-            </w:r>
-            <w:proofErr w:type="spellEnd"/>
+              <w:t xml:space="preserve">Angular on the frontend, and .Net and </w:t>
+            </w:r>
+            <w:r>
+              <w:rPr>
+                <w:lang w:eastAsia="ja-JP"/>
+              </w:rPr>
+              <w:t>MySQL</w:t>
+            </w:r>
             <w:r>
               <w:rPr>
                 <w:lang w:eastAsia="ja-JP"/>
@@ -947,7 +917,7 @@
             </w:pPr>
             <w:r>
               <w:pict w14:anchorId="104FBE96">
-                <v:shape id="Picture 4" o:spid="_x0000_i1031" type="#_x0000_t75" style="width:8.25pt;height:8.25pt;visibility:visible;mso-wrap-style:square" o:bullet="t">
+                <v:shape id="Picture 4" o:spid="_x0000_i1026" type="#_x0000_t75" style="width:8.25pt;height:8.25pt;visibility:visible;mso-wrap-style:square" o:bullet="t">
                   <v:imagedata r:id="rId17" o:title=""/>
                 </v:shape>
               </w:pict>
@@ -1072,7 +1042,7 @@
     <mc:AlternateContent>
       <mc:Choice Requires="v">
         <w:pict>
-          <v:shapetype w14:anchorId="452334B9" id="_x0000_t75" coordsize="21600,21600" o:spt="75" o:preferrelative="t" path="m@4@5l@4@11@9@11@9@5xe" filled="f" stroked="f">
+          <v:shapetype w14:anchorId="4E971C48" id="_x0000_t75" coordsize="21600,21600" o:spt="75" o:preferrelative="t" path="m@4@5l@4@11@9@11@9@5xe" filled="f" stroked="f">
             <v:stroke joinstyle="miter"/>
             <v:formulas>
               <v:f eqn="if lineDrawn pixelLineWidth 0"/>
@@ -1091,17 +1061,17 @@
             <v:path o:extrusionok="f" gradientshapeok="t" o:connecttype="rect"/>
             <o:lock v:ext="edit" aspectratio="t"/>
           </v:shapetype>
-          <v:shape id="Picture 308867889" o:spid="_x0000_i1025" type="#_x0000_t75" style="width:384pt;height:384pt;visibility:visible;mso-wrap-style:square">
+          <v:shape id="Picture 1339235559" o:spid="_x0000_i1025" type="#_x0000_t75" style="width:384pt;height:384pt;visibility:visible;mso-wrap-style:square">
             <v:imagedata r:id="rId1" o:title=""/>
           </v:shape>
         </w:pict>
       </mc:Choice>
       <mc:Fallback>
         <w:drawing>
-          <wp:inline distT="0" distB="0" distL="0" distR="0" wp14:anchorId="532985BF" wp14:editId="7AFCDA2F">
+          <wp:inline distT="0" distB="0" distL="0" distR="0" wp14:anchorId="5D1F1ECB" wp14:editId="0DED40F1">
             <wp:extent cx="4876800" cy="4876800"/>
             <wp:effectExtent l="0" t="0" r="0" b="0"/>
-            <wp:docPr id="308867889" name="Picture 308867889"/>
+            <wp:docPr id="1339235559" name="Picture 1339235559"/>
             <wp:cNvGraphicFramePr>
               <a:graphicFrameLocks xmlns:a="http://schemas.openxmlformats.org/drawingml/2006/main" noChangeAspect="1"/>
             </wp:cNvGraphicFramePr>
@@ -1152,17 +1122,17 @@
     <mc:AlternateContent>
       <mc:Choice Requires="v">
         <w:pict>
-          <v:shape w14:anchorId="0793C986" id="Picture 334624035" o:spid="_x0000_i1025" type="#_x0000_t75" style="width:10.5pt;height:10.5pt;visibility:visible;mso-wrap-style:square">
+          <v:shape w14:anchorId="09BD605F" id="Picture 2113633871" o:spid="_x0000_i1025" type="#_x0000_t75" style="width:10.5pt;height:10.5pt;visibility:visible;mso-wrap-style:square">
             <v:imagedata r:id="rId3" o:title="" croptop="6019f" cropbottom="5858f"/>
           </v:shape>
         </w:pict>
       </mc:Choice>
       <mc:Fallback>
         <w:drawing>
-          <wp:inline distT="0" distB="0" distL="0" distR="0" wp14:anchorId="514B2932" wp14:editId="4B784133">
+          <wp:inline distT="0" distB="0" distL="0" distR="0" wp14:anchorId="61E1264E" wp14:editId="1587667D">
             <wp:extent cx="133350" cy="133350"/>
             <wp:effectExtent l="0" t="0" r="0" b="0"/>
-            <wp:docPr id="334624035" name="Picture 334624035"/>
+            <wp:docPr id="2113633871" name="Picture 2113633871"/>
             <wp:cNvGraphicFramePr>
               <a:graphicFrameLocks xmlns:a="http://schemas.openxmlformats.org/drawingml/2006/main" noChangeAspect="1"/>
             </wp:cNvGraphicFramePr>
@@ -1213,17 +1183,17 @@
     <mc:AlternateContent>
       <mc:Choice Requires="v">
         <w:pict>
-          <v:shape w14:anchorId="584DE0A1" id="Picture 1939852658" o:spid="_x0000_i1025" type="#_x0000_t75" style="width:8.25pt;height:8.25pt;visibility:visible;mso-wrap-style:square">
+          <v:shape w14:anchorId="2F819CED" id="Picture 1839229044" o:spid="_x0000_i1025" type="#_x0000_t75" style="width:8.25pt;height:8.25pt;visibility:visible;mso-wrap-style:square">
             <v:imagedata r:id="rId5" o:title=""/>
           </v:shape>
         </w:pict>
       </mc:Choice>
       <mc:Fallback>
         <w:drawing>
-          <wp:inline distT="0" distB="0" distL="0" distR="0" wp14:anchorId="5F6A19CB" wp14:editId="046C598A">
+          <wp:inline distT="0" distB="0" distL="0" distR="0" wp14:anchorId="06738F52" wp14:editId="1A4E0253">
             <wp:extent cx="104775" cy="104775"/>
             <wp:effectExtent l="0" t="0" r="0" b="0"/>
-            <wp:docPr id="1939852658" name="Picture 1939852658"/>
+            <wp:docPr id="1839229044" name="Picture 1839229044"/>
             <wp:cNvGraphicFramePr>
               <a:graphicFrameLocks xmlns:a="http://schemas.openxmlformats.org/drawingml/2006/main" noChangeAspect="1"/>
             </wp:cNvGraphicFramePr>
@@ -1274,17 +1244,17 @@
     <mc:AlternateContent>
       <mc:Choice Requires="v">
         <w:pict>
-          <v:shape w14:anchorId="4A344BE3" id="Picture 532473201" o:spid="_x0000_i1025" type="#_x0000_t75" style="width:36pt;height:36pt;visibility:visible;mso-wrap-style:square">
+          <v:shape w14:anchorId="71C6FBCB" id="Picture 2141975204" o:spid="_x0000_i1025" type="#_x0000_t75" style="width:36pt;height:36pt;visibility:visible;mso-wrap-style:square">
             <v:imagedata r:id="rId7" o:title=""/>
           </v:shape>
         </w:pict>
       </mc:Choice>
       <mc:Fallback>
         <w:drawing>
-          <wp:inline distT="0" distB="0" distL="0" distR="0" wp14:anchorId="4BB3BFF9" wp14:editId="49D8A02D">
+          <wp:inline distT="0" distB="0" distL="0" distR="0" wp14:anchorId="3DBBF335" wp14:editId="6E6E15E9">
             <wp:extent cx="457200" cy="457200"/>
             <wp:effectExtent l="0" t="0" r="0" b="0"/>
-            <wp:docPr id="532473201" name="Picture 532473201"/>
+            <wp:docPr id="2141975204" name="Picture 2141975204"/>
             <wp:cNvGraphicFramePr>
               <a:graphicFrameLocks xmlns:a="http://schemas.openxmlformats.org/drawingml/2006/main" noChangeAspect="1"/>
             </wp:cNvGraphicFramePr>

--- a/cv_Nikola_Veselinovic.docx
+++ b/cv_Nikola_Veselinovic.docx
@@ -56,8 +56,17 @@
                 <w:b/>
                 <w:bCs/>
               </w:rPr>
-              <w:t>Nikola Veselinovi</w:t>
-            </w:r>
+              <w:t xml:space="preserve">Nikola </w:t>
+            </w:r>
+            <w:proofErr w:type="spellStart"/>
+            <w:r>
+              <w:rPr>
+                <w:b/>
+                <w:bCs/>
+              </w:rPr>
+              <w:t>Veselinovi</w:t>
+            </w:r>
+            <w:proofErr w:type="spellEnd"/>
             <w:r>
               <w:rPr>
                 <w:b/>
@@ -73,10 +82,7 @@
               <w:jc w:val="center"/>
             </w:pPr>
             <w:r>
-              <w:t>Junior</w:t>
-            </w:r>
-            <w:r>
-              <w:t xml:space="preserve"> Software Development Engineer</w:t>
+              <w:t>Software Engineer</w:t>
             </w:r>
           </w:p>
         </w:tc>
@@ -437,19 +443,8 @@
               <w:ind w:left="57"/>
             </w:pPr>
             <w:r>
-              <w:t>I enjoy developing new and upgrading old software, as well as providing solutions to existing or potential problems. I am always happy to be part of a team and work together with others to provide the best possible resul</w:t>
-            </w:r>
-            <w:r>
-              <w:t>t</w:t>
-            </w:r>
-            <w:r>
-              <w:t>.</w:t>
-            </w:r>
-          </w:p>
-          <w:p>
-            <w:pPr>
-              <w:ind w:left="57"/>
-            </w:pPr>
+              <w:t>Full-stack software engineer and test automation specialist with 3+ years’ fintech and cloud experience. Proficient in Python, MSSQL, Angular, .NET, AWS, and CI/CD. Delivered robust end-to-end testing frameworks and scalable features. Collaborative team player dedicated to clean code, agile practices, and continuous learning.</w:t>
+            </w:r>
           </w:p>
           <w:p>
             <w:pPr>
@@ -463,7 +458,7 @@
             </w:pPr>
             <w:r>
               <w:pict w14:anchorId="19257F15">
-                <v:shape id="Picture 3" o:spid="_x0000_i1025" type="#_x0000_t75" style="width:8.25pt;height:8.25pt;visibility:visible;mso-wrap-style:square">
+                <v:shape id="Picture 3" o:spid="_x0000_i1029" type="#_x0000_t75" style="width:8.15pt;height:8.15pt;visibility:visible;mso-wrap-style:square">
                   <v:imagedata r:id="rId14" o:title=""/>
                 </v:shape>
               </w:pict>
@@ -607,9 +602,11 @@
             <w:pPr>
               <w:pStyle w:val="Heading4"/>
             </w:pPr>
+            <w:proofErr w:type="spellStart"/>
             <w:r>
               <w:t>TeleSign</w:t>
             </w:r>
+            <w:proofErr w:type="spellEnd"/>
             <w:r>
               <w:t xml:space="preserve"> - </w:t>
             </w:r>
@@ -739,7 +736,7 @@
               <w:rPr>
                 <w:lang w:eastAsia="ja-JP"/>
               </w:rPr>
-              <w:t xml:space="preserve"> a couple of different  fintech projects</w:t>
+              <w:t xml:space="preserve"> a couple of different fintech projects</w:t>
             </w:r>
             <w:r>
               <w:rPr>
@@ -917,7 +914,7 @@
             </w:pPr>
             <w:r>
               <w:pict w14:anchorId="104FBE96">
-                <v:shape id="Picture 4" o:spid="_x0000_i1026" type="#_x0000_t75" style="width:8.25pt;height:8.25pt;visibility:visible;mso-wrap-style:square" o:bullet="t">
+                <v:shape id="Picture 4" o:spid="_x0000_i1030" type="#_x0000_t75" style="width:8.15pt;height:8.15pt;visibility:visible;mso-wrap-style:square" o:bullet="t">
                   <v:imagedata r:id="rId17" o:title=""/>
                 </v:shape>
               </w:pict>
@@ -1039,267 +1036,51 @@
 <file path=word/numbering.xml><?xml version="1.0" encoding="utf-8"?>
 <w:numbering xmlns:wpc="http://schemas.microsoft.com/office/word/2010/wordprocessingCanvas" xmlns:cx="http://schemas.microsoft.com/office/drawing/2014/chartex" xmlns:cx1="http://schemas.microsoft.com/office/drawing/2015/9/8/chartex" xmlns:cx2="http://schemas.microsoft.com/office/drawing/2015/10/21/chartex" xmlns:cx3="http://schemas.microsoft.com/office/drawing/2016/5/9/chartex" xmlns:cx4="http://schemas.microsoft.com/office/drawing/2016/5/10/chartex" xmlns:cx5="http://schemas.microsoft.com/office/drawing/2016/5/11/chartex" xmlns:cx6="http://schemas.microsoft.com/office/drawing/2016/5/12/chartex" xmlns:cx7="http://schemas.microsoft.com/office/drawing/2016/5/13/chartex" xmlns:cx8="http://schemas.microsoft.com/office/drawing/2016/5/14/chartex" xmlns:mc="http://schemas.openxmlformats.org/markup-compatibility/2006" xmlns:aink="http://schemas.microsoft.com/office/drawing/2016/ink" xmlns:am3d="http://schemas.microsoft.com/office/drawing/2017/model3d" xmlns:o="urn:schemas-microsoft-com:office:office" xmlns:oel="http://schemas.microsoft.com/office/2019/extlst" xmlns:r="http://schemas.openxmlformats.org/officeDocument/2006/relationships" xmlns:m="http://schemas.openxmlformats.org/officeDocument/2006/math" xmlns:v="urn:schemas-microsoft-com:vml" xmlns:wp14="http://schemas.microsoft.com/office/word/2010/wordprocessingDrawing" xmlns:wp="http://schemas.openxmlformats.org/drawingml/2006/wordprocessingDrawing" xmlns:w10="urn:schemas-microsoft-com:office:word" xmlns:w="http://schemas.openxmlformats.org/wordprocessingml/2006/main" xmlns:w14="http://schemas.microsoft.com/office/word/2010/wordml" xmlns:w15="http://schemas.microsoft.com/office/word/2012/wordml" xmlns:w16cex="http://schemas.microsoft.com/office/word/2018/wordml/cex" xmlns:w16cid="http://schemas.microsoft.com/office/word/2016/wordml/cid" xmlns:w16="http://schemas.microsoft.com/office/word/2018/wordml" xmlns:w16du="http://schemas.microsoft.com/office/word/2023/wordml/word16du" xmlns:w16sdtdh="http://schemas.microsoft.com/office/word/2020/wordml/sdtdatahash" xmlns:w16sdtfl="http://schemas.microsoft.com/office/word/2024/wordml/sdtformatlock" xmlns:w16se="http://schemas.microsoft.com/office/word/2015/wordml/symex" xmlns:wpg="http://schemas.microsoft.com/office/word/2010/wordprocessingGroup" xmlns:wpi="http://schemas.microsoft.com/office/word/2010/wordprocessingInk" xmlns:wne="http://schemas.microsoft.com/office/word/2006/wordml" xmlns:wps="http://schemas.microsoft.com/office/word/2010/wordprocessingShape" mc:Ignorable="w14 w15 w16se w16cid w16 w16cex w16sdtdh w16sdtfl w16du wp14">
   <w:numPicBullet w:numPicBulletId="0">
-    <mc:AlternateContent>
-      <mc:Choice Requires="v">
-        <w:pict>
-          <v:shapetype w14:anchorId="4E971C48" id="_x0000_t75" coordsize="21600,21600" o:spt="75" o:preferrelative="t" path="m@4@5l@4@11@9@11@9@5xe" filled="f" stroked="f">
-            <v:stroke joinstyle="miter"/>
-            <v:formulas>
-              <v:f eqn="if lineDrawn pixelLineWidth 0"/>
-              <v:f eqn="sum @0 1 0"/>
-              <v:f eqn="sum 0 0 @1"/>
-              <v:f eqn="prod @2 1 2"/>
-              <v:f eqn="prod @3 21600 pixelWidth"/>
-              <v:f eqn="prod @3 21600 pixelHeight"/>
-              <v:f eqn="sum @0 0 1"/>
-              <v:f eqn="prod @6 1 2"/>
-              <v:f eqn="prod @7 21600 pixelWidth"/>
-              <v:f eqn="sum @8 21600 0"/>
-              <v:f eqn="prod @7 21600 pixelHeight"/>
-              <v:f eqn="sum @10 21600 0"/>
-            </v:formulas>
-            <v:path o:extrusionok="f" gradientshapeok="t" o:connecttype="rect"/>
-            <o:lock v:ext="edit" aspectratio="t"/>
-          </v:shapetype>
-          <v:shape id="Picture 1339235559" o:spid="_x0000_i1025" type="#_x0000_t75" style="width:384pt;height:384pt;visibility:visible;mso-wrap-style:square">
-            <v:imagedata r:id="rId1" o:title=""/>
-          </v:shape>
-        </w:pict>
-      </mc:Choice>
-      <mc:Fallback>
-        <w:drawing>
-          <wp:inline distT="0" distB="0" distL="0" distR="0" wp14:anchorId="5D1F1ECB" wp14:editId="0DED40F1">
-            <wp:extent cx="4876800" cy="4876800"/>
-            <wp:effectExtent l="0" t="0" r="0" b="0"/>
-            <wp:docPr id="1339235559" name="Picture 1339235559"/>
-            <wp:cNvGraphicFramePr>
-              <a:graphicFrameLocks xmlns:a="http://schemas.openxmlformats.org/drawingml/2006/main" noChangeAspect="1"/>
-            </wp:cNvGraphicFramePr>
-            <a:graphic xmlns:a="http://schemas.openxmlformats.org/drawingml/2006/main">
-              <a:graphicData uri="http://schemas.openxmlformats.org/drawingml/2006/picture">
-                <pic:pic xmlns:pic="http://schemas.openxmlformats.org/drawingml/2006/picture">
-                  <pic:nvPicPr>
-                    <pic:cNvPr id="0" name="Picture -1023"/>
-                    <pic:cNvPicPr>
-                      <a:picLocks noChangeAspect="1" noChangeArrowheads="1"/>
-                    </pic:cNvPicPr>
-                  </pic:nvPicPr>
-                  <pic:blipFill>
-                    <a:blip r:embed="rId2">
-                      <a:extLst>
-                        <a:ext uri="{28A0092B-C50C-407E-A947-70E740481C1C}">
-                          <a14:useLocalDpi xmlns:a14="http://schemas.microsoft.com/office/drawing/2010/main" val="0"/>
-                        </a:ext>
-                      </a:extLst>
-                    </a:blip>
-                    <a:srcRect/>
-                    <a:stretch>
-                      <a:fillRect/>
-                    </a:stretch>
-                  </pic:blipFill>
-                  <pic:spPr bwMode="auto">
-                    <a:xfrm>
-                      <a:off x="0" y="0"/>
-                      <a:ext cx="4876800" cy="4876800"/>
-                    </a:xfrm>
-                    <a:prstGeom prst="rect">
-                      <a:avLst/>
-                    </a:prstGeom>
-                    <a:noFill/>
-                    <a:ln>
-                      <a:noFill/>
-                    </a:ln>
-                  </pic:spPr>
-                </pic:pic>
-              </a:graphicData>
-            </a:graphic>
-          </wp:inline>
-        </w:drawing>
-      </mc:Fallback>
-    </mc:AlternateContent>
+    <w:pict>
+      <v:shapetype id="_x0000_t75" coordsize="21600,21600" o:spt="75" o:preferrelative="t" path="m@4@5l@4@11@9@11@9@5xe" filled="f" stroked="f">
+        <v:stroke joinstyle="miter"/>
+        <v:formulas>
+          <v:f eqn="if lineDrawn pixelLineWidth 0"/>
+          <v:f eqn="sum @0 1 0"/>
+          <v:f eqn="sum 0 0 @1"/>
+          <v:f eqn="prod @2 1 2"/>
+          <v:f eqn="prod @3 21600 pixelWidth"/>
+          <v:f eqn="prod @3 21600 pixelHeight"/>
+          <v:f eqn="sum @0 0 1"/>
+          <v:f eqn="prod @6 1 2"/>
+          <v:f eqn="prod @7 21600 pixelWidth"/>
+          <v:f eqn="sum @8 21600 0"/>
+          <v:f eqn="prod @7 21600 pixelHeight"/>
+          <v:f eqn="sum @10 21600 0"/>
+        </v:formulas>
+        <v:path o:extrusionok="f" gradientshapeok="t" o:connecttype="rect"/>
+        <o:lock v:ext="edit" aspectratio="t"/>
+      </v:shapetype>
+      <v:shape id="_x0000_i1070" type="#_x0000_t75" style="width:383.8pt;height:383.8pt;visibility:visible;mso-wrap-style:square" o:bullet="t">
+        <v:imagedata r:id="rId1" o:title=""/>
+      </v:shape>
+    </w:pict>
   </w:numPicBullet>
   <w:numPicBullet w:numPicBulletId="1">
-    <mc:AlternateContent>
-      <mc:Choice Requires="v">
-        <w:pict>
-          <v:shape w14:anchorId="09BD605F" id="Picture 2113633871" o:spid="_x0000_i1025" type="#_x0000_t75" style="width:10.5pt;height:10.5pt;visibility:visible;mso-wrap-style:square">
-            <v:imagedata r:id="rId3" o:title="" croptop="6019f" cropbottom="5858f"/>
-          </v:shape>
-        </w:pict>
-      </mc:Choice>
-      <mc:Fallback>
-        <w:drawing>
-          <wp:inline distT="0" distB="0" distL="0" distR="0" wp14:anchorId="61E1264E" wp14:editId="1587667D">
-            <wp:extent cx="133350" cy="133350"/>
-            <wp:effectExtent l="0" t="0" r="0" b="0"/>
-            <wp:docPr id="2113633871" name="Picture 2113633871"/>
-            <wp:cNvGraphicFramePr>
-              <a:graphicFrameLocks xmlns:a="http://schemas.openxmlformats.org/drawingml/2006/main" noChangeAspect="1"/>
-            </wp:cNvGraphicFramePr>
-            <a:graphic xmlns:a="http://schemas.openxmlformats.org/drawingml/2006/main">
-              <a:graphicData uri="http://schemas.openxmlformats.org/drawingml/2006/picture">
-                <pic:pic xmlns:pic="http://schemas.openxmlformats.org/drawingml/2006/picture">
-                  <pic:nvPicPr>
-                    <pic:cNvPr id="0" name="Picture -1022"/>
-                    <pic:cNvPicPr>
-                      <a:picLocks noChangeAspect="1" noChangeArrowheads="1"/>
-                    </pic:cNvPicPr>
-                  </pic:nvPicPr>
-                  <pic:blipFill>
-                    <a:blip r:embed="rId4">
-                      <a:extLst>
-                        <a:ext uri="{28A0092B-C50C-407E-A947-70E740481C1C}">
-                          <a14:useLocalDpi xmlns:a14="http://schemas.microsoft.com/office/drawing/2010/main" val="0"/>
-                        </a:ext>
-                      </a:extLst>
-                    </a:blip>
-                    <a:srcRect t="9184" b="8939"/>
-                    <a:stretch>
-                      <a:fillRect/>
-                    </a:stretch>
-                  </pic:blipFill>
-                  <pic:spPr bwMode="auto">
-                    <a:xfrm>
-                      <a:off x="0" y="0"/>
-                      <a:ext cx="133350" cy="133350"/>
-                    </a:xfrm>
-                    <a:prstGeom prst="rect">
-                      <a:avLst/>
-                    </a:prstGeom>
-                    <a:noFill/>
-                    <a:ln>
-                      <a:noFill/>
-                    </a:ln>
-                  </pic:spPr>
-                </pic:pic>
-              </a:graphicData>
-            </a:graphic>
-          </wp:inline>
-        </w:drawing>
-      </mc:Fallback>
-    </mc:AlternateContent>
+    <w:pict>
+      <v:shape id="_x0000_i1071" type="#_x0000_t75" style="width:10.65pt;height:10.65pt;visibility:visible;mso-wrap-style:square" o:bullet="t">
+        <v:imagedata r:id="rId2" o:title="" croptop="6019f" cropbottom="5858f"/>
+      </v:shape>
+    </w:pict>
   </w:numPicBullet>
   <w:numPicBullet w:numPicBulletId="2">
-    <mc:AlternateContent>
-      <mc:Choice Requires="v">
-        <w:pict>
-          <v:shape w14:anchorId="2F819CED" id="Picture 1839229044" o:spid="_x0000_i1025" type="#_x0000_t75" style="width:8.25pt;height:8.25pt;visibility:visible;mso-wrap-style:square">
-            <v:imagedata r:id="rId5" o:title=""/>
-          </v:shape>
-        </w:pict>
-      </mc:Choice>
-      <mc:Fallback>
-        <w:drawing>
-          <wp:inline distT="0" distB="0" distL="0" distR="0" wp14:anchorId="06738F52" wp14:editId="1A4E0253">
-            <wp:extent cx="104775" cy="104775"/>
-            <wp:effectExtent l="0" t="0" r="0" b="0"/>
-            <wp:docPr id="1839229044" name="Picture 1839229044"/>
-            <wp:cNvGraphicFramePr>
-              <a:graphicFrameLocks xmlns:a="http://schemas.openxmlformats.org/drawingml/2006/main" noChangeAspect="1"/>
-            </wp:cNvGraphicFramePr>
-            <a:graphic xmlns:a="http://schemas.openxmlformats.org/drawingml/2006/main">
-              <a:graphicData uri="http://schemas.openxmlformats.org/drawingml/2006/picture">
-                <pic:pic xmlns:pic="http://schemas.openxmlformats.org/drawingml/2006/picture">
-                  <pic:nvPicPr>
-                    <pic:cNvPr id="0" name="Picture -1021"/>
-                    <pic:cNvPicPr>
-                      <a:picLocks noChangeAspect="1" noChangeArrowheads="1"/>
-                    </pic:cNvPicPr>
-                  </pic:nvPicPr>
-                  <pic:blipFill>
-                    <a:blip r:embed="rId6">
-                      <a:extLst>
-                        <a:ext uri="{28A0092B-C50C-407E-A947-70E740481C1C}">
-                          <a14:useLocalDpi xmlns:a14="http://schemas.microsoft.com/office/drawing/2010/main" val="0"/>
-                        </a:ext>
-                      </a:extLst>
-                    </a:blip>
-                    <a:srcRect/>
-                    <a:stretch>
-                      <a:fillRect/>
-                    </a:stretch>
-                  </pic:blipFill>
-                  <pic:spPr bwMode="auto">
-                    <a:xfrm>
-                      <a:off x="0" y="0"/>
-                      <a:ext cx="104775" cy="104775"/>
-                    </a:xfrm>
-                    <a:prstGeom prst="rect">
-                      <a:avLst/>
-                    </a:prstGeom>
-                    <a:noFill/>
-                    <a:ln>
-                      <a:noFill/>
-                    </a:ln>
-                  </pic:spPr>
-                </pic:pic>
-              </a:graphicData>
-            </a:graphic>
-          </wp:inline>
-        </w:drawing>
-      </mc:Fallback>
-    </mc:AlternateContent>
+    <w:pict>
+      <v:shape id="_x0000_i1072" type="#_x0000_t75" style="width:8.15pt;height:8.15pt;visibility:visible;mso-wrap-style:square" o:bullet="t">
+        <v:imagedata r:id="rId3" o:title=""/>
+      </v:shape>
+    </w:pict>
   </w:numPicBullet>
   <w:numPicBullet w:numPicBulletId="3">
-    <mc:AlternateContent>
-      <mc:Choice Requires="v">
-        <w:pict>
-          <v:shape w14:anchorId="71C6FBCB" id="Picture 2141975204" o:spid="_x0000_i1025" type="#_x0000_t75" style="width:36pt;height:36pt;visibility:visible;mso-wrap-style:square">
-            <v:imagedata r:id="rId7" o:title=""/>
-          </v:shape>
-        </w:pict>
-      </mc:Choice>
-      <mc:Fallback>
-        <w:drawing>
-          <wp:inline distT="0" distB="0" distL="0" distR="0" wp14:anchorId="3DBBF335" wp14:editId="6E6E15E9">
-            <wp:extent cx="457200" cy="457200"/>
-            <wp:effectExtent l="0" t="0" r="0" b="0"/>
-            <wp:docPr id="2141975204" name="Picture 2141975204"/>
-            <wp:cNvGraphicFramePr>
-              <a:graphicFrameLocks xmlns:a="http://schemas.openxmlformats.org/drawingml/2006/main" noChangeAspect="1"/>
-            </wp:cNvGraphicFramePr>
-            <a:graphic xmlns:a="http://schemas.openxmlformats.org/drawingml/2006/main">
-              <a:graphicData uri="http://schemas.openxmlformats.org/drawingml/2006/picture">
-                <pic:pic xmlns:pic="http://schemas.openxmlformats.org/drawingml/2006/picture">
-                  <pic:nvPicPr>
-                    <pic:cNvPr id="0" name="Picture -1020"/>
-                    <pic:cNvPicPr>
-                      <a:picLocks noChangeAspect="1" noChangeArrowheads="1"/>
-                    </pic:cNvPicPr>
-                  </pic:nvPicPr>
-                  <pic:blipFill>
-                    <a:blip r:embed="rId8">
-                      <a:extLst>
-                        <a:ext uri="{28A0092B-C50C-407E-A947-70E740481C1C}">
-                          <a14:useLocalDpi xmlns:a14="http://schemas.microsoft.com/office/drawing/2010/main" val="0"/>
-                        </a:ext>
-                      </a:extLst>
-                    </a:blip>
-                    <a:srcRect/>
-                    <a:stretch>
-                      <a:fillRect/>
-                    </a:stretch>
-                  </pic:blipFill>
-                  <pic:spPr bwMode="auto">
-                    <a:xfrm>
-                      <a:off x="0" y="0"/>
-                      <a:ext cx="457200" cy="457200"/>
-                    </a:xfrm>
-                    <a:prstGeom prst="rect">
-                      <a:avLst/>
-                    </a:prstGeom>
-                    <a:noFill/>
-                    <a:ln>
-                      <a:noFill/>
-                    </a:ln>
-                  </pic:spPr>
-                </pic:pic>
-              </a:graphicData>
-            </a:graphic>
-          </wp:inline>
-        </w:drawing>
-      </mc:Fallback>
-    </mc:AlternateContent>
+    <w:pict>
+      <v:shape id="_x0000_i1073" type="#_x0000_t75" style="width:36.3pt;height:36.3pt;visibility:visible;mso-wrap-style:square" o:bullet="t">
+        <v:imagedata r:id="rId4" o:title=""/>
+      </v:shape>
+    </w:pict>
   </w:numPicBullet>
   <w:abstractNum w:abstractNumId="0" w15:restartNumberingAfterBreak="0">
     <w:nsid w:val="20715826"/>
@@ -2171,7 +1952,6 @@
   <w:style w:type="character" w:default="1" w:styleId="DefaultParagraphFont">
     <w:name w:val="Default Paragraph Font"/>
     <w:uiPriority w:val="1"/>
-    <w:semiHidden/>
     <w:unhideWhenUsed/>
   </w:style>
   <w:style w:type="table" w:default="1" w:styleId="TableNormal">
